--- a/assets/陳啟瑩簡歷(ChenQiying)_中文.docx
+++ b/assets/陳啟瑩簡歷(ChenQiying)_中文.docx
@@ -1,10 +1,10 @@
 
 <file path=word/document.xml><?xml version="1.0" encoding="utf-8"?>
-<w:document xmlns:wpc="http://schemas.microsoft.com/office/word/2010/wordprocessingCanvas" xmlns:cx="http://schemas.microsoft.com/office/drawing/2014/chartex" xmlns:cx1="http://schemas.microsoft.com/office/drawing/2015/9/8/chartex" xmlns:cx2="http://schemas.microsoft.com/office/drawing/2015/10/21/chartex" xmlns:cx3="http://schemas.microsoft.com/office/drawing/2016/5/9/chartex" xmlns:cx4="http://schemas.microsoft.com/office/drawing/2016/5/10/chartex" xmlns:cx5="http://schemas.microsoft.com/office/drawing/2016/5/11/chartex" xmlns:cx6="http://schemas.microsoft.com/office/drawing/2016/5/12/chartex" xmlns:cx7="http://schemas.microsoft.com/office/drawing/2016/5/13/chartex" xmlns:cx8="http://schemas.microsoft.com/office/drawing/2016/5/14/chartex" xmlns:mc="http://schemas.openxmlformats.org/markup-compatibility/2006" xmlns:aink="http://schemas.microsoft.com/office/drawing/2016/ink" xmlns:am3d="http://schemas.microsoft.com/office/drawing/2017/model3d" xmlns:o="urn:schemas-microsoft-com:office:office" xmlns:oel="http://schemas.microsoft.com/office/2019/extlst" xmlns:r="http://schemas.openxmlformats.org/officeDocument/2006/relationships" xmlns:m="http://schemas.openxmlformats.org/officeDocument/2006/math" xmlns:v="urn:schemas-microsoft-com:vml" xmlns:wp14="http://schemas.microsoft.com/office/word/2010/wordprocessingDrawing" xmlns:wp="http://schemas.openxmlformats.org/drawingml/2006/wordprocessingDrawing" xmlns:w10="urn:schemas-microsoft-com:office:word" xmlns:w="http://schemas.openxmlformats.org/wordprocessingml/2006/main" xmlns:w14="http://schemas.microsoft.com/office/word/2010/wordml" xmlns:w15="http://schemas.microsoft.com/office/word/2012/wordml" xmlns:w16cex="http://schemas.microsoft.com/office/word/2018/wordml/cex" xmlns:w16cid="http://schemas.microsoft.com/office/word/2016/wordml/cid" xmlns:w16="http://schemas.microsoft.com/office/word/2018/wordml" xmlns:w16sdtdh="http://schemas.microsoft.com/office/word/2020/wordml/sdtdatahash" xmlns:w16se="http://schemas.microsoft.com/office/word/2015/wordml/symex" xmlns:wpg="http://schemas.microsoft.com/office/word/2010/wordprocessingGroup" xmlns:wpi="http://schemas.microsoft.com/office/word/2010/wordprocessingInk" xmlns:wne="http://schemas.microsoft.com/office/word/2006/wordml" xmlns:wps="http://schemas.microsoft.com/office/word/2010/wordprocessingShape" mc:Ignorable="w14 w15 w16se w16cid w16 w16cex w16sdtdh wp14">
+<w:document xmlns:wpc="http://schemas.microsoft.com/office/word/2010/wordprocessingCanvas" xmlns:cx="http://schemas.microsoft.com/office/drawing/2014/chartex" xmlns:cx1="http://schemas.microsoft.com/office/drawing/2015/9/8/chartex" xmlns:cx2="http://schemas.microsoft.com/office/drawing/2015/10/21/chartex" xmlns:cx3="http://schemas.microsoft.com/office/drawing/2016/5/9/chartex" xmlns:cx4="http://schemas.microsoft.com/office/drawing/2016/5/10/chartex" xmlns:cx5="http://schemas.microsoft.com/office/drawing/2016/5/11/chartex" xmlns:cx6="http://schemas.microsoft.com/office/drawing/2016/5/12/chartex" xmlns:cx7="http://schemas.microsoft.com/office/drawing/2016/5/13/chartex" xmlns:cx8="http://schemas.microsoft.com/office/drawing/2016/5/14/chartex" xmlns:mc="http://schemas.openxmlformats.org/markup-compatibility/2006" xmlns:aink="http://schemas.microsoft.com/office/drawing/2016/ink" xmlns:am3d="http://schemas.microsoft.com/office/drawing/2017/model3d" xmlns:o="urn:schemas-microsoft-com:office:office" xmlns:r="http://schemas.openxmlformats.org/officeDocument/2006/relationships" xmlns:m="http://schemas.openxmlformats.org/officeDocument/2006/math" xmlns:v="urn:schemas-microsoft-com:vml" xmlns:wp14="http://schemas.microsoft.com/office/word/2010/wordprocessingDrawing" xmlns:wp="http://schemas.openxmlformats.org/drawingml/2006/wordprocessingDrawing" xmlns:w10="urn:schemas-microsoft-com:office:word" xmlns:w="http://schemas.openxmlformats.org/wordprocessingml/2006/main" xmlns:w14="http://schemas.microsoft.com/office/word/2010/wordml" xmlns:w15="http://schemas.microsoft.com/office/word/2012/wordml" xmlns:w16cex="http://schemas.microsoft.com/office/word/2018/wordml/cex" xmlns:w16cid="http://schemas.microsoft.com/office/word/2016/wordml/cid" xmlns:w16="http://schemas.microsoft.com/office/word/2018/wordml" xmlns:w16sdtdh="http://schemas.microsoft.com/office/word/2020/wordml/sdtdatahash" xmlns:w16se="http://schemas.microsoft.com/office/word/2015/wordml/symex" xmlns:wpg="http://schemas.microsoft.com/office/word/2010/wordprocessingGroup" xmlns:wpi="http://schemas.microsoft.com/office/word/2010/wordprocessingInk" xmlns:wne="http://schemas.microsoft.com/office/word/2006/wordml" xmlns:wps="http://schemas.microsoft.com/office/word/2010/wordprocessingShape" mc:Ignorable="w14 w15 w16se w16cid w16 w16cex w16sdtdh wp14">
   <w:body>
     <w:p>
       <w:pPr>
-        <w:pStyle w:val="afff7"/>
+        <w:pStyle w:val="afff6"/>
         <w:rPr>
           <w:lang w:eastAsia="zh-CN"/>
         </w:rPr>
@@ -16,15 +16,13 @@
         </w:rPr>
         <w:t>陳</w:t>
       </w:r>
-      <w:proofErr w:type="gramStart"/>
       <w:r>
         <w:rPr>
           <w:rFonts w:hint="eastAsia"/>
           <w:lang w:eastAsia="zh-CN"/>
         </w:rPr>
-        <w:t>啟</w:t>
+        <w:t>啓</w:t>
       </w:r>
-      <w:proofErr w:type="gramEnd"/>
       <w:r>
         <w:rPr>
           <w:rFonts w:hint="eastAsia"/>
@@ -67,45 +65,77 @@
               <w:pStyle w:val="ContactInfo"/>
             </w:pPr>
             <w:r>
-              <w:t>chankeinjp@yahoo.co.jp | </w:t>
-            </w:r>
-            <w:proofErr w:type="gramStart"/>
+              <w:t>Kein.chan85@gmail.com</w:t>
+            </w:r>
+            <w:r>
+              <w:t> | </w:t>
+            </w:r>
             <w:r>
               <w:rPr>
-                <w:rFonts w:eastAsia="宋体" w:hint="eastAsia"/>
+                <w:rFonts w:eastAsia="SimSun"/>
                 <w:lang w:eastAsia="zh-CN"/>
               </w:rPr>
-              <w:t>China:</w:t>
+              <w:t>Macao</w:t>
             </w:r>
             <w:r>
               <w:rPr>
-                <w:rFonts w:ascii="微软雅黑" w:eastAsia="宋体" w:hAnsi="微软雅黑" w:cs="微软雅黑" w:hint="eastAsia"/>
+                <w:rFonts w:eastAsia="SimSun" w:hint="eastAsia"/>
+                <w:lang w:eastAsia="zh-CN"/>
               </w:rPr>
-              <w:t>+</w:t>
-            </w:r>
-            <w:proofErr w:type="gramEnd"/>
+              <w:t>:</w:t>
+            </w:r>
             <w:r>
               <w:rPr>
-                <w:rFonts w:ascii="微软雅黑" w:eastAsia="宋体" w:hAnsi="微软雅黑" w:cs="微软雅黑" w:hint="eastAsia"/>
+                <w:rFonts w:ascii="Microsoft YaHei" w:eastAsia="SimSun" w:hAnsi="Microsoft YaHei" w:cs="Microsoft YaHei" w:hint="eastAsia"/>
               </w:rPr>
-              <w:t>86 136-7609-1404</w:t>
+              <w:t>+8</w:t>
             </w:r>
             <w:r>
               <w:rPr>
-                <w:rFonts w:ascii="微软雅黑" w:eastAsia="宋体" w:hAnsi="微软雅黑" w:cs="微软雅黑" w:hint="eastAsia"/>
+                <w:rFonts w:ascii="Microsoft YaHei" w:eastAsia="SimSun" w:hAnsi="Microsoft YaHei" w:cs="Microsoft YaHei"/>
+              </w:rPr>
+              <w:t>53</w:t>
+            </w:r>
+            <w:r>
+              <w:rPr>
+                <w:rFonts w:ascii="Microsoft YaHei" w:eastAsia="SimSun" w:hAnsi="Microsoft YaHei" w:cs="Microsoft YaHei" w:hint="eastAsia"/>
+              </w:rPr>
+              <w:t xml:space="preserve"> </w:t>
+            </w:r>
+            <w:r>
+              <w:rPr>
+                <w:rFonts w:ascii="Microsoft YaHei" w:eastAsia="SimSun" w:hAnsi="Microsoft YaHei" w:cs="Microsoft YaHei"/>
+              </w:rPr>
+              <w:t>6560</w:t>
+            </w:r>
+            <w:r>
+              <w:rPr>
+                <w:rFonts w:ascii="Microsoft YaHei" w:eastAsia="SimSun" w:hAnsi="Microsoft YaHei" w:cs="Microsoft YaHei" w:hint="eastAsia"/>
+              </w:rPr>
+              <w:t>-</w:t>
+            </w:r>
+            <w:r>
+              <w:rPr>
+                <w:rFonts w:ascii="Microsoft YaHei" w:eastAsia="SimSun" w:hAnsi="Microsoft YaHei" w:cs="Microsoft YaHei"/>
+              </w:rPr>
+              <w:t>3102</w:t>
+            </w:r>
+            <w:r>
+              <w:rPr>
+                <w:rFonts w:ascii="Microsoft YaHei" w:eastAsia="SimSun" w:hAnsi="Microsoft YaHei" w:cs="Microsoft YaHei" w:hint="eastAsia"/>
                 <w:lang w:eastAsia="zh-CN"/>
               </w:rPr>
               <w:t>; Japan:</w:t>
             </w:r>
             <w:r>
               <w:rPr>
-                <w:rFonts w:ascii="微软雅黑" w:eastAsia="宋体" w:hAnsi="微软雅黑" w:cs="微软雅黑" w:hint="eastAsia"/>
+                <w:rFonts w:ascii="Microsoft YaHei" w:eastAsia="SimSun" w:hAnsi="Microsoft YaHei" w:cs="Microsoft YaHei" w:hint="eastAsia"/>
               </w:rPr>
               <w:t>+8</w:t>
             </w:r>
             <w:r>
               <w:rPr>
-                <w:rFonts w:ascii="微软雅黑" w:eastAsia="宋体" w:hAnsi="微软雅黑" w:cs="微软雅黑" w:hint="eastAsia"/>
+                <w:rFonts w:ascii="Microsoft YaHei" w:eastAsia="SimSun" w:hAnsi="Microsoft YaHei" w:cs="Microsoft YaHei" w:hint="eastAsia"/>
                 <w:lang w:eastAsia="zh-CN"/>
               </w:rPr>
               <w:t>1 080-9556-9252</w:t>
@@ -123,17 +153,8 @@
           <w:rFonts w:hint="eastAsia"/>
           <w:lang w:eastAsia="zh-CN"/>
         </w:rPr>
-        <w:t>個人簡</w:t>
+        <w:t>個人簡介</w:t>
       </w:r>
-      <w:proofErr w:type="gramStart"/>
-      <w:r>
-        <w:rPr>
-          <w:rFonts w:hint="eastAsia"/>
-          <w:lang w:eastAsia="zh-CN"/>
-        </w:rPr>
-        <w:t>介</w:t>
-      </w:r>
-      <w:proofErr w:type="gramEnd"/>
       <w:r>
         <w:rPr>
           <w:rFonts w:hint="eastAsia"/>
@@ -167,255 +188,132 @@
           <w:p>
             <w:pPr>
               <w:rPr>
-                <w:rFonts w:eastAsia="宋体"/>
+                <w:rFonts w:eastAsia="SimSun"/>
                 <w:lang w:eastAsia="zh-CN"/>
               </w:rPr>
             </w:pPr>
             <w:r>
               <w:rPr>
-                <w:rFonts w:eastAsia="宋体" w:hint="eastAsia"/>
+                <w:rFonts w:eastAsia="SimSun" w:hint="eastAsia"/>
                 <w:lang w:eastAsia="zh-CN"/>
               </w:rPr>
-              <w:t>作</w:t>
-            </w:r>
-            <w:proofErr w:type="gramStart"/>
+              <w:t>作為一名擁有超過</w:t>
+            </w:r>
             <w:r>
               <w:rPr>
-                <w:rFonts w:eastAsia="宋体" w:hint="eastAsia"/>
+                <w:rFonts w:eastAsia="SimSun" w:hint="eastAsia"/>
                 <w:lang w:eastAsia="zh-CN"/>
               </w:rPr>
-              <w:t>為</w:t>
-            </w:r>
-            <w:proofErr w:type="gramEnd"/>
+              <w:t>1</w:t>
+            </w:r>
             <w:r>
               <w:rPr>
-                <w:rFonts w:eastAsia="宋体" w:hint="eastAsia"/>
+                <w:rFonts w:eastAsia="SimSun"/>
                 <w:lang w:eastAsia="zh-CN"/>
               </w:rPr>
-              <w:t>一名</w:t>
-            </w:r>
-            <w:proofErr w:type="gramStart"/>
+              <w:t>0</w:t>
+            </w:r>
             <w:r>
               <w:rPr>
-                <w:rFonts w:eastAsia="宋体" w:hint="eastAsia"/>
+                <w:rFonts w:eastAsia="SimSun" w:hint="eastAsia"/>
                 <w:lang w:eastAsia="zh-CN"/>
               </w:rPr>
-              <w:t>擁</w:t>
-            </w:r>
-            <w:proofErr w:type="gramEnd"/>
+              <w:t>年工作經驗的全棧工程師</w:t>
+            </w:r>
             <w:r>
               <w:rPr>
-                <w:rFonts w:eastAsia="宋体" w:hint="eastAsia"/>
-                <w:lang w:eastAsia="zh-CN"/>
-              </w:rPr>
-              <w:t>有超過</w:t>
-            </w:r>
-            <w:r>
-              <w:rPr>
-                <w:rFonts w:eastAsia="宋体"/>
-                <w:lang w:eastAsia="zh-CN"/>
-              </w:rPr>
-              <w:t>8</w:t>
-            </w:r>
-            <w:r>
-              <w:rPr>
-                <w:rFonts w:eastAsia="宋体" w:hint="eastAsia"/>
-                <w:lang w:eastAsia="zh-CN"/>
-              </w:rPr>
-              <w:t>年工作經驗的全</w:t>
-            </w:r>
-            <w:proofErr w:type="gramStart"/>
-            <w:r>
-              <w:rPr>
-                <w:rFonts w:eastAsia="宋体" w:hint="eastAsia"/>
-                <w:lang w:eastAsia="zh-CN"/>
-              </w:rPr>
-              <w:t>棧</w:t>
-            </w:r>
-            <w:proofErr w:type="gramEnd"/>
-            <w:r>
-              <w:rPr>
-                <w:rFonts w:eastAsia="宋体" w:hint="eastAsia"/>
-                <w:lang w:eastAsia="zh-CN"/>
-              </w:rPr>
-              <w:t>工程師</w:t>
-            </w:r>
-            <w:r>
-              <w:rPr>
-                <w:rFonts w:eastAsia="宋体"/>
+                <w:rFonts w:eastAsia="SimSun"/>
                 <w:lang w:eastAsia="zh-CN"/>
               </w:rPr>
               <w:t>,</w:t>
             </w:r>
-            <w:proofErr w:type="gramStart"/>
             <w:r>
               <w:rPr>
-                <w:rFonts w:eastAsia="宋体" w:hint="eastAsia"/>
+                <w:rFonts w:eastAsia="SimSun" w:hint="eastAsia"/>
                 <w:lang w:eastAsia="zh-CN"/>
               </w:rPr>
-              <w:t>擁</w:t>
-            </w:r>
-            <w:proofErr w:type="gramEnd"/>
+              <w:t>擁有較廣的技術儲備。特別是良好的編程能力</w:t>
+            </w:r>
             <w:r>
               <w:rPr>
-                <w:rFonts w:eastAsia="宋体" w:hint="eastAsia"/>
-                <w:lang w:eastAsia="zh-CN"/>
-              </w:rPr>
-              <w:t>有較廣的技術</w:t>
-            </w:r>
-            <w:proofErr w:type="gramStart"/>
-            <w:r>
-              <w:rPr>
-                <w:rFonts w:eastAsia="宋体" w:hint="eastAsia"/>
-                <w:lang w:eastAsia="zh-CN"/>
-              </w:rPr>
-              <w:t>儲備</w:t>
-            </w:r>
-            <w:proofErr w:type="gramEnd"/>
-            <w:r>
-              <w:rPr>
-                <w:rFonts w:eastAsia="宋体" w:hint="eastAsia"/>
-                <w:lang w:eastAsia="zh-CN"/>
-              </w:rPr>
-              <w:t>。特別是良好的編</w:t>
-            </w:r>
-            <w:proofErr w:type="gramStart"/>
-            <w:r>
-              <w:rPr>
-                <w:rFonts w:eastAsia="宋体" w:hint="eastAsia"/>
-                <w:lang w:eastAsia="zh-CN"/>
-              </w:rPr>
-              <w:t>程能力</w:t>
-            </w:r>
-            <w:proofErr w:type="gramEnd"/>
-            <w:r>
-              <w:rPr>
-                <w:rFonts w:eastAsia="宋体"/>
+                <w:rFonts w:eastAsia="SimSun"/>
                 <w:lang w:eastAsia="zh-CN"/>
               </w:rPr>
               <w:t>,</w:t>
             </w:r>
             <w:r>
               <w:rPr>
-                <w:rFonts w:eastAsia="宋体" w:hint="eastAsia"/>
+                <w:rFonts w:eastAsia="SimSun" w:hint="eastAsia"/>
                 <w:lang w:eastAsia="zh-CN"/>
               </w:rPr>
               <w:t>高性能系統設計技術</w:t>
             </w:r>
             <w:r>
               <w:rPr>
-                <w:rFonts w:eastAsia="宋体"/>
+                <w:rFonts w:eastAsia="SimSun"/>
                 <w:lang w:eastAsia="zh-CN"/>
               </w:rPr>
               <w:t>,</w:t>
             </w:r>
             <w:r>
               <w:rPr>
-                <w:rFonts w:eastAsia="宋体" w:hint="eastAsia"/>
+                <w:rFonts w:eastAsia="SimSun" w:hint="eastAsia"/>
                 <w:lang w:eastAsia="zh-CN"/>
               </w:rPr>
-              <w:t>具</w:t>
-            </w:r>
-            <w:proofErr w:type="gramStart"/>
+              <w:t>具備豐富的大數據應用開發經驗</w:t>
+            </w:r>
             <w:r>
               <w:rPr>
-                <w:rFonts w:eastAsia="宋体" w:hint="eastAsia"/>
-                <w:lang w:eastAsia="zh-CN"/>
-              </w:rPr>
-              <w:t>備</w:t>
-            </w:r>
-            <w:proofErr w:type="gramEnd"/>
-            <w:r>
-              <w:rPr>
-                <w:rFonts w:eastAsia="宋体" w:hint="eastAsia"/>
-                <w:lang w:eastAsia="zh-CN"/>
-              </w:rPr>
-              <w:t>豐富的大</w:t>
-            </w:r>
-            <w:proofErr w:type="gramStart"/>
-            <w:r>
-              <w:rPr>
-                <w:rFonts w:eastAsia="宋体" w:hint="eastAsia"/>
-                <w:lang w:eastAsia="zh-CN"/>
-              </w:rPr>
-              <w:t>數據應</w:t>
-            </w:r>
-            <w:proofErr w:type="gramEnd"/>
-            <w:r>
-              <w:rPr>
-                <w:rFonts w:eastAsia="宋体" w:hint="eastAsia"/>
-                <w:lang w:eastAsia="zh-CN"/>
-              </w:rPr>
-              <w:t>用開發經驗</w:t>
-            </w:r>
-            <w:r>
-              <w:rPr>
-                <w:rFonts w:eastAsia="宋体"/>
+                <w:rFonts w:eastAsia="SimSun"/>
                 <w:lang w:eastAsia="zh-CN"/>
               </w:rPr>
               <w:t>,</w:t>
             </w:r>
             <w:r>
               <w:rPr>
-                <w:rFonts w:eastAsia="宋体" w:hint="eastAsia"/>
+                <w:rFonts w:eastAsia="SimSun" w:hint="eastAsia"/>
                 <w:lang w:eastAsia="zh-CN"/>
               </w:rPr>
-              <w:t>以及多語言的調</w:t>
-            </w:r>
-            <w:proofErr w:type="gramStart"/>
+              <w:t>以及多語言的調查研究能力。同時</w:t>
+            </w:r>
             <w:r>
               <w:rPr>
-                <w:rFonts w:eastAsia="宋体" w:hint="eastAsia"/>
-                <w:lang w:eastAsia="zh-CN"/>
-              </w:rPr>
-              <w:t>查研究</w:t>
-            </w:r>
-            <w:proofErr w:type="gramEnd"/>
-            <w:r>
-              <w:rPr>
-                <w:rFonts w:eastAsia="宋体" w:hint="eastAsia"/>
-                <w:lang w:eastAsia="zh-CN"/>
-              </w:rPr>
-              <w:t>能力。同時</w:t>
-            </w:r>
-            <w:r>
-              <w:rPr>
-                <w:rFonts w:eastAsia="宋体"/>
+                <w:rFonts w:eastAsia="SimSun"/>
                 <w:lang w:eastAsia="zh-CN"/>
               </w:rPr>
               <w:t>,</w:t>
             </w:r>
             <w:r>
               <w:rPr>
-                <w:rFonts w:eastAsia="宋体" w:hint="eastAsia"/>
+                <w:rFonts w:eastAsia="SimSun" w:hint="eastAsia"/>
                 <w:lang w:eastAsia="zh-CN"/>
               </w:rPr>
               <w:t>亦具備獨立開發</w:t>
             </w:r>
             <w:r>
               <w:rPr>
-                <w:rFonts w:eastAsia="宋体"/>
+                <w:rFonts w:eastAsia="SimSun"/>
                 <w:lang w:eastAsia="zh-CN"/>
               </w:rPr>
               <w:t>iOS</w:t>
             </w:r>
             <w:r>
               <w:rPr>
-                <w:rFonts w:eastAsia="宋体" w:hint="eastAsia"/>
+                <w:rFonts w:eastAsia="SimSun" w:hint="eastAsia"/>
                 <w:lang w:eastAsia="zh-CN"/>
               </w:rPr>
               <w:t>和</w:t>
             </w:r>
             <w:r>
               <w:rPr>
-                <w:rFonts w:eastAsia="宋体"/>
+                <w:rFonts w:eastAsia="SimSun"/>
                 <w:lang w:eastAsia="zh-CN"/>
               </w:rPr>
               <w:t>windows</w:t>
             </w:r>
             <w:r>
               <w:rPr>
-                <w:rFonts w:eastAsia="宋体" w:hint="eastAsia"/>
+                <w:rFonts w:eastAsia="SimSun" w:hint="eastAsia"/>
                 <w:lang w:eastAsia="zh-CN"/>
               </w:rPr>
               <w:t>程序的能力。</w:t>
@@ -424,181 +322,202 @@
           <w:p>
             <w:pPr>
               <w:rPr>
-                <w:rFonts w:eastAsia="宋体"/>
+                <w:rFonts w:eastAsia="SimSun"/>
                 <w:lang w:eastAsia="zh-CN"/>
               </w:rPr>
             </w:pPr>
             <w:r>
               <w:rPr>
-                <w:rFonts w:eastAsia="宋体" w:hint="eastAsia"/>
+                <w:rFonts w:eastAsia="SimSun" w:hint="eastAsia"/>
                 <w:lang w:eastAsia="zh-CN"/>
               </w:rPr>
               <w:t>在我的職業生涯中</w:t>
             </w:r>
             <w:r>
               <w:rPr>
-                <w:rFonts w:eastAsia="宋体"/>
+                <w:rFonts w:eastAsia="SimSun"/>
                 <w:lang w:eastAsia="zh-CN"/>
               </w:rPr>
               <w:t>,</w:t>
             </w:r>
             <w:r>
               <w:rPr>
-                <w:rFonts w:eastAsia="宋体" w:hint="eastAsia"/>
+                <w:rFonts w:eastAsia="SimSun" w:hint="eastAsia"/>
                 <w:lang w:eastAsia="zh-CN"/>
               </w:rPr>
               <w:t>曾務于日本政府</w:t>
             </w:r>
             <w:r>
               <w:rPr>
-                <w:rFonts w:eastAsia="宋体"/>
+                <w:rFonts w:eastAsia="SimSun"/>
                 <w:lang w:eastAsia="zh-CN"/>
               </w:rPr>
               <w:t>,</w:t>
             </w:r>
             <w:r>
               <w:rPr>
-                <w:rFonts w:eastAsia="宋体" w:hint="eastAsia"/>
+                <w:rFonts w:eastAsia="SimSun" w:hint="eastAsia"/>
                 <w:lang w:eastAsia="zh-CN"/>
               </w:rPr>
               <w:t>豐田集團</w:t>
             </w:r>
             <w:r>
               <w:rPr>
-                <w:rFonts w:eastAsia="宋体"/>
+                <w:rFonts w:eastAsia="SimSun"/>
                 <w:lang w:eastAsia="zh-CN"/>
               </w:rPr>
               <w:t>,</w:t>
             </w:r>
             <w:r>
               <w:rPr>
-                <w:rFonts w:eastAsia="宋体" w:hint="eastAsia"/>
+                <w:rFonts w:eastAsia="SimSun"/>
+                <w:lang w:eastAsia="zh-CN"/>
+              </w:rPr>
+              <w:t>Line Yahoo</w:t>
+            </w:r>
+            <w:r>
+              <w:rPr>
+                <w:rFonts w:eastAsia="SimSun" w:hint="eastAsia"/>
+                <w:lang w:eastAsia="zh-CN"/>
+              </w:rPr>
+              <w:t>集團</w:t>
+            </w:r>
+            <w:r>
+              <w:rPr>
+                <w:rFonts w:eastAsia="SimSun" w:hint="eastAsia"/>
+                <w:lang w:eastAsia="zh-CN"/>
+              </w:rPr>
+              <w:t>,</w:t>
+            </w:r>
+            <w:r>
+              <w:rPr>
+                <w:rFonts w:eastAsia="SimSun" w:hint="eastAsia"/>
                 <w:lang w:eastAsia="zh-CN"/>
               </w:rPr>
               <w:t>樂天</w:t>
             </w:r>
             <w:r>
               <w:rPr>
-                <w:rFonts w:eastAsia="宋体"/>
+                <w:rFonts w:eastAsia="SimSun"/>
                 <w:lang w:eastAsia="zh-CN"/>
               </w:rPr>
               <w:t>Pay,</w:t>
             </w:r>
             <w:r>
               <w:rPr>
-                <w:rFonts w:eastAsia="宋体" w:hint="eastAsia"/>
+                <w:rFonts w:eastAsia="SimSun" w:hint="eastAsia"/>
                 <w:lang w:eastAsia="zh-CN"/>
               </w:rPr>
               <w:t>軟銀機械人</w:t>
             </w:r>
             <w:r>
               <w:rPr>
-                <w:rFonts w:eastAsia="宋体"/>
+                <w:rFonts w:eastAsia="SimSun"/>
                 <w:lang w:eastAsia="zh-CN"/>
               </w:rPr>
               <w:t>,</w:t>
             </w:r>
             <w:r>
               <w:rPr>
-                <w:rFonts w:eastAsia="宋体" w:hint="eastAsia"/>
+                <w:rFonts w:eastAsia="SimSun" w:hint="eastAsia"/>
                 <w:lang w:eastAsia="zh-CN"/>
               </w:rPr>
               <w:t>富士菲林</w:t>
             </w:r>
             <w:r>
               <w:rPr>
-                <w:rFonts w:eastAsia="宋体"/>
+                <w:rFonts w:eastAsia="SimSun"/>
                 <w:lang w:eastAsia="zh-CN"/>
               </w:rPr>
               <w:t>,</w:t>
             </w:r>
             <w:r>
               <w:rPr>
-                <w:rFonts w:eastAsia="宋体" w:hint="eastAsia"/>
+                <w:rFonts w:eastAsia="SimSun" w:hint="eastAsia"/>
                 <w:lang w:eastAsia="zh-CN"/>
               </w:rPr>
               <w:t>富士通</w:t>
             </w:r>
             <w:r>
               <w:rPr>
-                <w:rFonts w:eastAsia="宋体"/>
+                <w:rFonts w:eastAsia="SimSun"/>
                 <w:lang w:eastAsia="zh-CN"/>
               </w:rPr>
               <w:t>,</w:t>
             </w:r>
             <w:r>
               <w:rPr>
-                <w:rFonts w:eastAsia="宋体" w:hint="eastAsia"/>
+                <w:rFonts w:eastAsia="SimSun" w:hint="eastAsia"/>
                 <w:lang w:eastAsia="zh-CN"/>
               </w:rPr>
               <w:t>思科</w:t>
             </w:r>
             <w:r>
               <w:rPr>
-                <w:rFonts w:eastAsia="宋体"/>
+                <w:rFonts w:eastAsia="SimSun"/>
                 <w:lang w:eastAsia="zh-CN"/>
               </w:rPr>
               <w:t>,</w:t>
             </w:r>
             <w:r>
               <w:rPr>
-                <w:rFonts w:eastAsia="宋体" w:hint="eastAsia"/>
+                <w:rFonts w:eastAsia="SimSun" w:hint="eastAsia"/>
                 <w:lang w:eastAsia="zh-CN"/>
               </w:rPr>
               <w:t>音樂創作公司</w:t>
             </w:r>
             <w:r>
               <w:rPr>
-                <w:rFonts w:eastAsia="宋体"/>
+                <w:rFonts w:eastAsia="SimSun"/>
                 <w:lang w:eastAsia="zh-CN"/>
               </w:rPr>
               <w:t>Nana Music,</w:t>
             </w:r>
             <w:r>
               <w:rPr>
-                <w:rFonts w:eastAsia="宋体" w:hint="eastAsia"/>
+                <w:rFonts w:eastAsia="SimSun" w:hint="eastAsia"/>
                 <w:lang w:eastAsia="zh-CN"/>
               </w:rPr>
               <w:t>獨角獸企業辣媽幫有限公司等著名實體和企業</w:t>
             </w:r>
             <w:r>
               <w:rPr>
-                <w:rFonts w:eastAsia="宋体"/>
+                <w:rFonts w:eastAsia="SimSun"/>
                 <w:lang w:eastAsia="zh-CN"/>
               </w:rPr>
               <w:t>,</w:t>
             </w:r>
             <w:r>
               <w:rPr>
-                <w:rFonts w:eastAsia="宋体" w:hint="eastAsia"/>
+                <w:rFonts w:eastAsia="SimSun" w:hint="eastAsia"/>
                 <w:lang w:eastAsia="zh-CN"/>
               </w:rPr>
               <w:t>為其項目實現提供快速</w:t>
             </w:r>
             <w:r>
               <w:rPr>
-                <w:rFonts w:eastAsia="宋体"/>
+                <w:rFonts w:eastAsia="SimSun"/>
                 <w:lang w:eastAsia="zh-CN"/>
               </w:rPr>
               <w:t>,</w:t>
             </w:r>
             <w:r>
               <w:rPr>
-                <w:rFonts w:eastAsia="宋体" w:hint="eastAsia"/>
+                <w:rFonts w:eastAsia="SimSun" w:hint="eastAsia"/>
                 <w:lang w:eastAsia="zh-CN"/>
               </w:rPr>
               <w:t>穩定</w:t>
             </w:r>
             <w:r>
               <w:rPr>
-                <w:rFonts w:eastAsia="宋体"/>
+                <w:rFonts w:eastAsia="SimSun"/>
                 <w:lang w:eastAsia="zh-CN"/>
               </w:rPr>
               <w:t>,</w:t>
             </w:r>
             <w:r>
               <w:rPr>
-                <w:rFonts w:eastAsia="宋体" w:hint="eastAsia"/>
+                <w:rFonts w:eastAsia="SimSun" w:hint="eastAsia"/>
                 <w:lang w:eastAsia="zh-CN"/>
               </w:rPr>
               <w:t>堅實的技術解決方案而廣受好評。</w:t>
@@ -607,13 +526,13 @@
           <w:p>
             <w:pPr>
               <w:rPr>
-                <w:rFonts w:eastAsia="宋体"/>
+                <w:rFonts w:eastAsia="SimSun"/>
                 <w:lang w:eastAsia="zh-CN"/>
               </w:rPr>
             </w:pPr>
             <w:r>
               <w:rPr>
-                <w:rFonts w:eastAsia="宋体" w:hint="eastAsia"/>
+                <w:rFonts w:eastAsia="SimSun" w:hint="eastAsia"/>
                 <w:lang w:eastAsia="zh-CN"/>
               </w:rPr>
               <w:t>我期待能在貴公司發揮我的技術專長，與團隊共同推動項目向前發展，實現更大的業務價值。</w:t>
@@ -681,13 +600,13 @@
           <w:p>
             <w:pPr>
               <w:rPr>
-                <w:rFonts w:eastAsia="宋体"/>
+                <w:rFonts w:eastAsia="SimSun"/>
                 <w:lang w:eastAsia="zh-CN"/>
               </w:rPr>
             </w:pPr>
             <w:r>
               <w:rPr>
-                <w:rFonts w:eastAsia="宋体" w:hint="eastAsia"/>
+                <w:rFonts w:eastAsia="SimSun" w:hint="eastAsia"/>
                 <w:b/>
                 <w:bCs/>
                 <w:lang w:eastAsia="zh-CN"/>
@@ -696,7 +615,7 @@
             </w:r>
             <w:r>
               <w:rPr>
-                <w:rFonts w:eastAsia="宋体" w:hint="eastAsia"/>
+                <w:rFonts w:eastAsia="SimSun" w:hint="eastAsia"/>
                 <w:b/>
                 <w:bCs/>
                 <w:lang w:eastAsia="zh-CN"/>
@@ -708,7 +627,7 @@
             </w:r>
             <w:r>
               <w:rPr>
-                <w:rFonts w:eastAsia="宋体" w:hint="eastAsia"/>
+                <w:rFonts w:eastAsia="SimSun" w:hint="eastAsia"/>
                 <w:lang w:eastAsia="zh-CN"/>
               </w:rPr>
               <w:t xml:space="preserve"> </w:t>
@@ -718,21 +637,21 @@
             </w:r>
             <w:r>
               <w:rPr>
-                <w:rFonts w:eastAsia="宋体" w:hint="eastAsia"/>
+                <w:rFonts w:eastAsia="SimSun" w:hint="eastAsia"/>
                 <w:lang w:eastAsia="zh-CN"/>
               </w:rPr>
               <w:t xml:space="preserve"> </w:t>
             </w:r>
             <w:r>
               <w:rPr>
-                <w:rFonts w:eastAsia="宋体" w:hint="eastAsia"/>
+                <w:rFonts w:eastAsia="SimSun" w:hint="eastAsia"/>
                 <w:lang w:eastAsia="zh-CN"/>
               </w:rPr>
               <w:t>Sw</w:t>
             </w:r>
             <w:r>
               <w:rPr>
-                <w:rFonts w:eastAsia="宋体"/>
+                <w:rFonts w:eastAsia="SimSun"/>
                 <w:lang w:eastAsia="zh-CN"/>
               </w:rPr>
               <w:t xml:space="preserve">ift, </w:t>
@@ -742,7 +661,7 @@
             </w:r>
             <w:r>
               <w:rPr>
-                <w:rFonts w:eastAsia="宋体" w:hint="eastAsia"/>
+                <w:rFonts w:eastAsia="SimSun" w:hint="eastAsia"/>
                 <w:lang w:eastAsia="zh-CN"/>
               </w:rPr>
               <w:t xml:space="preserve"> </w:t>
@@ -752,7 +671,7 @@
             </w:r>
             <w:r>
               <w:rPr>
-                <w:rFonts w:eastAsia="宋体" w:hint="eastAsia"/>
+                <w:rFonts w:eastAsia="SimSun" w:hint="eastAsia"/>
                 <w:lang w:eastAsia="zh-CN"/>
               </w:rPr>
               <w:t>, R</w:t>
@@ -768,24 +687,19 @@
             </w:r>
             <w:r>
               <w:rPr>
-                <w:rFonts w:eastAsia="宋体" w:hint="eastAsia"/>
+                <w:rFonts w:eastAsia="SimSun" w:hint="eastAsia"/>
                 <w:b/>
                 <w:bCs/>
                 <w:lang w:eastAsia="zh-CN"/>
               </w:rPr>
               <w:t xml:space="preserve">:                                               </w:t>
             </w:r>
-            <w:proofErr w:type="spellStart"/>
-            <w:r>
-              <w:t>Mysql</w:t>
-            </w:r>
-            <w:proofErr w:type="spellEnd"/>
-            <w:r>
-              <w:t>,</w:t>
+            <w:r>
+              <w:t>Mysql,</w:t>
             </w:r>
             <w:r>
               <w:rPr>
-                <w:rFonts w:eastAsia="宋体" w:hint="eastAsia"/>
+                <w:rFonts w:eastAsia="SimSun" w:hint="eastAsia"/>
                 <w:lang w:eastAsia="zh-CN"/>
               </w:rPr>
               <w:t xml:space="preserve"> </w:t>
@@ -795,16 +709,20 @@
             </w:r>
             <w:r>
               <w:rPr>
-                <w:rFonts w:eastAsia="宋体" w:hint="eastAsia"/>
+                <w:rFonts w:eastAsia="SimSun" w:hint="eastAsia"/>
                 <w:lang w:eastAsia="zh-CN"/>
               </w:rPr>
               <w:t xml:space="preserve"> </w:t>
             </w:r>
-            <w:proofErr w:type="spellStart"/>
             <w:r>
               <w:t>OracleDB</w:t>
             </w:r>
-            <w:proofErr w:type="spellEnd"/>
+            <w:r>
+              <w:t xml:space="preserve">, </w:t>
+            </w:r>
+            <w:r>
+              <w:t>Teradata</w:t>
+            </w:r>
           </w:p>
           <w:p>
             <w:r>
@@ -816,24 +734,42 @@
             </w:r>
             <w:r>
               <w:rPr>
-                <w:rFonts w:eastAsia="宋体" w:hint="eastAsia"/>
+                <w:rFonts w:eastAsia="SimSun" w:hint="eastAsia"/>
                 <w:b/>
                 <w:bCs/>
                 <w:lang w:eastAsia="zh-CN"/>
               </w:rPr>
               <w:t xml:space="preserve">:                             </w:t>
             </w:r>
-            <w:proofErr w:type="spellStart"/>
-            <w:r>
-              <w:t>PowerBI</w:t>
-            </w:r>
-            <w:proofErr w:type="spellEnd"/>
-            <w:r>
+            <w:r>
+              <w:rPr>
+                <w:rFonts w:eastAsia="SimSun"/>
+                <w:lang w:eastAsia="zh-CN"/>
+              </w:rPr>
+              <w:t>Microstrategy</w:t>
+            </w:r>
+            <w:r>
+              <w:rPr>
+                <w:rFonts w:eastAsia="SimSun"/>
+                <w:lang w:eastAsia="zh-CN"/>
+              </w:rPr>
               <w:t>,</w:t>
             </w:r>
             <w:r>
               <w:rPr>
-                <w:rFonts w:eastAsia="宋体" w:hint="eastAsia"/>
+                <w:rFonts w:eastAsia="SimSun"/>
+                <w:b/>
+                <w:bCs/>
+                <w:lang w:eastAsia="zh-CN"/>
+              </w:rPr>
+              <w:t xml:space="preserve"> </w:t>
+            </w:r>
+            <w:r>
+              <w:t>PowerBI,</w:t>
+            </w:r>
+            <w:r>
+              <w:rPr>
+                <w:rFonts w:eastAsia="SimSun" w:hint="eastAsia"/>
                 <w:lang w:eastAsia="zh-CN"/>
               </w:rPr>
               <w:t xml:space="preserve"> </w:t>
@@ -852,24 +788,19 @@
             </w:r>
             <w:r>
               <w:rPr>
-                <w:rFonts w:eastAsia="宋体" w:hint="eastAsia"/>
+                <w:rFonts w:eastAsia="SimSun" w:hint="eastAsia"/>
                 <w:b/>
                 <w:bCs/>
                 <w:lang w:eastAsia="zh-CN"/>
               </w:rPr>
               <w:t xml:space="preserve">:                             </w:t>
             </w:r>
-            <w:proofErr w:type="spellStart"/>
-            <w:r>
-              <w:t>Github</w:t>
-            </w:r>
-            <w:proofErr w:type="spellEnd"/>
-            <w:r>
-              <w:t>,</w:t>
+            <w:r>
+              <w:t>Github,</w:t>
             </w:r>
             <w:r>
               <w:rPr>
-                <w:rFonts w:eastAsia="宋体" w:hint="eastAsia"/>
+                <w:rFonts w:eastAsia="SimSun" w:hint="eastAsia"/>
                 <w:lang w:eastAsia="zh-CN"/>
               </w:rPr>
               <w:t xml:space="preserve"> </w:t>
@@ -888,7 +819,7 @@
             </w:r>
             <w:r>
               <w:rPr>
-                <w:rFonts w:eastAsia="宋体" w:hint="eastAsia"/>
+                <w:rFonts w:eastAsia="SimSun" w:hint="eastAsia"/>
                 <w:b/>
                 <w:bCs/>
                 <w:lang w:eastAsia="zh-CN"/>
@@ -900,7 +831,7 @@
             </w:r>
             <w:r>
               <w:rPr>
-                <w:rFonts w:eastAsia="宋体" w:hint="eastAsia"/>
+                <w:rFonts w:eastAsia="SimSun" w:hint="eastAsia"/>
                 <w:lang w:eastAsia="zh-CN"/>
               </w:rPr>
               <w:t xml:space="preserve"> </w:t>
@@ -910,7 +841,7 @@
             </w:r>
             <w:r>
               <w:rPr>
-                <w:rFonts w:eastAsia="宋体" w:hint="eastAsia"/>
+                <w:rFonts w:eastAsia="SimSun" w:hint="eastAsia"/>
                 <w:lang w:eastAsia="zh-CN"/>
               </w:rPr>
               <w:t xml:space="preserve"> </w:t>
@@ -929,7 +860,7 @@
             </w:r>
             <w:r>
               <w:rPr>
-                <w:rFonts w:eastAsia="宋体" w:hint="eastAsia"/>
+                <w:rFonts w:eastAsia="SimSun" w:hint="eastAsia"/>
                 <w:b/>
                 <w:bCs/>
                 <w:lang w:eastAsia="zh-CN"/>
@@ -950,7 +881,7 @@
             </w:r>
             <w:r>
               <w:rPr>
-                <w:rFonts w:eastAsia="宋体" w:hint="eastAsia"/>
+                <w:rFonts w:eastAsia="SimSun" w:hint="eastAsia"/>
                 <w:lang w:eastAsia="zh-CN"/>
               </w:rPr>
               <w:t xml:space="preserve">:                                 </w:t>
@@ -960,7 +891,7 @@
             </w:r>
             <w:r>
               <w:rPr>
-                <w:rFonts w:eastAsia="宋体" w:hint="eastAsia"/>
+                <w:rFonts w:eastAsia="SimSun" w:hint="eastAsia"/>
                 <w:lang w:eastAsia="zh-CN"/>
               </w:rPr>
               <w:t xml:space="preserve"> </w:t>
@@ -972,7 +903,7 @@
           <w:p>
             <w:r>
               <w:rPr>
-                <w:rFonts w:eastAsia="宋体" w:hint="eastAsia"/>
+                <w:rFonts w:eastAsia="SimSun" w:hint="eastAsia"/>
                 <w:b/>
                 <w:bCs/>
                 <w:lang w:eastAsia="zh-CN"/>
@@ -981,7 +912,7 @@
             </w:r>
             <w:r>
               <w:rPr>
-                <w:rFonts w:eastAsia="宋体" w:hint="eastAsia"/>
+                <w:rFonts w:eastAsia="SimSun" w:hint="eastAsia"/>
                 <w:b/>
                 <w:bCs/>
                 <w:lang w:eastAsia="zh-CN"/>
@@ -992,28 +923,31 @@
               <w:t>Spring Boot,</w:t>
             </w:r>
             <w:r>
+              <w:t xml:space="preserve"> FastApi,</w:t>
+            </w:r>
+            <w:r>
               <w:rPr>
-                <w:rFonts w:eastAsia="宋体" w:hint="eastAsia"/>
+                <w:rFonts w:eastAsia="SimSun" w:hint="eastAsia"/>
                 <w:lang w:eastAsia="zh-CN"/>
               </w:rPr>
               <w:t xml:space="preserve"> </w:t>
             </w:r>
             <w:r>
-              <w:t>Flask,</w:t>
+              <w:t>Django,</w:t>
             </w:r>
             <w:r>
               <w:rPr>
-                <w:rFonts w:eastAsia="宋体" w:hint="eastAsia"/>
+                <w:rFonts w:eastAsia="SimSun" w:hint="eastAsia"/>
                 <w:lang w:eastAsia="zh-CN"/>
               </w:rPr>
               <w:t xml:space="preserve"> </w:t>
             </w:r>
             <w:r>
-              <w:t>Django,</w:t>
+              <w:t>Flask,</w:t>
             </w:r>
             <w:r>
               <w:rPr>
-                <w:rFonts w:eastAsia="宋体" w:hint="eastAsia"/>
+                <w:rFonts w:eastAsia="SimSun" w:hint="eastAsia"/>
                 <w:lang w:eastAsia="zh-CN"/>
               </w:rPr>
               <w:t xml:space="preserve"> </w:t>
@@ -1025,7 +959,7 @@
           <w:p>
             <w:r>
               <w:rPr>
-                <w:rFonts w:eastAsia="宋体" w:hint="eastAsia"/>
+                <w:rFonts w:eastAsia="SimSun" w:hint="eastAsia"/>
                 <w:b/>
                 <w:bCs/>
                 <w:lang w:eastAsia="zh-CN"/>
@@ -1034,24 +968,19 @@
             </w:r>
             <w:r>
               <w:rPr>
-                <w:rFonts w:eastAsia="宋体" w:hint="eastAsia"/>
+                <w:rFonts w:eastAsia="SimSun" w:hint="eastAsia"/>
                 <w:b/>
                 <w:bCs/>
                 <w:lang w:eastAsia="zh-CN"/>
               </w:rPr>
               <w:t xml:space="preserve">:                                          </w:t>
             </w:r>
-            <w:proofErr w:type="spellStart"/>
-            <w:r>
-              <w:t>Pytest</w:t>
-            </w:r>
-            <w:proofErr w:type="spellEnd"/>
-            <w:r>
-              <w:t>,</w:t>
+            <w:r>
+              <w:t>Pytest,</w:t>
             </w:r>
             <w:r>
               <w:rPr>
-                <w:rFonts w:eastAsia="宋体" w:hint="eastAsia"/>
+                <w:rFonts w:eastAsia="SimSun" w:hint="eastAsia"/>
                 <w:lang w:eastAsia="zh-CN"/>
               </w:rPr>
               <w:t xml:space="preserve"> </w:t>
@@ -1061,7 +990,7 @@
             </w:r>
             <w:r>
               <w:rPr>
-                <w:rFonts w:eastAsia="宋体" w:hint="eastAsia"/>
+                <w:rFonts w:eastAsia="SimSun" w:hint="eastAsia"/>
                 <w:lang w:eastAsia="zh-CN"/>
               </w:rPr>
               <w:t xml:space="preserve"> </w:t>
@@ -1071,7 +1000,7 @@
             </w:r>
             <w:r>
               <w:rPr>
-                <w:rFonts w:eastAsia="宋体" w:hint="eastAsia"/>
+                <w:rFonts w:eastAsia="SimSun" w:hint="eastAsia"/>
                 <w:lang w:eastAsia="zh-CN"/>
               </w:rPr>
               <w:t xml:space="preserve"> </w:t>
@@ -1083,7 +1012,7 @@
           <w:p>
             <w:pPr>
               <w:rPr>
-                <w:rFonts w:eastAsia="宋体"/>
+                <w:rFonts w:eastAsia="SimSun"/>
                 <w:b/>
                 <w:bCs/>
                 <w:lang w:eastAsia="zh-CN"/>
@@ -1098,7 +1027,7 @@
             </w:r>
             <w:r>
               <w:rPr>
-                <w:rFonts w:eastAsia="宋体" w:hint="eastAsia"/>
+                <w:rFonts w:eastAsia="SimSun" w:hint="eastAsia"/>
                 <w:b/>
                 <w:bCs/>
                 <w:lang w:eastAsia="zh-CN"/>
@@ -1107,7 +1036,7 @@
             </w:r>
             <w:r>
               <w:rPr>
-                <w:rFonts w:eastAsia="宋体" w:hint="eastAsia"/>
+                <w:rFonts w:eastAsia="SimSun" w:hint="eastAsia"/>
                 <w:b/>
                 <w:bCs/>
                 <w:lang w:eastAsia="zh-CN"/>
@@ -1116,14 +1045,14 @@
             </w:r>
             <w:r>
               <w:rPr>
-                <w:rFonts w:eastAsia="宋体" w:hint="eastAsia"/>
+                <w:rFonts w:eastAsia="SimSun" w:hint="eastAsia"/>
                 <w:lang w:eastAsia="zh-CN"/>
               </w:rPr>
               <w:t>Photoshop</w:t>
             </w:r>
             <w:r>
               <w:rPr>
-                <w:rFonts w:eastAsia="宋体"/>
+                <w:rFonts w:eastAsia="SimSun"/>
                 <w:lang w:eastAsia="zh-CN"/>
               </w:rPr>
               <w:t>, Figma</w:t>
@@ -1206,34 +1135,34 @@
             <w:pPr>
               <w:pStyle w:val="aff0"/>
               <w:rPr>
-                <w:rFonts w:eastAsia="宋体"/>
+                <w:rFonts w:eastAsia="SimSun"/>
                 <w:lang w:eastAsia="zh-CN"/>
               </w:rPr>
             </w:pPr>
             <w:r>
               <w:rPr>
-                <w:rFonts w:eastAsia="宋体" w:hint="eastAsia"/>
+                <w:rFonts w:eastAsia="SimSun" w:hint="eastAsia"/>
                 <w:lang w:eastAsia="zh-CN"/>
               </w:rPr>
               <w:t>20</w:t>
             </w:r>
             <w:r>
               <w:rPr>
-                <w:rFonts w:eastAsia="宋体"/>
+                <w:rFonts w:eastAsia="SimSun"/>
                 <w:lang w:eastAsia="zh-CN"/>
               </w:rPr>
               <w:t>22</w:t>
             </w:r>
             <w:r>
               <w:rPr>
-                <w:rFonts w:eastAsia="宋体" w:hint="eastAsia"/>
+                <w:rFonts w:eastAsia="SimSun" w:hint="eastAsia"/>
                 <w:lang w:eastAsia="zh-CN"/>
               </w:rPr>
               <w:t>.</w:t>
             </w:r>
             <w:r>
               <w:rPr>
-                <w:rFonts w:eastAsia="宋体"/>
+                <w:rFonts w:eastAsia="SimSun"/>
                 <w:lang w:eastAsia="zh-CN"/>
               </w:rPr>
               <w:t>11</w:t>
@@ -1243,7 +1172,7 @@
             </w:r>
             <w:r>
               <w:rPr>
-                <w:rFonts w:eastAsia="宋体" w:hint="eastAsia"/>
+                <w:rFonts w:eastAsia="SimSun" w:hint="eastAsia"/>
                 <w:lang w:eastAsia="zh-CN"/>
               </w:rPr>
               <w:t>至今</w:t>
@@ -1257,13 +1186,13 @@
           <w:p>
             <w:pPr>
               <w:rPr>
-                <w:rFonts w:eastAsia="宋体"/>
+                <w:rFonts w:eastAsia="SimSun"/>
                 <w:lang w:eastAsia="zh-CN"/>
               </w:rPr>
             </w:pPr>
             <w:r>
               <w:rPr>
-                <w:rFonts w:eastAsia="宋体" w:hint="eastAsia"/>
+                <w:rFonts w:eastAsia="SimSun" w:hint="eastAsia"/>
                 <w:lang w:eastAsia="zh-CN"/>
               </w:rPr>
               <w:t>全棧工程師</w:t>
@@ -1273,40 +1202,40 @@
             </w:r>
             <w:r>
               <w:rPr>
-                <w:rStyle w:val="affffd"/>
-                <w:rFonts w:eastAsia="宋体"/>
+                <w:rStyle w:val="affff5"/>
+                <w:rFonts w:eastAsia="SimSun"/>
                 <w:lang w:eastAsia="zh-CN"/>
               </w:rPr>
               <w:t>Amigo</w:t>
             </w:r>
             <w:r>
               <w:rPr>
-                <w:rStyle w:val="affffd"/>
-                <w:rFonts w:eastAsia="宋体" w:hint="eastAsia"/>
+                <w:rStyle w:val="affff5"/>
+                <w:rFonts w:eastAsia="SimSun" w:hint="eastAsia"/>
                 <w:lang w:eastAsia="zh-CN"/>
               </w:rPr>
               <w:t>獨立工作室</w:t>
             </w:r>
             <w:r>
               <w:rPr>
-                <w:rStyle w:val="affffd"/>
-                <w:rFonts w:eastAsia="宋体" w:hint="eastAsia"/>
+                <w:rStyle w:val="affff5"/>
+                <w:rFonts w:eastAsia="SimSun" w:hint="eastAsia"/>
                 <w:lang w:eastAsia="zh-CN"/>
               </w:rPr>
               <w:t xml:space="preserve"> , </w:t>
             </w:r>
             <w:r>
               <w:rPr>
-                <w:rStyle w:val="affffd"/>
-                <w:rFonts w:eastAsia="宋体" w:hint="eastAsia"/>
+                <w:rStyle w:val="affff5"/>
+                <w:rFonts w:eastAsia="SimSun" w:hint="eastAsia"/>
                 <w:lang w:eastAsia="zh-CN"/>
               </w:rPr>
               <w:t>東京</w:t>
             </w:r>
             <w:r>
               <w:rPr>
-                <w:rStyle w:val="affffd"/>
-                <w:rFonts w:eastAsia="宋体" w:hint="eastAsia"/>
+                <w:rStyle w:val="affff5"/>
+                <w:rFonts w:eastAsia="SimSun" w:hint="eastAsia"/>
                 <w:lang w:eastAsia="zh-CN"/>
               </w:rPr>
               <w:t xml:space="preserve"> </w:t>
@@ -1325,119 +1254,119 @@
             </w:pPr>
             <w:r>
               <w:rPr>
-                <w:rFonts w:ascii="宋体" w:eastAsia="宋体" w:hAnsi="宋体" w:cs="宋体" w:hint="eastAsia"/>
+                <w:rFonts w:ascii="SimSun" w:eastAsia="SimSun" w:hAnsi="SimSun" w:cs="SimSun" w:hint="eastAsia"/>
                 <w:lang w:eastAsia="zh-CN"/>
               </w:rPr>
               <w:t>成立獨立開發工作室A</w:t>
             </w:r>
             <w:r>
               <w:rPr>
-                <w:rFonts w:ascii="宋体" w:eastAsia="宋体" w:hAnsi="宋体" w:cs="宋体"/>
+                <w:rFonts w:ascii="SimSun" w:eastAsia="SimSun" w:hAnsi="SimSun" w:cs="SimSun"/>
                 <w:lang w:eastAsia="zh-CN"/>
               </w:rPr>
               <w:t>migo,</w:t>
             </w:r>
             <w:r>
               <w:rPr>
-                <w:rFonts w:ascii="宋体" w:eastAsia="宋体" w:hAnsi="宋体" w:cs="宋体" w:hint="eastAsia"/>
+                <w:rFonts w:ascii="SimSun" w:eastAsia="SimSun" w:hAnsi="SimSun" w:cs="SimSun" w:hint="eastAsia"/>
                 <w:lang w:eastAsia="zh-CN"/>
               </w:rPr>
               <w:t>為樂天P</w:t>
             </w:r>
             <w:r>
               <w:rPr>
-                <w:rFonts w:ascii="宋体" w:eastAsia="宋体" w:hAnsi="宋体" w:cs="宋体"/>
+                <w:rFonts w:ascii="SimSun" w:eastAsia="SimSun" w:hAnsi="SimSun" w:cs="SimSun"/>
                 <w:lang w:eastAsia="zh-CN"/>
               </w:rPr>
               <w:t>ay,</w:t>
             </w:r>
             <w:r>
               <w:rPr>
-                <w:rFonts w:ascii="宋体" w:eastAsia="宋体" w:hAnsi="宋体" w:cs="宋体" w:hint="eastAsia"/>
+                <w:rFonts w:ascii="SimSun" w:eastAsia="SimSun" w:hAnsi="SimSun" w:cs="SimSun" w:hint="eastAsia"/>
                 <w:lang w:eastAsia="zh-CN"/>
               </w:rPr>
               <w:t>電信運營商S</w:t>
             </w:r>
             <w:r>
               <w:rPr>
-                <w:rFonts w:ascii="宋体" w:eastAsia="宋体" w:hAnsi="宋体" w:cs="宋体"/>
+                <w:rFonts w:ascii="SimSun" w:eastAsia="SimSun" w:hAnsi="SimSun" w:cs="SimSun"/>
                 <w:lang w:eastAsia="zh-CN"/>
               </w:rPr>
               <w:t>oftbank</w:t>
             </w:r>
             <w:r>
               <w:rPr>
-                <w:rFonts w:ascii="宋体" w:eastAsia="宋体" w:hAnsi="宋体" w:cs="宋体" w:hint="eastAsia"/>
+                <w:rFonts w:ascii="SimSun" w:eastAsia="SimSun" w:hAnsi="SimSun" w:cs="SimSun" w:hint="eastAsia"/>
                 <w:lang w:eastAsia="zh-CN"/>
               </w:rPr>
               <w:t>，音樂創造A</w:t>
             </w:r>
             <w:r>
               <w:rPr>
-                <w:rFonts w:ascii="宋体" w:eastAsia="宋体" w:hAnsi="宋体" w:cs="宋体"/>
+                <w:rFonts w:ascii="SimSun" w:eastAsia="SimSun" w:hAnsi="SimSun" w:cs="SimSun"/>
                 <w:lang w:eastAsia="zh-CN"/>
               </w:rPr>
               <w:t>pp Nana Music</w:t>
             </w:r>
             <w:r>
               <w:rPr>
-                <w:rFonts w:ascii="宋体" w:eastAsia="宋体" w:hAnsi="宋体" w:cs="宋体" w:hint="eastAsia"/>
+                <w:rFonts w:ascii="SimSun" w:eastAsia="SimSun" w:hAnsi="SimSun" w:cs="SimSun" w:hint="eastAsia"/>
                 <w:lang w:eastAsia="zh-CN"/>
               </w:rPr>
               <w:t>提供軟件開發服務。同時</w:t>
             </w:r>
             <w:r>
               <w:rPr>
-                <w:rFonts w:ascii="宋体" w:eastAsia="宋体" w:hAnsi="宋体" w:cs="宋体" w:hint="eastAsia"/>
+                <w:rFonts w:ascii="SimSun" w:eastAsia="SimSun" w:hAnsi="SimSun" w:cs="SimSun" w:hint="eastAsia"/>
                 <w:lang w:eastAsia="zh-CN"/>
               </w:rPr>
               <w:t>作爲個人開發者獨立</w:t>
             </w:r>
             <w:r>
               <w:rPr>
-                <w:rFonts w:ascii="宋体" w:eastAsia="宋体" w:hAnsi="宋体" w:cs="宋体" w:hint="eastAsia"/>
+                <w:rFonts w:ascii="SimSun" w:eastAsia="SimSun" w:hAnsi="SimSun" w:cs="SimSun" w:hint="eastAsia"/>
                 <w:lang w:eastAsia="zh-CN"/>
               </w:rPr>
               <w:t>開發一款</w:t>
             </w:r>
             <w:r>
               <w:rPr>
-                <w:rFonts w:ascii="宋体" w:eastAsia="宋体" w:hAnsi="宋体" w:cs="宋体" w:hint="eastAsia"/>
+                <w:rFonts w:ascii="SimSun" w:eastAsia="SimSun" w:hAnsi="SimSun" w:cs="SimSun" w:hint="eastAsia"/>
                 <w:lang w:eastAsia="zh-CN"/>
               </w:rPr>
               <w:t>旅游</w:t>
             </w:r>
             <w:r>
               <w:rPr>
-                <w:rFonts w:ascii="宋体" w:eastAsia="宋体" w:hAnsi="宋体" w:cs="宋体" w:hint="eastAsia"/>
+                <w:rFonts w:ascii="SimSun" w:eastAsia="SimSun" w:hAnsi="SimSun" w:cs="SimSun" w:hint="eastAsia"/>
                 <w:lang w:eastAsia="zh-CN"/>
               </w:rPr>
               <w:t>行程</w:t>
             </w:r>
             <w:r>
               <w:rPr>
-                <w:rFonts w:ascii="宋体" w:eastAsia="宋体" w:hAnsi="宋体" w:cs="宋体" w:hint="eastAsia"/>
+                <w:rFonts w:ascii="SimSun" w:eastAsia="SimSun" w:hAnsi="SimSun" w:cs="SimSun" w:hint="eastAsia"/>
                 <w:lang w:eastAsia="zh-CN"/>
               </w:rPr>
               <w:t>自動</w:t>
             </w:r>
             <w:r>
               <w:rPr>
-                <w:rFonts w:ascii="宋体" w:eastAsia="宋体" w:hAnsi="宋体" w:cs="宋体" w:hint="eastAsia"/>
+                <w:rFonts w:ascii="SimSun" w:eastAsia="SimSun" w:hAnsi="SimSun" w:cs="SimSun" w:hint="eastAsia"/>
                 <w:lang w:eastAsia="zh-CN"/>
               </w:rPr>
               <w:t>規劃A</w:t>
             </w:r>
             <w:r>
               <w:rPr>
-                <w:rFonts w:ascii="宋体" w:eastAsia="宋体" w:hAnsi="宋体" w:cs="宋体"/>
+                <w:rFonts w:ascii="SimSun" w:eastAsia="SimSun" w:hAnsi="SimSun" w:cs="SimSun"/>
                 <w:lang w:eastAsia="zh-CN"/>
               </w:rPr>
               <w:t>pp</w:t>
             </w:r>
             <w:r>
               <w:rPr>
-                <w:rFonts w:ascii="宋体" w:eastAsia="宋体" w:hAnsi="宋体" w:cs="宋体" w:hint="eastAsia"/>
+                <w:rFonts w:ascii="SimSun" w:eastAsia="SimSun" w:hAnsi="SimSun" w:cs="SimSun" w:hint="eastAsia"/>
                 <w:lang w:eastAsia="zh-CN"/>
               </w:rPr>
               <w:t>。</w:t>
@@ -1449,67 +1378,67 @@
             </w:pPr>
             <w:r>
               <w:rPr>
-                <w:rFonts w:ascii="宋体" w:eastAsia="宋体" w:hAnsi="宋体" w:cs="宋体" w:hint="eastAsia"/>
+                <w:rFonts w:ascii="SimSun" w:eastAsia="SimSun" w:hAnsi="SimSun" w:cs="SimSun" w:hint="eastAsia"/>
               </w:rPr>
               <w:t>樂天</w:t>
             </w:r>
             <w:r>
               <w:rPr>
-                <w:rFonts w:ascii="宋体" w:eastAsia="宋体" w:hAnsi="宋体" w:cs="宋体"/>
+                <w:rFonts w:ascii="SimSun" w:eastAsia="SimSun" w:hAnsi="SimSun" w:cs="SimSun"/>
               </w:rPr>
               <w:t>Pay(</w:t>
             </w:r>
             <w:r>
               <w:rPr>
-                <w:rFonts w:ascii="宋体" w:eastAsia="宋体" w:hAnsi="宋体" w:cs="宋体" w:hint="eastAsia"/>
+                <w:rFonts w:ascii="SimSun" w:eastAsia="SimSun" w:hAnsi="SimSun" w:cs="SimSun" w:hint="eastAsia"/>
               </w:rPr>
               <w:t>即時支付</w:t>
             </w:r>
             <w:r>
               <w:rPr>
-                <w:rFonts w:ascii="宋体" w:eastAsia="宋体" w:hAnsi="宋体" w:cs="宋体"/>
+                <w:rFonts w:ascii="SimSun" w:eastAsia="SimSun" w:hAnsi="SimSun" w:cs="SimSun"/>
               </w:rPr>
               <w:t>)</w:t>
             </w:r>
             <w:r>
               <w:rPr>
-                <w:rFonts w:ascii="宋体" w:eastAsia="宋体" w:hAnsi="宋体" w:cs="宋体" w:hint="eastAsia"/>
+                <w:rFonts w:ascii="SimSun" w:eastAsia="SimSun" w:hAnsi="SimSun" w:cs="SimSun" w:hint="eastAsia"/>
               </w:rPr>
               <w:t>項目</w:t>
             </w:r>
             <w:r>
               <w:rPr>
-                <w:rFonts w:ascii="宋体" w:eastAsia="宋体" w:hAnsi="宋体" w:cs="宋体"/>
+                <w:rFonts w:ascii="SimSun" w:eastAsia="SimSun" w:hAnsi="SimSun" w:cs="SimSun"/>
               </w:rPr>
               <w:t>:</w:t>
             </w:r>
             <w:r>
               <w:rPr>
-                <w:rFonts w:ascii="宋体" w:eastAsia="宋体" w:hAnsi="宋体" w:cs="宋体" w:hint="eastAsia"/>
+                <w:rFonts w:ascii="SimSun" w:eastAsia="SimSun" w:hAnsi="SimSun" w:cs="SimSun" w:hint="eastAsia"/>
               </w:rPr>
               <w:t>樂天</w:t>
             </w:r>
             <w:r>
               <w:rPr>
-                <w:rFonts w:ascii="宋体" w:eastAsia="宋体" w:hAnsi="宋体" w:cs="宋体"/>
+                <w:rFonts w:ascii="SimSun" w:eastAsia="SimSun" w:hAnsi="SimSun" w:cs="SimSun"/>
               </w:rPr>
               <w:t>Pay</w:t>
             </w:r>
             <w:r>
               <w:rPr>
-                <w:rFonts w:ascii="宋体" w:eastAsia="宋体" w:hAnsi="宋体" w:cs="宋体" w:hint="eastAsia"/>
+                <w:rFonts w:ascii="SimSun" w:eastAsia="SimSun" w:hAnsi="SimSun" w:cs="SimSun" w:hint="eastAsia"/>
               </w:rPr>
               <w:t>是日本四大電子支付軟件。帶領後端團隊開發信用卡和電子支付</w:t>
             </w:r>
             <w:r>
               <w:rPr>
-                <w:rFonts w:ascii="宋体" w:eastAsia="宋体" w:hAnsi="宋体" w:cs="宋体"/>
+                <w:rFonts w:ascii="SimSun" w:eastAsia="SimSun" w:hAnsi="SimSun" w:cs="SimSun"/>
               </w:rPr>
               <w:t>/</w:t>
             </w:r>
             <w:r>
               <w:rPr>
-                <w:rFonts w:ascii="宋体" w:eastAsia="宋体" w:hAnsi="宋体" w:cs="宋体" w:hint="eastAsia"/>
+                <w:rFonts w:ascii="SimSun" w:eastAsia="SimSun" w:hAnsi="SimSun" w:cs="SimSun" w:hint="eastAsia"/>
               </w:rPr>
               <w:t>充值功能的後端部分的功能更新。</w:t>
             </w:r>
@@ -1520,81 +1449,79 @@
             </w:pPr>
             <w:r>
               <w:rPr>
-                <w:rFonts w:ascii="宋体" w:eastAsia="宋体" w:hAnsi="宋体" w:cs="宋体" w:hint="eastAsia"/>
+                <w:rFonts w:ascii="SimSun" w:eastAsia="SimSun" w:hAnsi="SimSun" w:cs="SimSun" w:hint="eastAsia"/>
               </w:rPr>
               <w:t>日本人流統計系統</w:t>
             </w:r>
             <w:r>
               <w:rPr>
-                <w:rFonts w:ascii="宋体" w:eastAsia="宋体" w:hAnsi="宋体" w:cs="宋体"/>
+                <w:rFonts w:ascii="SimSun" w:eastAsia="SimSun" w:hAnsi="SimSun" w:cs="SimSun"/>
               </w:rPr>
               <w:t>:</w:t>
             </w:r>
             <w:r>
               <w:rPr>
-                <w:rFonts w:ascii="宋体" w:eastAsia="宋体" w:hAnsi="宋体" w:cs="宋体" w:hint="eastAsia"/>
+                <w:rFonts w:ascii="SimSun" w:eastAsia="SimSun" w:hAnsi="SimSun" w:cs="SimSun" w:hint="eastAsia"/>
               </w:rPr>
               <w:t>日本三大電信商之一</w:t>
             </w:r>
-            <w:proofErr w:type="spellStart"/>
             <w:r>
               <w:rPr>
-                <w:rFonts w:ascii="宋体" w:eastAsia="宋体" w:hAnsi="宋体" w:cs="宋体"/>
+                <w:rFonts w:ascii="SimSun" w:eastAsia="SimSun" w:hAnsi="SimSun" w:cs="SimSun"/>
               </w:rPr>
               <w:t>softbank</w:t>
             </w:r>
-            <w:proofErr w:type="spellEnd"/>
             <w:r>
               <w:rPr>
-                <w:rFonts w:ascii="宋体" w:eastAsia="宋体" w:hAnsi="宋体" w:cs="宋体" w:hint="eastAsia"/>
+                <w:rFonts w:ascii="SimSun" w:eastAsia="SimSun" w:hAnsi="SimSun" w:cs="SimSun" w:hint="eastAsia"/>
               </w:rPr>
               <w:t>的內部項目。通過獲取信號基地站和</w:t>
             </w:r>
             <w:r>
               <w:rPr>
-                <w:rFonts w:ascii="宋体" w:eastAsia="宋体" w:hAnsi="宋体" w:cs="宋体"/>
+                <w:rFonts w:ascii="SimSun" w:eastAsia="SimSun" w:hAnsi="SimSun" w:cs="SimSun"/>
               </w:rPr>
               <w:t>GPS</w:t>
             </w:r>
             <w:r>
               <w:rPr>
-                <w:rFonts w:ascii="宋体" w:eastAsia="宋体" w:hAnsi="宋体" w:cs="宋体" w:hint="eastAsia"/>
+                <w:rFonts w:ascii="SimSun" w:eastAsia="SimSun" w:hAnsi="SimSun" w:cs="SimSun" w:hint="eastAsia"/>
               </w:rPr>
               <w:t>定位數據</w:t>
             </w:r>
             <w:r>
               <w:rPr>
-                <w:rFonts w:ascii="宋体" w:eastAsia="宋体" w:hAnsi="宋体" w:cs="宋体"/>
+                <w:rFonts w:ascii="SimSun" w:eastAsia="SimSun" w:hAnsi="SimSun" w:cs="SimSun"/>
               </w:rPr>
               <w:t>,</w:t>
             </w:r>
             <w:r>
               <w:rPr>
-                <w:rFonts w:ascii="宋体" w:eastAsia="宋体" w:hAnsi="宋体" w:cs="宋体" w:hint="eastAsia"/>
+                <w:rFonts w:ascii="SimSun" w:eastAsia="SimSun" w:hAnsi="SimSun" w:cs="SimSun" w:hint="eastAsia"/>
               </w:rPr>
               <w:t>持續管理移動電話的位置情報</w:t>
             </w:r>
             <w:r>
               <w:rPr>
-                <w:rFonts w:ascii="宋体" w:eastAsia="宋体" w:hAnsi="宋体" w:cs="宋体"/>
+                <w:rFonts w:ascii="SimSun" w:eastAsia="SimSun" w:hAnsi="SimSun" w:cs="SimSun"/>
               </w:rPr>
               <w:t>,</w:t>
             </w:r>
             <w:r>
               <w:rPr>
-                <w:rFonts w:ascii="宋体" w:eastAsia="宋体" w:hAnsi="宋体" w:cs="宋体" w:hint="eastAsia"/>
+                <w:rFonts w:ascii="SimSun" w:eastAsia="SimSun" w:hAnsi="SimSun" w:cs="SimSun" w:hint="eastAsia"/>
               </w:rPr>
               <w:t>形成占日本約三分一人口的數據倉庫。我主要負責底層框架的檢證調查</w:t>
             </w:r>
             <w:r>
               <w:rPr>
-                <w:rFonts w:ascii="宋体" w:eastAsia="宋体" w:hAnsi="宋体" w:cs="宋体"/>
+                <w:rFonts w:ascii="SimSun" w:eastAsia="SimSun" w:hAnsi="SimSun" w:cs="SimSun"/>
               </w:rPr>
               <w:t>,</w:t>
             </w:r>
             <w:r>
               <w:rPr>
-                <w:rFonts w:ascii="宋体" w:eastAsia="宋体" w:hAnsi="宋体" w:cs="宋体" w:hint="eastAsia"/>
+                <w:rFonts w:ascii="SimSun" w:eastAsia="SimSun" w:hAnsi="SimSun" w:cs="SimSun" w:hint="eastAsia"/>
               </w:rPr>
               <w:t>以及部分可視化任務。</w:t>
             </w:r>
@@ -1605,91 +1532,91 @@
             </w:pPr>
             <w:r>
               <w:rPr>
-                <w:rFonts w:ascii="宋体" w:eastAsia="宋体" w:hAnsi="宋体" w:cs="宋体" w:hint="eastAsia"/>
+                <w:rFonts w:ascii="SimSun" w:eastAsia="SimSun" w:hAnsi="SimSun" w:cs="SimSun" w:hint="eastAsia"/>
               </w:rPr>
               <w:t>日本旅遊行程自動生成</w:t>
             </w:r>
             <w:r>
               <w:rPr>
-                <w:rFonts w:ascii="宋体" w:eastAsia="宋体" w:hAnsi="宋体" w:cs="宋体"/>
+                <w:rFonts w:ascii="SimSun" w:eastAsia="SimSun" w:hAnsi="SimSun" w:cs="SimSun"/>
               </w:rPr>
               <w:t>APP:</w:t>
             </w:r>
             <w:r>
               <w:rPr>
-                <w:rFonts w:ascii="宋体" w:eastAsia="宋体" w:hAnsi="宋体" w:cs="宋体" w:hint="eastAsia"/>
+                <w:rFonts w:ascii="SimSun" w:eastAsia="SimSun" w:hAnsi="SimSun" w:cs="SimSun" w:hint="eastAsia"/>
               </w:rPr>
               <w:t>個人開發的</w:t>
             </w:r>
             <w:r>
               <w:rPr>
-                <w:rFonts w:ascii="宋体" w:eastAsia="宋体" w:hAnsi="宋体" w:cs="宋体"/>
+                <w:rFonts w:ascii="SimSun" w:eastAsia="SimSun" w:hAnsi="SimSun" w:cs="SimSun"/>
               </w:rPr>
               <w:t>iOS</w:t>
             </w:r>
             <w:r>
               <w:rPr>
-                <w:rFonts w:ascii="宋体" w:eastAsia="宋体" w:hAnsi="宋体" w:cs="宋体" w:hint="eastAsia"/>
+                <w:rFonts w:ascii="SimSun" w:eastAsia="SimSun" w:hAnsi="SimSun" w:cs="SimSun" w:hint="eastAsia"/>
               </w:rPr>
               <w:t>項目。</w:t>
             </w:r>
             <w:r>
               <w:rPr>
-                <w:rFonts w:ascii="宋体" w:eastAsia="宋体" w:hAnsi="宋体" w:cs="宋体"/>
+                <w:rFonts w:ascii="SimSun" w:eastAsia="SimSun" w:hAnsi="SimSun" w:cs="SimSun"/>
               </w:rPr>
               <w:t>App</w:t>
             </w:r>
             <w:r>
               <w:rPr>
-                <w:rFonts w:ascii="宋体" w:eastAsia="宋体" w:hAnsi="宋体" w:cs="宋体" w:hint="eastAsia"/>
+                <w:rFonts w:ascii="SimSun" w:eastAsia="SimSun" w:hAnsi="SimSun" w:cs="SimSun" w:hint="eastAsia"/>
               </w:rPr>
               <w:t>根據用戶輸入的起點終點</w:t>
             </w:r>
             <w:r>
               <w:rPr>
-                <w:rFonts w:ascii="宋体" w:eastAsia="宋体" w:hAnsi="宋体" w:cs="宋体"/>
+                <w:rFonts w:ascii="SimSun" w:eastAsia="SimSun" w:hAnsi="SimSun" w:cs="SimSun"/>
               </w:rPr>
               <w:t>,</w:t>
             </w:r>
             <w:r>
               <w:rPr>
-                <w:rFonts w:ascii="宋体" w:eastAsia="宋体" w:hAnsi="宋体" w:cs="宋体" w:hint="eastAsia"/>
+                <w:rFonts w:ascii="SimSun" w:eastAsia="SimSun" w:hAnsi="SimSun" w:cs="SimSun" w:hint="eastAsia"/>
               </w:rPr>
               <w:t>移動方法和旅遊目的地信息</w:t>
             </w:r>
             <w:r>
               <w:rPr>
-                <w:rFonts w:ascii="宋体" w:eastAsia="宋体" w:hAnsi="宋体" w:cs="宋体"/>
+                <w:rFonts w:ascii="SimSun" w:eastAsia="SimSun" w:hAnsi="SimSun" w:cs="SimSun"/>
               </w:rPr>
               <w:t>,</w:t>
             </w:r>
             <w:r>
               <w:rPr>
-                <w:rFonts w:ascii="宋体" w:eastAsia="宋体" w:hAnsi="宋体" w:cs="宋体" w:hint="eastAsia"/>
+                <w:rFonts w:ascii="SimSun" w:eastAsia="SimSun" w:hAnsi="SimSun" w:cs="SimSun" w:hint="eastAsia"/>
               </w:rPr>
               <w:t>自動規劃行程方案。行程方案提供包含地圖導航</w:t>
             </w:r>
             <w:r>
               <w:rPr>
-                <w:rFonts w:ascii="宋体" w:eastAsia="宋体" w:hAnsi="宋体" w:cs="宋体"/>
+                <w:rFonts w:ascii="SimSun" w:eastAsia="SimSun" w:hAnsi="SimSun" w:cs="SimSun"/>
               </w:rPr>
               <w:t>,</w:t>
             </w:r>
             <w:r>
               <w:rPr>
-                <w:rFonts w:ascii="宋体" w:eastAsia="宋体" w:hAnsi="宋体" w:cs="宋体" w:hint="eastAsia"/>
+                <w:rFonts w:ascii="SimSun" w:eastAsia="SimSun" w:hAnsi="SimSun" w:cs="SimSun" w:hint="eastAsia"/>
               </w:rPr>
               <w:t>換乘路線</w:t>
             </w:r>
             <w:r>
               <w:rPr>
-                <w:rFonts w:ascii="宋体" w:eastAsia="宋体" w:hAnsi="宋体" w:cs="宋体"/>
+                <w:rFonts w:ascii="SimSun" w:eastAsia="SimSun" w:hAnsi="SimSun" w:cs="SimSun"/>
               </w:rPr>
               <w:t>,</w:t>
             </w:r>
             <w:r>
               <w:rPr>
-                <w:rFonts w:ascii="宋体" w:eastAsia="宋体" w:hAnsi="宋体" w:cs="宋体" w:hint="eastAsia"/>
+                <w:rFonts w:ascii="SimSun" w:eastAsia="SimSun" w:hAnsi="SimSun" w:cs="SimSun" w:hint="eastAsia"/>
               </w:rPr>
               <w:t>行程時間表等情報。</w:t>
             </w:r>
@@ -1698,14 +1625,12 @@
             <w:pPr>
               <w:pStyle w:val="a0"/>
             </w:pPr>
-            <w:proofErr w:type="spellStart"/>
             <w:r>
               <w:t>Nanamusic</w:t>
             </w:r>
-            <w:proofErr w:type="spellEnd"/>
             <w:r>
               <w:rPr>
-                <w:rFonts w:ascii="宋体" w:eastAsia="宋体" w:hAnsi="宋体" w:cs="宋体" w:hint="eastAsia"/>
+                <w:rFonts w:ascii="SimSun" w:eastAsia="SimSun" w:hAnsi="SimSun" w:cs="SimSun" w:hint="eastAsia"/>
               </w:rPr>
               <w:t>項目</w:t>
             </w:r>
@@ -1714,18 +1639,16 @@
             </w:r>
             <w:r>
               <w:rPr>
-                <w:rFonts w:ascii="宋体" w:eastAsia="宋体" w:hAnsi="宋体" w:cs="宋体" w:hint="eastAsia"/>
+                <w:rFonts w:ascii="SimSun" w:eastAsia="SimSun" w:hAnsi="SimSun" w:cs="SimSun" w:hint="eastAsia"/>
               </w:rPr>
               <w:t>負責日本音樂創作</w:t>
             </w:r>
-            <w:proofErr w:type="spellStart"/>
             <w:r>
               <w:t>App:Nanamusic</w:t>
             </w:r>
-            <w:proofErr w:type="spellEnd"/>
             <w:r>
               <w:rPr>
-                <w:rFonts w:ascii="宋体" w:eastAsia="宋体" w:hAnsi="宋体" w:cs="宋体" w:hint="eastAsia"/>
+                <w:rFonts w:ascii="SimSun" w:eastAsia="SimSun" w:hAnsi="SimSun" w:cs="SimSun" w:hint="eastAsia"/>
               </w:rPr>
               <w:t>的後端管理開發和系統維護</w:t>
             </w:r>
@@ -1734,7 +1657,7 @@
             </w:r>
             <w:r>
               <w:rPr>
-                <w:rFonts w:ascii="宋体" w:eastAsia="宋体" w:hAnsi="宋体" w:cs="宋体" w:hint="eastAsia"/>
+                <w:rFonts w:ascii="SimSun" w:eastAsia="SimSun" w:hAnsi="SimSun" w:cs="SimSun" w:hint="eastAsia"/>
               </w:rPr>
               <w:t>及時應對版本更新，惡意攻擊等造成的系統故障。</w:t>
             </w:r>
@@ -1761,7 +1684,7 @@
             </w:pPr>
             <w:r>
               <w:rPr>
-                <w:rFonts w:eastAsia="宋体" w:hint="eastAsia"/>
+                <w:rFonts w:eastAsia="SimSun" w:hint="eastAsia"/>
                 <w:lang w:eastAsia="zh-CN"/>
               </w:rPr>
               <w:t>2019.09</w:t>
@@ -1792,34 +1715,34 @@
           <w:p>
             <w:pPr>
               <w:rPr>
-                <w:rFonts w:eastAsia="宋体"/>
+                <w:rFonts w:eastAsia="SimSun"/>
                 <w:lang w:eastAsia="zh-CN"/>
               </w:rPr>
             </w:pPr>
             <w:r>
               <w:rPr>
-                <w:rFonts w:eastAsia="宋体" w:hint="eastAsia"/>
+                <w:rFonts w:eastAsia="SimSun" w:hint="eastAsia"/>
                 <w:lang w:eastAsia="zh-CN"/>
               </w:rPr>
               <w:t>服務端工程師</w:t>
             </w:r>
             <w:r>
               <w:rPr>
-                <w:rFonts w:eastAsia="宋体" w:hint="eastAsia"/>
+                <w:rFonts w:eastAsia="SimSun" w:hint="eastAsia"/>
                 <w:lang w:eastAsia="zh-CN"/>
               </w:rPr>
               <w:t>(</w:t>
             </w:r>
             <w:r>
               <w:rPr>
-                <w:rFonts w:eastAsia="宋体" w:hint="eastAsia"/>
+                <w:rFonts w:eastAsia="SimSun" w:hint="eastAsia"/>
                 <w:lang w:eastAsia="zh-CN"/>
               </w:rPr>
               <w:t>版块主管</w:t>
             </w:r>
             <w:r>
               <w:rPr>
-                <w:rFonts w:eastAsia="宋体" w:hint="eastAsia"/>
+                <w:rFonts w:eastAsia="SimSun" w:hint="eastAsia"/>
                 <w:lang w:eastAsia="zh-CN"/>
               </w:rPr>
               <w:t>)</w:t>
@@ -1829,50 +1752,40 @@
             </w:r>
             <w:r>
               <w:rPr>
-                <w:rStyle w:val="affffd"/>
-                <w:rFonts w:eastAsia="宋体" w:hint="eastAsia"/>
+                <w:rStyle w:val="affff5"/>
+                <w:rFonts w:eastAsia="SimSun" w:hint="eastAsia"/>
                 <w:lang w:eastAsia="zh-CN"/>
               </w:rPr>
-              <w:t xml:space="preserve">Outsourcing </w:t>
-            </w:r>
-            <w:proofErr w:type="spellStart"/>
+              <w:t>Outsourcing Technolo</w:t>
+            </w:r>
             <w:r>
               <w:rPr>
-                <w:rStyle w:val="affffd"/>
-                <w:rFonts w:eastAsia="宋体" w:hint="eastAsia"/>
-                <w:lang w:eastAsia="zh-CN"/>
-              </w:rPr>
-              <w:t>Technolo</w:t>
-            </w:r>
-            <w:proofErr w:type="spellEnd"/>
-            <w:r>
-              <w:rPr>
-                <w:rStyle w:val="affffd"/>
-                <w:rFonts w:eastAsia="宋体" w:hint="eastAsia"/>
+                <w:rStyle w:val="affff5"/>
+                <w:rFonts w:eastAsia="SimSun" w:hint="eastAsia"/>
                 <w:lang w:eastAsia="zh-CN"/>
               </w:rPr>
               <w:t>株式會社</w:t>
             </w:r>
             <w:r>
               <w:rPr>
-                <w:rStyle w:val="affffd"/>
-                <w:rFonts w:eastAsia="宋体" w:hint="eastAsia"/>
+                <w:rStyle w:val="affff5"/>
+                <w:rFonts w:eastAsia="SimSun" w:hint="eastAsia"/>
                 <w:lang w:eastAsia="zh-CN"/>
               </w:rPr>
               <w:t xml:space="preserve"> , </w:t>
             </w:r>
             <w:r>
               <w:rPr>
-                <w:rStyle w:val="affffd"/>
-                <w:rFonts w:eastAsia="宋体" w:hint="eastAsia"/>
+                <w:rStyle w:val="affff5"/>
+                <w:rFonts w:eastAsia="SimSun" w:hint="eastAsia"/>
                 <w:lang w:eastAsia="zh-CN"/>
               </w:rPr>
               <w:t>東京</w:t>
             </w:r>
             <w:r>
               <w:rPr>
-                <w:rStyle w:val="affffd"/>
-                <w:rFonts w:eastAsia="宋体" w:hint="eastAsia"/>
+                <w:rStyle w:val="affff5"/>
+                <w:rFonts w:eastAsia="SimSun" w:hint="eastAsia"/>
                 <w:lang w:eastAsia="zh-CN"/>
               </w:rPr>
               <w:t xml:space="preserve"> </w:t>
@@ -1892,20 +1805,20 @@
             </w:pPr>
             <w:r>
               <w:rPr>
-                <w:rFonts w:ascii="宋体" w:eastAsia="宋体" w:hAnsi="宋体" w:cs="宋体" w:hint="eastAsia"/>
+                <w:rFonts w:ascii="SimSun" w:eastAsia="SimSun" w:hAnsi="SimSun" w:cs="SimSun" w:hint="eastAsia"/>
               </w:rPr>
               <w:t>以</w:t>
             </w:r>
             <w:r>
               <w:rPr>
-                <w:rFonts w:eastAsia="宋体" w:hint="eastAsia"/>
+                <w:rFonts w:eastAsia="SimSun" w:hint="eastAsia"/>
                 <w:lang w:eastAsia="zh-CN"/>
               </w:rPr>
               <w:t>服務端</w:t>
             </w:r>
             <w:r>
               <w:rPr>
-                <w:rFonts w:ascii="宋体" w:eastAsia="宋体" w:hAnsi="宋体" w:cs="宋体" w:hint="eastAsia"/>
+                <w:rFonts w:ascii="SimSun" w:eastAsia="SimSun" w:hAnsi="SimSun" w:cs="SimSun" w:hint="eastAsia"/>
               </w:rPr>
               <w:t>工程師的身份參與</w:t>
             </w:r>
@@ -1914,7 +1827,7 @@
             </w:r>
             <w:r>
               <w:rPr>
-                <w:rFonts w:ascii="宋体" w:eastAsia="宋体" w:hAnsi="宋体" w:cs="宋体" w:hint="eastAsia"/>
+                <w:rFonts w:ascii="SimSun" w:eastAsia="SimSun" w:hAnsi="SimSun" w:cs="SimSun" w:hint="eastAsia"/>
               </w:rPr>
               <w:t>現</w:t>
             </w:r>
@@ -1923,13 +1836,13 @@
             </w:r>
             <w:r>
               <w:rPr>
-                <w:rFonts w:ascii="宋体" w:eastAsia="宋体" w:hAnsi="宋体" w:cs="宋体" w:hint="eastAsia"/>
+                <w:rFonts w:ascii="SimSun" w:eastAsia="SimSun" w:hAnsi="SimSun" w:cs="SimSun" w:hint="eastAsia"/>
               </w:rPr>
               <w:t>富士菲林和富士通網路的開發項目</w:t>
             </w:r>
             <w:r>
               <w:rPr>
-                <w:rFonts w:eastAsia="宋体" w:hint="eastAsia"/>
+                <w:rFonts w:eastAsia="SimSun" w:hint="eastAsia"/>
                 <w:lang w:eastAsia="zh-CN"/>
               </w:rPr>
               <w:t>。</w:t>
@@ -1941,7 +1854,7 @@
             </w:pPr>
             <w:r>
               <w:rPr>
-                <w:rFonts w:ascii="宋体" w:eastAsia="宋体" w:hAnsi="宋体" w:cs="宋体" w:hint="eastAsia"/>
+                <w:rFonts w:ascii="SimSun" w:eastAsia="SimSun" w:hAnsi="SimSun" w:cs="SimSun" w:hint="eastAsia"/>
               </w:rPr>
               <w:t>運用微服務系統開發技術</w:t>
             </w:r>
@@ -1950,7 +1863,7 @@
             </w:r>
             <w:r>
               <w:rPr>
-                <w:rFonts w:ascii="宋体" w:eastAsia="宋体" w:hAnsi="宋体" w:cs="宋体" w:hint="eastAsia"/>
+                <w:rFonts w:ascii="SimSun" w:eastAsia="SimSun" w:hAnsi="SimSun" w:cs="SimSun" w:hint="eastAsia"/>
               </w:rPr>
               <w:t>負責設計和開發了豐田智能都市</w:t>
             </w:r>
@@ -1959,7 +1872,7 @@
             </w:r>
             <w:r>
               <w:rPr>
-                <w:rFonts w:ascii="宋体" w:eastAsia="宋体" w:hAnsi="宋体" w:cs="宋体" w:hint="eastAsia"/>
+                <w:rFonts w:ascii="SimSun" w:eastAsia="SimSun" w:hAnsi="SimSun" w:cs="SimSun" w:hint="eastAsia"/>
               </w:rPr>
               <w:t>智能物流配送系統的服務端部分</w:t>
             </w:r>
@@ -1968,7 +1881,7 @@
             </w:r>
             <w:r>
               <w:rPr>
-                <w:rFonts w:ascii="宋体" w:eastAsia="宋体" w:hAnsi="宋体" w:cs="宋体" w:hint="eastAsia"/>
+                <w:rFonts w:ascii="SimSun" w:eastAsia="SimSun" w:hAnsi="SimSun" w:cs="SimSun" w:hint="eastAsia"/>
               </w:rPr>
               <w:t>該系統管理超過</w:t>
             </w:r>
@@ -1977,13 +1890,13 @@
             </w:r>
             <w:r>
               <w:rPr>
-                <w:rFonts w:ascii="宋体" w:eastAsia="宋体" w:hAnsi="宋体" w:cs="宋体" w:hint="eastAsia"/>
+                <w:rFonts w:ascii="SimSun" w:eastAsia="SimSun" w:hAnsi="SimSun" w:cs="SimSun" w:hint="eastAsia"/>
               </w:rPr>
               <w:t>臺配送機器人網路</w:t>
             </w:r>
             <w:r>
               <w:rPr>
-                <w:rFonts w:ascii="宋体" w:eastAsia="宋体" w:hAnsi="宋体" w:cs="宋体" w:hint="eastAsia"/>
+                <w:rFonts w:ascii="SimSun" w:eastAsia="SimSun" w:hAnsi="SimSun" w:cs="SimSun" w:hint="eastAsia"/>
                 <w:lang w:eastAsia="zh-CN"/>
               </w:rPr>
               <w:t>。</w:t>
@@ -1995,13 +1908,13 @@
             </w:pPr>
             <w:r>
               <w:rPr>
-                <w:rFonts w:ascii="宋体" w:eastAsia="宋体" w:hAnsi="宋体" w:cs="宋体" w:hint="eastAsia"/>
+                <w:rFonts w:ascii="SimSun" w:eastAsia="SimSun" w:hAnsi="SimSun" w:cs="SimSun" w:hint="eastAsia"/>
               </w:rPr>
               <w:t>參與富士菲林負責的日本政府戶籍科的戶籍電子化促進</w:t>
             </w:r>
             <w:r>
               <w:rPr>
-                <w:rFonts w:eastAsia="宋体" w:hint="eastAsia"/>
+                <w:rFonts w:eastAsia="SimSun" w:hint="eastAsia"/>
                 <w:lang w:eastAsia="zh-CN"/>
               </w:rPr>
               <w:t>項目</w:t>
@@ -2011,7 +1924,7 @@
             </w:r>
             <w:r>
               <w:rPr>
-                <w:rFonts w:ascii="宋体" w:eastAsia="宋体" w:hAnsi="宋体" w:cs="宋体" w:hint="eastAsia"/>
+                <w:rFonts w:ascii="SimSun" w:eastAsia="SimSun" w:hAnsi="SimSun" w:cs="SimSun" w:hint="eastAsia"/>
               </w:rPr>
               <w:t>開發了</w:t>
             </w:r>
@@ -2020,7 +1933,7 @@
             </w:r>
             <w:r>
               <w:rPr>
-                <w:rFonts w:ascii="宋体" w:eastAsia="宋体" w:hAnsi="宋体" w:cs="宋体" w:hint="eastAsia"/>
+                <w:rFonts w:ascii="SimSun" w:eastAsia="SimSun" w:hAnsi="SimSun" w:cs="SimSun" w:hint="eastAsia"/>
               </w:rPr>
               <w:t>款</w:t>
             </w:r>
@@ -2029,7 +1942,7 @@
             </w:r>
             <w:r>
               <w:rPr>
-                <w:rFonts w:ascii="宋体" w:eastAsia="宋体" w:hAnsi="宋体" w:cs="宋体" w:hint="eastAsia"/>
+                <w:rFonts w:ascii="SimSun" w:eastAsia="SimSun" w:hAnsi="SimSun" w:cs="SimSun" w:hint="eastAsia"/>
               </w:rPr>
               <w:t>軟件輔助解決戶籍系統電子化中的問題</w:t>
             </w:r>
@@ -2038,7 +1951,7 @@
             </w:r>
             <w:r>
               <w:rPr>
-                <w:rFonts w:ascii="宋体" w:eastAsia="宋体" w:hAnsi="宋体" w:cs="宋体" w:hint="eastAsia"/>
+                <w:rFonts w:ascii="SimSun" w:eastAsia="SimSun" w:hAnsi="SimSun" w:cs="SimSun" w:hint="eastAsia"/>
               </w:rPr>
               <w:t>通過導入</w:t>
             </w:r>
@@ -2047,7 +1960,7 @@
             </w:r>
             <w:r>
               <w:rPr>
-                <w:rFonts w:ascii="宋体" w:eastAsia="宋体" w:hAnsi="宋体" w:cs="宋体" w:hint="eastAsia"/>
+                <w:rFonts w:ascii="SimSun" w:eastAsia="SimSun" w:hAnsi="SimSun" w:cs="SimSun" w:hint="eastAsia"/>
               </w:rPr>
               <w:t>文字識別技術</w:t>
             </w:r>
@@ -2056,7 +1969,7 @@
             </w:r>
             <w:r>
               <w:rPr>
-                <w:rFonts w:ascii="宋体" w:eastAsia="宋体" w:hAnsi="宋体" w:cs="宋体" w:hint="eastAsia"/>
+                <w:rFonts w:ascii="SimSun" w:eastAsia="SimSun" w:hAnsi="SimSun" w:cs="SimSun" w:hint="eastAsia"/>
               </w:rPr>
               <w:t>將掃描圖像格式的戶籍藤本轉換成結構化文字資訊</w:t>
             </w:r>
@@ -2065,13 +1978,13 @@
             </w:r>
             <w:r>
               <w:rPr>
-                <w:rFonts w:ascii="宋体" w:eastAsia="宋体" w:hAnsi="宋体" w:cs="宋体" w:hint="eastAsia"/>
+                <w:rFonts w:ascii="SimSun" w:eastAsia="SimSun" w:hAnsi="SimSun" w:cs="SimSun" w:hint="eastAsia"/>
               </w:rPr>
               <w:t>實現將人工識別需十年以上的處理變為數小時以內的自動處理</w:t>
             </w:r>
             <w:r>
               <w:rPr>
-                <w:rFonts w:ascii="宋体" w:eastAsia="宋体" w:hAnsi="宋体" w:cs="宋体" w:hint="eastAsia"/>
+                <w:rFonts w:ascii="SimSun" w:eastAsia="SimSun" w:hAnsi="SimSun" w:cs="SimSun" w:hint="eastAsia"/>
                 <w:lang w:eastAsia="zh-CN"/>
               </w:rPr>
               <w:t>。</w:t>
@@ -2080,13 +1993,13 @@
           <w:p>
             <w:pPr>
               <w:rPr>
-                <w:rFonts w:eastAsia="宋体"/>
+                <w:rFonts w:eastAsia="SimSun"/>
                 <w:lang w:eastAsia="zh-CN"/>
               </w:rPr>
             </w:pPr>
             <w:r>
               <w:rPr>
-                <w:rFonts w:ascii="宋体" w:eastAsia="宋体" w:hAnsi="宋体" w:cs="宋体" w:hint="eastAsia"/>
+                <w:rFonts w:ascii="SimSun" w:eastAsia="SimSun" w:hAnsi="SimSun" w:cs="SimSun" w:hint="eastAsia"/>
               </w:rPr>
               <w:t>參與富士通網路公司的網路通信幹線和網路設備可視化監測平臺的開發</w:t>
             </w:r>
@@ -2095,7 +2008,7 @@
             </w:r>
             <w:r>
               <w:rPr>
-                <w:rFonts w:ascii="宋体" w:eastAsia="宋体" w:hAnsi="宋体" w:cs="宋体" w:hint="eastAsia"/>
+                <w:rFonts w:ascii="SimSun" w:eastAsia="SimSun" w:hAnsi="SimSun" w:cs="SimSun" w:hint="eastAsia"/>
               </w:rPr>
               <w:t>為</w:t>
             </w:r>
@@ -2104,7 +2017,7 @@
             </w:r>
             <w:r>
               <w:rPr>
-                <w:rFonts w:ascii="宋体" w:eastAsia="宋体" w:hAnsi="宋体" w:cs="宋体" w:hint="eastAsia"/>
+                <w:rFonts w:ascii="SimSun" w:eastAsia="SimSun" w:hAnsi="SimSun" w:cs="SimSun" w:hint="eastAsia"/>
               </w:rPr>
               <w:t>日本電信</w:t>
             </w:r>
@@ -2113,7 +2026,7 @@
             </w:r>
             <w:r>
               <w:rPr>
-                <w:rFonts w:ascii="宋体" w:eastAsia="宋体" w:hAnsi="宋体" w:cs="宋体" w:hint="eastAsia"/>
+                <w:rFonts w:ascii="SimSun" w:eastAsia="SimSun" w:hAnsi="SimSun" w:cs="SimSun" w:hint="eastAsia"/>
               </w:rPr>
               <w:t>現有的網路線路系統和開發中的</w:t>
             </w:r>
@@ -2122,7 +2035,7 @@
             </w:r>
             <w:r>
               <w:rPr>
-                <w:rFonts w:ascii="宋体" w:eastAsia="宋体" w:hAnsi="宋体" w:cs="宋体" w:hint="eastAsia"/>
+                <w:rFonts w:ascii="SimSun" w:eastAsia="SimSun" w:hAnsi="SimSun" w:cs="SimSun" w:hint="eastAsia"/>
               </w:rPr>
               <w:t>網路系統提供設備狀態監測和網路線路可視化檢測和自動故障報警服務</w:t>
             </w:r>
@@ -2164,7 +2077,7 @@
             </w:pPr>
             <w:r>
               <w:rPr>
-                <w:rFonts w:eastAsia="宋体" w:hint="eastAsia"/>
+                <w:rFonts w:eastAsia="SimSun" w:hint="eastAsia"/>
                 <w:lang w:eastAsia="zh-CN"/>
               </w:rPr>
               <w:lastRenderedPageBreak/>
@@ -2175,7 +2088,7 @@
             </w:r>
             <w:r>
               <w:rPr>
-                <w:rFonts w:eastAsia="宋体" w:hint="eastAsia"/>
+                <w:rFonts w:eastAsia="SimSun" w:hint="eastAsia"/>
                 <w:lang w:eastAsia="zh-CN"/>
               </w:rPr>
               <w:t>2019.08</w:t>
@@ -2192,21 +2105,21 @@
             </w:r>
             <w:r>
               <w:rPr>
-                <w:rFonts w:eastAsia="宋体" w:hint="eastAsia"/>
+                <w:rFonts w:eastAsia="SimSun" w:hint="eastAsia"/>
                 <w:lang w:eastAsia="zh-CN"/>
               </w:rPr>
               <w:t>(</w:t>
             </w:r>
             <w:r>
               <w:rPr>
-                <w:rFonts w:eastAsia="宋体" w:hint="eastAsia"/>
+                <w:rFonts w:eastAsia="SimSun" w:hint="eastAsia"/>
                 <w:lang w:eastAsia="zh-CN"/>
               </w:rPr>
               <w:t>质控经理</w:t>
             </w:r>
             <w:r>
               <w:rPr>
-                <w:rFonts w:eastAsia="宋体" w:hint="eastAsia"/>
+                <w:rFonts w:eastAsia="SimSun" w:hint="eastAsia"/>
                 <w:lang w:eastAsia="zh-CN"/>
               </w:rPr>
               <w:t>)</w:t>
@@ -2234,16 +2147,16 @@
             </w:r>
             <w:r>
               <w:rPr>
-                <w:rStyle w:val="affffd"/>
-                <w:rFonts w:ascii="Calibri (正文)" w:eastAsia="宋体" w:hAnsi="Calibri (正文)" w:cs="Calibri (正文)"/>
+                <w:rStyle w:val="affff5"/>
+                <w:rFonts w:ascii="Calibri (正文)" w:eastAsia="SimSun" w:hAnsi="Calibri (正文)" w:cs="Calibri (正文)"/>
                 <w:lang w:eastAsia="zh-CN"/>
               </w:rPr>
               <w:t xml:space="preserve">, </w:t>
             </w:r>
             <w:r>
               <w:rPr>
-                <w:rStyle w:val="affffd"/>
-                <w:rFonts w:ascii="Calibri (正文)" w:eastAsia="宋体" w:hAnsi="Calibri (正文)" w:cs="Calibri (正文)" w:hint="eastAsia"/>
+                <w:rStyle w:val="affff5"/>
+                <w:rFonts w:ascii="Calibri (正文)" w:eastAsia="SimSun" w:hAnsi="Calibri (正文)" w:cs="Calibri (正文)" w:hint="eastAsia"/>
                 <w:lang w:eastAsia="zh-CN"/>
               </w:rPr>
               <w:t>東京</w:t>
@@ -2258,7 +2171,7 @@
             </w:r>
             <w:r>
               <w:rPr>
-                <w:rFonts w:eastAsia="宋体" w:hint="eastAsia"/>
+                <w:rFonts w:eastAsia="SimSun" w:hint="eastAsia"/>
                 <w:lang w:eastAsia="zh-CN"/>
               </w:rPr>
               <w:t>項目</w:t>
@@ -2283,7 +2196,7 @@
             </w:pPr>
             <w:r>
               <w:rPr>
-                <w:rFonts w:eastAsia="宋体" w:hint="eastAsia"/>
+                <w:rFonts w:eastAsia="SimSun" w:hint="eastAsia"/>
                 <w:lang w:eastAsia="zh-CN"/>
               </w:rPr>
               <w:t>2015.10</w:t>
@@ -2293,7 +2206,7 @@
             </w:r>
             <w:r>
               <w:rPr>
-                <w:rFonts w:eastAsia="宋体" w:hint="eastAsia"/>
+                <w:rFonts w:eastAsia="SimSun" w:hint="eastAsia"/>
                 <w:lang w:eastAsia="zh-CN"/>
               </w:rPr>
               <w:t>2018.05</w:t>
@@ -2316,24 +2229,24 @@
             </w:r>
             <w:r>
               <w:rPr>
-                <w:rStyle w:val="affffd"/>
-                <w:rFonts w:ascii="Calibri (正文)" w:eastAsia="宋体" w:hAnsi="Calibri (正文)" w:cs="Calibri (正文)" w:hint="eastAsia"/>
+                <w:rStyle w:val="affff5"/>
+                <w:rFonts w:ascii="Calibri (正文)" w:eastAsia="SimSun" w:hAnsi="Calibri (正文)" w:cs="Calibri (正文)" w:hint="eastAsia"/>
                 <w:lang w:eastAsia="zh-CN"/>
               </w:rPr>
               <w:t>辣媽幫科技有限公司</w:t>
             </w:r>
             <w:r>
               <w:rPr>
-                <w:rStyle w:val="affffd"/>
-                <w:rFonts w:ascii="Calibri (正文)" w:eastAsia="宋体" w:hAnsi="Calibri (正文)" w:cs="Calibri (正文)"/>
+                <w:rStyle w:val="affff5"/>
+                <w:rFonts w:ascii="Calibri (正文)" w:eastAsia="SimSun" w:hAnsi="Calibri (正文)" w:cs="Calibri (正文)"/>
                 <w:lang w:eastAsia="zh-CN"/>
               </w:rPr>
               <w:t xml:space="preserve">, </w:t>
             </w:r>
             <w:r>
               <w:rPr>
-                <w:rStyle w:val="affffd"/>
-                <w:rFonts w:ascii="Calibri (正文)" w:eastAsia="宋体" w:hAnsi="Calibri (正文)" w:cs="Calibri (正文)" w:hint="eastAsia"/>
+                <w:rStyle w:val="affff5"/>
+                <w:rFonts w:ascii="Calibri (正文)" w:eastAsia="SimSun" w:hAnsi="Calibri (正文)" w:cs="Calibri (正文)" w:hint="eastAsia"/>
                 <w:lang w:eastAsia="zh-CN"/>
               </w:rPr>
               <w:t>深圳</w:t>
@@ -2430,7 +2343,7 @@
             </w:pPr>
             <w:r>
               <w:rPr>
-                <w:rFonts w:eastAsia="宋体" w:hint="eastAsia"/>
+                <w:rFonts w:eastAsia="SimSun" w:hint="eastAsia"/>
                 <w:lang w:eastAsia="zh-CN"/>
               </w:rPr>
               <w:t>2014.04</w:t>
@@ -2440,7 +2353,7 @@
             </w:r>
             <w:r>
               <w:rPr>
-                <w:rFonts w:eastAsia="宋体" w:hint="eastAsia"/>
+                <w:rFonts w:eastAsia="SimSun" w:hint="eastAsia"/>
                 <w:lang w:eastAsia="zh-CN"/>
               </w:rPr>
               <w:t>2015.09</w:t>
@@ -2454,7 +2367,7 @@
           <w:p>
             <w:r>
               <w:rPr>
-                <w:rFonts w:eastAsia="宋体" w:hint="eastAsia"/>
+                <w:rFonts w:eastAsia="SimSun" w:hint="eastAsia"/>
                 <w:lang w:eastAsia="zh-CN"/>
               </w:rPr>
               <w:t>系統工程師</w:t>
@@ -2470,40 +2383,40 @@
             </w:r>
             <w:r>
               <w:rPr>
-                <w:rStyle w:val="affffd"/>
-                <w:rFonts w:ascii="Calibri (正文)" w:eastAsia="宋体" w:hAnsi="Calibri (正文)" w:cs="Calibri (正文)" w:hint="eastAsia"/>
+                <w:rStyle w:val="affff5"/>
+                <w:rFonts w:ascii="Calibri (正文)" w:eastAsia="SimSun" w:hAnsi="Calibri (正文)" w:cs="Calibri (正文)" w:hint="eastAsia"/>
                 <w:lang w:eastAsia="zh-CN"/>
               </w:rPr>
               <w:t>株式會社</w:t>
             </w:r>
             <w:r>
               <w:rPr>
-                <w:rStyle w:val="affffd"/>
-                <w:rFonts w:ascii="Calibri (正文)" w:eastAsia="宋体" w:hAnsi="Calibri (正文)" w:cs="Calibri (正文)"/>
+                <w:rStyle w:val="affff5"/>
+                <w:rFonts w:ascii="Calibri (正文)" w:eastAsia="SimSun" w:hAnsi="Calibri (正文)" w:cs="Calibri (正文)"/>
                 <w:lang w:eastAsia="zh-CN"/>
               </w:rPr>
               <w:t>Lino-</w:t>
             </w:r>
             <w:r>
               <w:rPr>
-                <w:rStyle w:val="affffd"/>
-                <w:rFonts w:ascii="Calibri (正文)" w:eastAsia="宋体" w:hAnsi="Calibri (正文)" w:cs="Calibri (正文)" w:hint="eastAsia"/>
+                <w:rStyle w:val="affff5"/>
+                <w:rFonts w:ascii="Calibri (正文)" w:eastAsia="SimSun" w:hAnsi="Calibri (正文)" w:cs="Calibri (正文)" w:hint="eastAsia"/>
                 <w:lang w:eastAsia="zh-CN"/>
               </w:rPr>
               <w:t>a</w:t>
             </w:r>
             <w:r>
               <w:rPr>
-                <w:rStyle w:val="affffd"/>
-                <w:rFonts w:ascii="Calibri (正文)" w:eastAsia="宋体" w:hAnsi="Calibri (正文)" w:cs="Calibri (正文)"/>
+                <w:rStyle w:val="affff5"/>
+                <w:rFonts w:ascii="Calibri (正文)" w:eastAsia="SimSun" w:hAnsi="Calibri (正文)" w:cs="Calibri (正文)"/>
                 <w:lang w:eastAsia="zh-CN"/>
               </w:rPr>
               <w:t xml:space="preserve"> </w:t>
             </w:r>
             <w:r>
               <w:rPr>
-                <w:rStyle w:val="affffd"/>
-                <w:rFonts w:ascii="Calibri (正文)" w:eastAsia="宋体" w:hAnsi="Calibri (正文)" w:cs="Calibri (正文)" w:hint="eastAsia"/>
+                <w:rStyle w:val="affff5"/>
+                <w:rFonts w:ascii="Calibri (正文)" w:eastAsia="SimSun" w:hAnsi="Calibri (正文)" w:cs="Calibri (正文)" w:hint="eastAsia"/>
                 <w:lang w:eastAsia="zh-CN"/>
               </w:rPr>
               <w:t>京都</w:t>
@@ -2536,7 +2449,7 @@
             </w:pPr>
             <w:r>
               <w:rPr>
-                <w:rFonts w:eastAsia="宋体" w:hint="eastAsia"/>
+                <w:rFonts w:eastAsia="SimSun" w:hint="eastAsia"/>
                 <w:lang w:eastAsia="zh-CN"/>
               </w:rPr>
               <w:t>2008.10</w:t>
@@ -2546,7 +2459,7 @@
             </w:r>
             <w:r>
               <w:rPr>
-                <w:rFonts w:eastAsia="宋体" w:hint="eastAsia"/>
+                <w:rFonts w:eastAsia="SimSun" w:hint="eastAsia"/>
                 <w:lang w:eastAsia="zh-CN"/>
               </w:rPr>
               <w:t>2009.09</w:t>
@@ -2560,7 +2473,7 @@
           <w:p>
             <w:r>
               <w:rPr>
-                <w:rFonts w:eastAsia="宋体" w:hint="eastAsia"/>
+                <w:rFonts w:eastAsia="SimSun" w:hint="eastAsia"/>
                 <w:lang w:eastAsia="zh-CN"/>
               </w:rPr>
               <w:t>剪輯師</w:t>
@@ -2570,24 +2483,24 @@
             </w:r>
             <w:r>
               <w:rPr>
-                <w:rStyle w:val="affffd"/>
-                <w:rFonts w:ascii="Calibri (正文)" w:eastAsia="宋体" w:hAnsi="Calibri (正文)" w:cs="Calibri (正文)" w:hint="eastAsia"/>
+                <w:rStyle w:val="affff5"/>
+                <w:rFonts w:ascii="Calibri (正文)" w:eastAsia="SimSun" w:hAnsi="Calibri (正文)" w:cs="Calibri (正文)" w:hint="eastAsia"/>
                 <w:lang w:eastAsia="zh-CN"/>
               </w:rPr>
               <w:t>遠目影視有限公司</w:t>
             </w:r>
             <w:r>
               <w:rPr>
-                <w:rStyle w:val="affffd"/>
-                <w:rFonts w:ascii="Calibri (正文)" w:eastAsia="宋体" w:hAnsi="Calibri (正文)" w:cs="Calibri (正文)"/>
+                <w:rStyle w:val="affff5"/>
+                <w:rFonts w:ascii="Calibri (正文)" w:eastAsia="SimSun" w:hAnsi="Calibri (正文)" w:cs="Calibri (正文)"/>
                 <w:lang w:eastAsia="zh-CN"/>
               </w:rPr>
               <w:t xml:space="preserve">, </w:t>
             </w:r>
             <w:r>
               <w:rPr>
-                <w:rStyle w:val="affffd"/>
-                <w:rFonts w:ascii="Calibri (正文)" w:eastAsia="宋体" w:hAnsi="Calibri (正文)" w:cs="Calibri (正文)" w:hint="eastAsia"/>
+                <w:rStyle w:val="affff5"/>
+                <w:rFonts w:ascii="Calibri (正文)" w:eastAsia="SimSun" w:hAnsi="Calibri (正文)" w:cs="Calibri (正文)" w:hint="eastAsia"/>
                 <w:lang w:eastAsia="zh-CN"/>
               </w:rPr>
               <w:t>珠海</w:t>
@@ -2689,7 +2602,7 @@
             </w:pPr>
             <w:r>
               <w:rPr>
-                <w:rFonts w:eastAsia="宋体" w:hint="eastAsia"/>
+                <w:rFonts w:eastAsia="SimSun" w:hint="eastAsia"/>
                 <w:lang w:eastAsia="zh-CN"/>
               </w:rPr>
               <w:t>2012.04</w:t>
@@ -2699,7 +2612,7 @@
             </w:r>
             <w:r>
               <w:rPr>
-                <w:rFonts w:eastAsia="宋体" w:hint="eastAsia"/>
+                <w:rFonts w:eastAsia="SimSun" w:hint="eastAsia"/>
                 <w:lang w:eastAsia="zh-CN"/>
               </w:rPr>
               <w:t>2014.03</w:t>
@@ -2713,43 +2626,27 @@
           <w:p>
             <w:pPr>
               <w:rPr>
-                <w:rFonts w:eastAsia="宋体"/>
+                <w:rFonts w:eastAsia="SimSun"/>
                 <w:lang w:eastAsia="zh-CN"/>
               </w:rPr>
             </w:pPr>
             <w:r>
               <w:rPr>
-                <w:rFonts w:eastAsia="宋体" w:hint="eastAsia"/>
+                <w:rFonts w:eastAsia="SimSun" w:hint="eastAsia"/>
                 <w:lang w:eastAsia="zh-CN"/>
               </w:rPr>
-              <w:t>經</w:t>
-            </w:r>
-            <w:proofErr w:type="gramStart"/>
+              <w:t>經濟學</w:t>
+            </w:r>
             <w:r>
               <w:rPr>
-                <w:rFonts w:eastAsia="宋体" w:hint="eastAsia"/>
-                <w:lang w:eastAsia="zh-CN"/>
-              </w:rPr>
-              <w:t>濟</w:t>
-            </w:r>
-            <w:proofErr w:type="gramEnd"/>
-            <w:r>
-              <w:rPr>
-                <w:rFonts w:eastAsia="宋体" w:hint="eastAsia"/>
-                <w:lang w:eastAsia="zh-CN"/>
-              </w:rPr>
-              <w:t>學</w:t>
-            </w:r>
-            <w:r>
-              <w:rPr>
-                <w:rFonts w:eastAsia="宋体" w:hint="eastAsia"/>
+                <w:rFonts w:eastAsia="SimSun" w:hint="eastAsia"/>
                 <w:lang w:eastAsia="zh-CN"/>
               </w:rPr>
               <w:t xml:space="preserve">  </w:t>
             </w:r>
             <w:r>
               <w:rPr>
-                <w:rFonts w:eastAsia="宋体" w:hint="eastAsia"/>
+                <w:rFonts w:eastAsia="SimSun" w:hint="eastAsia"/>
                 <w:lang w:eastAsia="zh-CN"/>
               </w:rPr>
               <w:t>碩士</w:t>
@@ -2759,14 +2656,14 @@
             </w:r>
             <w:r>
               <w:rPr>
-                <w:rFonts w:eastAsia="宋体" w:hint="eastAsia"/>
+                <w:rFonts w:eastAsia="SimSun" w:hint="eastAsia"/>
                 <w:lang w:eastAsia="zh-CN"/>
               </w:rPr>
               <w:t xml:space="preserve">    </w:t>
             </w:r>
             <w:r>
               <w:rPr>
-                <w:rFonts w:eastAsia="宋体" w:hint="eastAsia"/>
+                <w:rFonts w:eastAsia="SimSun" w:hint="eastAsia"/>
                 <w:lang w:eastAsia="zh-CN"/>
               </w:rPr>
               <w:t>日本</w:t>
@@ -2776,15 +2673,15 @@
             </w:r>
             <w:r>
               <w:rPr>
-                <w:rFonts w:eastAsia="宋体" w:hint="eastAsia"/>
+                <w:rFonts w:eastAsia="SimSun" w:hint="eastAsia"/>
                 <w:lang w:eastAsia="zh-CN"/>
               </w:rPr>
               <w:t xml:space="preserve">         </w:t>
             </w:r>
             <w:r>
               <w:rPr>
-                <w:rStyle w:val="affffd"/>
-                <w:rFonts w:eastAsia="宋体" w:hint="eastAsia"/>
+                <w:rStyle w:val="affff5"/>
+                <w:rFonts w:eastAsia="SimSun" w:hint="eastAsia"/>
                 <w:lang w:eastAsia="zh-CN"/>
               </w:rPr>
               <w:t>大阪大學</w:t>
@@ -2807,7 +2704,7 @@
             </w:pPr>
             <w:r>
               <w:rPr>
-                <w:rFonts w:eastAsia="宋体" w:hint="eastAsia"/>
+                <w:rFonts w:eastAsia="SimSun" w:hint="eastAsia"/>
                 <w:lang w:eastAsia="zh-CN"/>
               </w:rPr>
               <w:t>2010.10</w:t>
@@ -2817,7 +2714,7 @@
             </w:r>
             <w:r>
               <w:rPr>
-                <w:rFonts w:eastAsia="宋体" w:hint="eastAsia"/>
+                <w:rFonts w:eastAsia="SimSun" w:hint="eastAsia"/>
                 <w:lang w:eastAsia="zh-CN"/>
               </w:rPr>
               <w:t>2011.09</w:t>
@@ -2831,13 +2728,13 @@
           <w:p>
             <w:pPr>
               <w:rPr>
-                <w:rFonts w:eastAsia="宋体"/>
+                <w:rFonts w:eastAsia="SimSun"/>
                 <w:lang w:eastAsia="zh-CN"/>
               </w:rPr>
             </w:pPr>
             <w:r>
               <w:rPr>
-                <w:rFonts w:eastAsia="宋体" w:hint="eastAsia"/>
+                <w:rFonts w:eastAsia="SimSun" w:hint="eastAsia"/>
                 <w:lang w:eastAsia="zh-CN"/>
               </w:rPr>
               <w:t>畢業</w:t>
@@ -2847,14 +2744,14 @@
             </w:r>
             <w:r>
               <w:rPr>
-                <w:rFonts w:eastAsia="宋体" w:hint="eastAsia"/>
+                <w:rFonts w:eastAsia="SimSun" w:hint="eastAsia"/>
                 <w:lang w:eastAsia="zh-CN"/>
               </w:rPr>
               <w:t xml:space="preserve">                   </w:t>
             </w:r>
             <w:r>
               <w:rPr>
-                <w:rFonts w:eastAsia="宋体" w:hint="eastAsia"/>
+                <w:rFonts w:eastAsia="SimSun" w:hint="eastAsia"/>
                 <w:lang w:eastAsia="zh-CN"/>
               </w:rPr>
               <w:t>日本</w:t>
@@ -2864,28 +2761,18 @@
             </w:r>
             <w:r>
               <w:rPr>
-                <w:rFonts w:eastAsia="宋体" w:hint="eastAsia"/>
+                <w:rFonts w:eastAsia="SimSun" w:hint="eastAsia"/>
                 <w:lang w:eastAsia="zh-CN"/>
               </w:rPr>
               <w:t xml:space="preserve">         </w:t>
             </w:r>
-            <w:proofErr w:type="gramStart"/>
             <w:r>
               <w:rPr>
-                <w:rStyle w:val="affffd"/>
-                <w:rFonts w:eastAsia="宋体" w:hint="eastAsia"/>
+                <w:rStyle w:val="affff5"/>
+                <w:rFonts w:eastAsia="SimSun" w:hint="eastAsia"/>
                 <w:lang w:eastAsia="zh-CN"/>
               </w:rPr>
-              <w:t>國書</w:t>
-            </w:r>
-            <w:proofErr w:type="gramEnd"/>
-            <w:r>
-              <w:rPr>
-                <w:rStyle w:val="affffd"/>
-                <w:rFonts w:eastAsia="宋体" w:hint="eastAsia"/>
-                <w:lang w:eastAsia="zh-CN"/>
-              </w:rPr>
-              <w:t>日本語學校</w:t>
+              <w:t>國書日本語學校</w:t>
             </w:r>
           </w:p>
         </w:tc>
@@ -2905,7 +2792,7 @@
             </w:pPr>
             <w:r>
               <w:rPr>
-                <w:rFonts w:eastAsia="宋体" w:hint="eastAsia"/>
+                <w:rFonts w:eastAsia="SimSun" w:hint="eastAsia"/>
                 <w:lang w:eastAsia="zh-CN"/>
               </w:rPr>
               <w:t>2004.09</w:t>
@@ -2915,7 +2802,7 @@
             </w:r>
             <w:r>
               <w:rPr>
-                <w:rFonts w:eastAsia="宋体" w:hint="eastAsia"/>
+                <w:rFonts w:eastAsia="SimSun" w:hint="eastAsia"/>
                 <w:lang w:eastAsia="zh-CN"/>
               </w:rPr>
               <w:t>2008.07</w:t>
@@ -2929,36 +2816,27 @@
           <w:p>
             <w:pPr>
               <w:rPr>
-                <w:rFonts w:eastAsia="宋体"/>
+                <w:rFonts w:eastAsia="SimSun"/>
                 <w:lang w:eastAsia="zh-CN"/>
               </w:rPr>
             </w:pPr>
-            <w:proofErr w:type="gramStart"/>
             <w:r>
               <w:rPr>
-                <w:rFonts w:eastAsia="宋体" w:hint="eastAsia"/>
+                <w:rFonts w:eastAsia="SimSun" w:hint="eastAsia"/>
                 <w:lang w:eastAsia="zh-CN"/>
               </w:rPr>
-              <w:t>傳</w:t>
-            </w:r>
-            <w:proofErr w:type="gramEnd"/>
+              <w:t>傳播學</w:t>
+            </w:r>
             <w:r>
               <w:rPr>
-                <w:rFonts w:eastAsia="宋体" w:hint="eastAsia"/>
-                <w:lang w:eastAsia="zh-CN"/>
-              </w:rPr>
-              <w:t>播學</w:t>
-            </w:r>
-            <w:r>
-              <w:rPr>
-                <w:rFonts w:eastAsia="宋体" w:hint="eastAsia"/>
+                <w:rFonts w:eastAsia="SimSun" w:hint="eastAsia"/>
                 <w:lang w:eastAsia="zh-CN"/>
               </w:rPr>
               <w:t xml:space="preserve">   </w:t>
             </w:r>
             <w:r>
               <w:rPr>
-                <w:rFonts w:eastAsia="宋体" w:hint="eastAsia"/>
+                <w:rFonts w:eastAsia="SimSun" w:hint="eastAsia"/>
                 <w:lang w:eastAsia="zh-CN"/>
               </w:rPr>
               <w:t>本科</w:t>
@@ -2968,41 +2846,32 @@
             </w:r>
             <w:r>
               <w:rPr>
-                <w:rFonts w:eastAsia="宋体" w:hint="eastAsia"/>
+                <w:rFonts w:eastAsia="SimSun" w:hint="eastAsia"/>
                 <w:lang w:eastAsia="zh-CN"/>
               </w:rPr>
               <w:t xml:space="preserve"> </w:t>
             </w:r>
             <w:r>
               <w:rPr>
-                <w:rFonts w:eastAsia="宋体" w:hint="eastAsia"/>
+                <w:rFonts w:eastAsia="SimSun" w:hint="eastAsia"/>
                 <w:lang w:eastAsia="zh-CN"/>
               </w:rPr>
-              <w:t>中</w:t>
-            </w:r>
-            <w:proofErr w:type="gramStart"/>
+              <w:t>中國</w:t>
+            </w:r>
+            <w:r>
+              <w:t>, </w:t>
+            </w:r>
             <w:r>
               <w:rPr>
-                <w:rFonts w:eastAsia="宋体" w:hint="eastAsia"/>
-                <w:lang w:eastAsia="zh-CN"/>
-              </w:rPr>
-              <w:t>國</w:t>
-            </w:r>
-            <w:proofErr w:type="gramEnd"/>
-            <w:r>
-              <w:t>, </w:t>
-            </w:r>
-            <w:r>
-              <w:rPr>
-                <w:rFonts w:eastAsia="宋体" w:hint="eastAsia"/>
+                <w:rFonts w:eastAsia="SimSun" w:hint="eastAsia"/>
                 <w:lang w:eastAsia="zh-CN"/>
               </w:rPr>
               <w:t xml:space="preserve">         </w:t>
             </w:r>
             <w:r>
               <w:rPr>
-                <w:rStyle w:val="affffd"/>
-                <w:rFonts w:eastAsia="宋体" w:hint="eastAsia"/>
+                <w:rStyle w:val="affff5"/>
+                <w:rFonts w:eastAsia="SimSun" w:hint="eastAsia"/>
                 <w:lang w:eastAsia="zh-CN"/>
               </w:rPr>
               <w:t>華南理工大學</w:t>
@@ -3076,13 +2945,8 @@
             </w:r>
           </w:p>
           <w:p>
-            <w:proofErr w:type="spellStart"/>
-            <w:r>
-              <w:t>Abbyy</w:t>
-            </w:r>
-            <w:proofErr w:type="spellEnd"/>
-            <w:r>
-              <w:t xml:space="preserve"> FC 12 Solution Architect Certification Advanced</w:t>
+            <w:r>
+              <w:t>Abbyy FC 12 Solution Architect Certification Advanced</w:t>
             </w:r>
           </w:p>
           <w:p>
@@ -3093,7 +2957,7 @@
           <w:p>
             <w:pPr>
               <w:rPr>
-                <w:rFonts w:eastAsia="宋体"/>
+                <w:rFonts w:eastAsia="SimSun"/>
                 <w:b/>
                 <w:bCs/>
                 <w:lang w:eastAsia="zh-CN"/>
@@ -3132,7 +2996,7 @@
 </file>
 
 <file path=word/endnotes.xml><?xml version="1.0" encoding="utf-8"?>
-<w:endnotes xmlns:wpc="http://schemas.microsoft.com/office/word/2010/wordprocessingCanvas" xmlns:cx="http://schemas.microsoft.com/office/drawing/2014/chartex" xmlns:cx1="http://schemas.microsoft.com/office/drawing/2015/9/8/chartex" xmlns:cx2="http://schemas.microsoft.com/office/drawing/2015/10/21/chartex" xmlns:cx3="http://schemas.microsoft.com/office/drawing/2016/5/9/chartex" xmlns:cx4="http://schemas.microsoft.com/office/drawing/2016/5/10/chartex" xmlns:cx5="http://schemas.microsoft.com/office/drawing/2016/5/11/chartex" xmlns:cx6="http://schemas.microsoft.com/office/drawing/2016/5/12/chartex" xmlns:cx7="http://schemas.microsoft.com/office/drawing/2016/5/13/chartex" xmlns:cx8="http://schemas.microsoft.com/office/drawing/2016/5/14/chartex" xmlns:mc="http://schemas.openxmlformats.org/markup-compatibility/2006" xmlns:aink="http://schemas.microsoft.com/office/drawing/2016/ink" xmlns:am3d="http://schemas.microsoft.com/office/drawing/2017/model3d" xmlns:o="urn:schemas-microsoft-com:office:office" xmlns:oel="http://schemas.microsoft.com/office/2019/extlst" xmlns:r="http://schemas.openxmlformats.org/officeDocument/2006/relationships" xmlns:m="http://schemas.openxmlformats.org/officeDocument/2006/math" xmlns:v="urn:schemas-microsoft-com:vml" xmlns:wp14="http://schemas.microsoft.com/office/word/2010/wordprocessingDrawing" xmlns:wp="http://schemas.openxmlformats.org/drawingml/2006/wordprocessingDrawing" xmlns:w10="urn:schemas-microsoft-com:office:word" xmlns:w="http://schemas.openxmlformats.org/wordprocessingml/2006/main" xmlns:w14="http://schemas.microsoft.com/office/word/2010/wordml" xmlns:w15="http://schemas.microsoft.com/office/word/2012/wordml" xmlns:w16cex="http://schemas.microsoft.com/office/word/2018/wordml/cex" xmlns:w16cid="http://schemas.microsoft.com/office/word/2016/wordml/cid" xmlns:w16="http://schemas.microsoft.com/office/word/2018/wordml" xmlns:w16sdtdh="http://schemas.microsoft.com/office/word/2020/wordml/sdtdatahash" xmlns:w16se="http://schemas.microsoft.com/office/word/2015/wordml/symex" xmlns:wpg="http://schemas.microsoft.com/office/word/2010/wordprocessingGroup" xmlns:wpi="http://schemas.microsoft.com/office/word/2010/wordprocessingInk" xmlns:wne="http://schemas.microsoft.com/office/word/2006/wordml" xmlns:wps="http://schemas.microsoft.com/office/word/2010/wordprocessingShape" mc:Ignorable="w14 w15 w16se w16cid w16 w16cex w16sdtdh wp14">
+<w:endnotes xmlns:wpc="http://schemas.microsoft.com/office/word/2010/wordprocessingCanvas" xmlns:cx="http://schemas.microsoft.com/office/drawing/2014/chartex" xmlns:cx1="http://schemas.microsoft.com/office/drawing/2015/9/8/chartex" xmlns:cx2="http://schemas.microsoft.com/office/drawing/2015/10/21/chartex" xmlns:cx3="http://schemas.microsoft.com/office/drawing/2016/5/9/chartex" xmlns:cx4="http://schemas.microsoft.com/office/drawing/2016/5/10/chartex" xmlns:cx5="http://schemas.microsoft.com/office/drawing/2016/5/11/chartex" xmlns:cx6="http://schemas.microsoft.com/office/drawing/2016/5/12/chartex" xmlns:cx7="http://schemas.microsoft.com/office/drawing/2016/5/13/chartex" xmlns:cx8="http://schemas.microsoft.com/office/drawing/2016/5/14/chartex" xmlns:mc="http://schemas.openxmlformats.org/markup-compatibility/2006" xmlns:aink="http://schemas.microsoft.com/office/drawing/2016/ink" xmlns:am3d="http://schemas.microsoft.com/office/drawing/2017/model3d" xmlns:o="urn:schemas-microsoft-com:office:office" xmlns:r="http://schemas.openxmlformats.org/officeDocument/2006/relationships" xmlns:m="http://schemas.openxmlformats.org/officeDocument/2006/math" xmlns:v="urn:schemas-microsoft-com:vml" xmlns:wp14="http://schemas.microsoft.com/office/word/2010/wordprocessingDrawing" xmlns:wp="http://schemas.openxmlformats.org/drawingml/2006/wordprocessingDrawing" xmlns:w10="urn:schemas-microsoft-com:office:word" xmlns:w="http://schemas.openxmlformats.org/wordprocessingml/2006/main" xmlns:w14="http://schemas.microsoft.com/office/word/2010/wordml" xmlns:w15="http://schemas.microsoft.com/office/word/2012/wordml" xmlns:w16cex="http://schemas.microsoft.com/office/word/2018/wordml/cex" xmlns:w16cid="http://schemas.microsoft.com/office/word/2016/wordml/cid" xmlns:w16="http://schemas.microsoft.com/office/word/2018/wordml" xmlns:w16sdtdh="http://schemas.microsoft.com/office/word/2020/wordml/sdtdatahash" xmlns:w16se="http://schemas.microsoft.com/office/word/2015/wordml/symex" xmlns:wpg="http://schemas.microsoft.com/office/word/2010/wordprocessingGroup" xmlns:wpi="http://schemas.microsoft.com/office/word/2010/wordprocessingInk" xmlns:wne="http://schemas.microsoft.com/office/word/2006/wordml" xmlns:wps="http://schemas.microsoft.com/office/word/2010/wordprocessingShape" mc:Ignorable="w14 w15 w16se w16cid w16 w16cex w16sdtdh wp14">
   <w:endnote w:type="separator" w:id="-1">
     <w:p>
       <w:pPr>
@@ -3157,7 +3021,7 @@
 </file>
 
 <file path=word/footer1.xml><?xml version="1.0" encoding="utf-8"?>
-<w:ftr xmlns:wpc="http://schemas.microsoft.com/office/word/2010/wordprocessingCanvas" xmlns:cx="http://schemas.microsoft.com/office/drawing/2014/chartex" xmlns:cx1="http://schemas.microsoft.com/office/drawing/2015/9/8/chartex" xmlns:cx2="http://schemas.microsoft.com/office/drawing/2015/10/21/chartex" xmlns:cx3="http://schemas.microsoft.com/office/drawing/2016/5/9/chartex" xmlns:cx4="http://schemas.microsoft.com/office/drawing/2016/5/10/chartex" xmlns:cx5="http://schemas.microsoft.com/office/drawing/2016/5/11/chartex" xmlns:cx6="http://schemas.microsoft.com/office/drawing/2016/5/12/chartex" xmlns:cx7="http://schemas.microsoft.com/office/drawing/2016/5/13/chartex" xmlns:cx8="http://schemas.microsoft.com/office/drawing/2016/5/14/chartex" xmlns:mc="http://schemas.openxmlformats.org/markup-compatibility/2006" xmlns:aink="http://schemas.microsoft.com/office/drawing/2016/ink" xmlns:am3d="http://schemas.microsoft.com/office/drawing/2017/model3d" xmlns:o="urn:schemas-microsoft-com:office:office" xmlns:oel="http://schemas.microsoft.com/office/2019/extlst" xmlns:r="http://schemas.openxmlformats.org/officeDocument/2006/relationships" xmlns:m="http://schemas.openxmlformats.org/officeDocument/2006/math" xmlns:v="urn:schemas-microsoft-com:vml" xmlns:wp14="http://schemas.microsoft.com/office/word/2010/wordprocessingDrawing" xmlns:wp="http://schemas.openxmlformats.org/drawingml/2006/wordprocessingDrawing" xmlns:w10="urn:schemas-microsoft-com:office:word" xmlns:w="http://schemas.openxmlformats.org/wordprocessingml/2006/main" xmlns:w14="http://schemas.microsoft.com/office/word/2010/wordml" xmlns:w15="http://schemas.microsoft.com/office/word/2012/wordml" xmlns:w16cex="http://schemas.microsoft.com/office/word/2018/wordml/cex" xmlns:w16cid="http://schemas.microsoft.com/office/word/2016/wordml/cid" xmlns:w16="http://schemas.microsoft.com/office/word/2018/wordml" xmlns:w16sdtdh="http://schemas.microsoft.com/office/word/2020/wordml/sdtdatahash" xmlns:w16se="http://schemas.microsoft.com/office/word/2015/wordml/symex" xmlns:wpg="http://schemas.microsoft.com/office/word/2010/wordprocessingGroup" xmlns:wpi="http://schemas.microsoft.com/office/word/2010/wordprocessingInk" xmlns:wne="http://schemas.microsoft.com/office/word/2006/wordml" xmlns:wps="http://schemas.microsoft.com/office/word/2010/wordprocessingShape" mc:Ignorable="w14 w15 w16se w16cid w16 w16cex w16sdtdh wp14">
+<w:ftr xmlns:wpc="http://schemas.microsoft.com/office/word/2010/wordprocessingCanvas" xmlns:cx="http://schemas.microsoft.com/office/drawing/2014/chartex" xmlns:cx1="http://schemas.microsoft.com/office/drawing/2015/9/8/chartex" xmlns:cx2="http://schemas.microsoft.com/office/drawing/2015/10/21/chartex" xmlns:cx3="http://schemas.microsoft.com/office/drawing/2016/5/9/chartex" xmlns:cx4="http://schemas.microsoft.com/office/drawing/2016/5/10/chartex" xmlns:cx5="http://schemas.microsoft.com/office/drawing/2016/5/11/chartex" xmlns:cx6="http://schemas.microsoft.com/office/drawing/2016/5/12/chartex" xmlns:cx7="http://schemas.microsoft.com/office/drawing/2016/5/13/chartex" xmlns:cx8="http://schemas.microsoft.com/office/drawing/2016/5/14/chartex" xmlns:mc="http://schemas.openxmlformats.org/markup-compatibility/2006" xmlns:aink="http://schemas.microsoft.com/office/drawing/2016/ink" xmlns:am3d="http://schemas.microsoft.com/office/drawing/2017/model3d" xmlns:o="urn:schemas-microsoft-com:office:office" xmlns:r="http://schemas.openxmlformats.org/officeDocument/2006/relationships" xmlns:m="http://schemas.openxmlformats.org/officeDocument/2006/math" xmlns:v="urn:schemas-microsoft-com:vml" xmlns:wp14="http://schemas.microsoft.com/office/word/2010/wordprocessingDrawing" xmlns:wp="http://schemas.openxmlformats.org/drawingml/2006/wordprocessingDrawing" xmlns:w10="urn:schemas-microsoft-com:office:word" xmlns:w="http://schemas.openxmlformats.org/wordprocessingml/2006/main" xmlns:w14="http://schemas.microsoft.com/office/word/2010/wordml" xmlns:w15="http://schemas.microsoft.com/office/word/2012/wordml" xmlns:w16cex="http://schemas.microsoft.com/office/word/2018/wordml/cex" xmlns:w16cid="http://schemas.microsoft.com/office/word/2016/wordml/cid" xmlns:w16="http://schemas.microsoft.com/office/word/2018/wordml" xmlns:w16sdtdh="http://schemas.microsoft.com/office/word/2020/wordml/sdtdatahash" xmlns:w16se="http://schemas.microsoft.com/office/word/2015/wordml/symex" xmlns:wpg="http://schemas.microsoft.com/office/word/2010/wordprocessingGroup" xmlns:wpi="http://schemas.microsoft.com/office/word/2010/wordprocessingInk" xmlns:wne="http://schemas.microsoft.com/office/word/2006/wordml" xmlns:wps="http://schemas.microsoft.com/office/word/2010/wordprocessingShape" mc:Ignorable="w14 w15 w16se w16cid w16 w16cex w16sdtdh wp14">
   <w:p>
     <w:pPr>
       <w:pStyle w:val="aff6"/>
@@ -3185,7 +3049,7 @@
 </file>
 
 <file path=word/footnotes.xml><?xml version="1.0" encoding="utf-8"?>
-<w:footnotes xmlns:wpc="http://schemas.microsoft.com/office/word/2010/wordprocessingCanvas" xmlns:cx="http://schemas.microsoft.com/office/drawing/2014/chartex" xmlns:cx1="http://schemas.microsoft.com/office/drawing/2015/9/8/chartex" xmlns:cx2="http://schemas.microsoft.com/office/drawing/2015/10/21/chartex" xmlns:cx3="http://schemas.microsoft.com/office/drawing/2016/5/9/chartex" xmlns:cx4="http://schemas.microsoft.com/office/drawing/2016/5/10/chartex" xmlns:cx5="http://schemas.microsoft.com/office/drawing/2016/5/11/chartex" xmlns:cx6="http://schemas.microsoft.com/office/drawing/2016/5/12/chartex" xmlns:cx7="http://schemas.microsoft.com/office/drawing/2016/5/13/chartex" xmlns:cx8="http://schemas.microsoft.com/office/drawing/2016/5/14/chartex" xmlns:mc="http://schemas.openxmlformats.org/markup-compatibility/2006" xmlns:aink="http://schemas.microsoft.com/office/drawing/2016/ink" xmlns:am3d="http://schemas.microsoft.com/office/drawing/2017/model3d" xmlns:o="urn:schemas-microsoft-com:office:office" xmlns:oel="http://schemas.microsoft.com/office/2019/extlst" xmlns:r="http://schemas.openxmlformats.org/officeDocument/2006/relationships" xmlns:m="http://schemas.openxmlformats.org/officeDocument/2006/math" xmlns:v="urn:schemas-microsoft-com:vml" xmlns:wp14="http://schemas.microsoft.com/office/word/2010/wordprocessingDrawing" xmlns:wp="http://schemas.openxmlformats.org/drawingml/2006/wordprocessingDrawing" xmlns:w10="urn:schemas-microsoft-com:office:word" xmlns:w="http://schemas.openxmlformats.org/wordprocessingml/2006/main" xmlns:w14="http://schemas.microsoft.com/office/word/2010/wordml" xmlns:w15="http://schemas.microsoft.com/office/word/2012/wordml" xmlns:w16cex="http://schemas.microsoft.com/office/word/2018/wordml/cex" xmlns:w16cid="http://schemas.microsoft.com/office/word/2016/wordml/cid" xmlns:w16="http://schemas.microsoft.com/office/word/2018/wordml" xmlns:w16sdtdh="http://schemas.microsoft.com/office/word/2020/wordml/sdtdatahash" xmlns:w16se="http://schemas.microsoft.com/office/word/2015/wordml/symex" xmlns:wpg="http://schemas.microsoft.com/office/word/2010/wordprocessingGroup" xmlns:wpi="http://schemas.microsoft.com/office/word/2010/wordprocessingInk" xmlns:wne="http://schemas.microsoft.com/office/word/2006/wordml" xmlns:wps="http://schemas.microsoft.com/office/word/2010/wordprocessingShape" mc:Ignorable="w14 w15 w16se w16cid w16 w16cex w16sdtdh wp14">
+<w:footnotes xmlns:wpc="http://schemas.microsoft.com/office/word/2010/wordprocessingCanvas" xmlns:cx="http://schemas.microsoft.com/office/drawing/2014/chartex" xmlns:cx1="http://schemas.microsoft.com/office/drawing/2015/9/8/chartex" xmlns:cx2="http://schemas.microsoft.com/office/drawing/2015/10/21/chartex" xmlns:cx3="http://schemas.microsoft.com/office/drawing/2016/5/9/chartex" xmlns:cx4="http://schemas.microsoft.com/office/drawing/2016/5/10/chartex" xmlns:cx5="http://schemas.microsoft.com/office/drawing/2016/5/11/chartex" xmlns:cx6="http://schemas.microsoft.com/office/drawing/2016/5/12/chartex" xmlns:cx7="http://schemas.microsoft.com/office/drawing/2016/5/13/chartex" xmlns:cx8="http://schemas.microsoft.com/office/drawing/2016/5/14/chartex" xmlns:mc="http://schemas.openxmlformats.org/markup-compatibility/2006" xmlns:aink="http://schemas.microsoft.com/office/drawing/2016/ink" xmlns:am3d="http://schemas.microsoft.com/office/drawing/2017/model3d" xmlns:o="urn:schemas-microsoft-com:office:office" xmlns:r="http://schemas.openxmlformats.org/officeDocument/2006/relationships" xmlns:m="http://schemas.openxmlformats.org/officeDocument/2006/math" xmlns:v="urn:schemas-microsoft-com:vml" xmlns:wp14="http://schemas.microsoft.com/office/word/2010/wordprocessingDrawing" xmlns:wp="http://schemas.openxmlformats.org/drawingml/2006/wordprocessingDrawing" xmlns:w10="urn:schemas-microsoft-com:office:word" xmlns:w="http://schemas.openxmlformats.org/wordprocessingml/2006/main" xmlns:w14="http://schemas.microsoft.com/office/word/2010/wordml" xmlns:w15="http://schemas.microsoft.com/office/word/2012/wordml" xmlns:w16cex="http://schemas.microsoft.com/office/word/2018/wordml/cex" xmlns:w16cid="http://schemas.microsoft.com/office/word/2016/wordml/cid" xmlns:w16="http://schemas.microsoft.com/office/word/2018/wordml" xmlns:w16sdtdh="http://schemas.microsoft.com/office/word/2020/wordml/sdtdatahash" xmlns:w16se="http://schemas.microsoft.com/office/word/2015/wordml/symex" xmlns:wpg="http://schemas.microsoft.com/office/word/2010/wordprocessingGroup" xmlns:wpi="http://schemas.microsoft.com/office/word/2010/wordprocessingInk" xmlns:wne="http://schemas.microsoft.com/office/word/2006/wordml" xmlns:wps="http://schemas.microsoft.com/office/word/2010/wordprocessingShape" mc:Ignorable="w14 w15 w16se w16cid w16 w16cex w16sdtdh wp14">
   <w:footnote w:type="separator" w:id="-1">
     <w:p>
       <w:pPr>
@@ -3210,7 +3074,7 @@
 </file>
 
 <file path=word/numbering.xml><?xml version="1.0" encoding="utf-8"?>
-<w:numbering xmlns:wpc="http://schemas.microsoft.com/office/word/2010/wordprocessingCanvas" xmlns:cx="http://schemas.microsoft.com/office/drawing/2014/chartex" xmlns:cx1="http://schemas.microsoft.com/office/drawing/2015/9/8/chartex" xmlns:cx2="http://schemas.microsoft.com/office/drawing/2015/10/21/chartex" xmlns:cx3="http://schemas.microsoft.com/office/drawing/2016/5/9/chartex" xmlns:cx4="http://schemas.microsoft.com/office/drawing/2016/5/10/chartex" xmlns:cx5="http://schemas.microsoft.com/office/drawing/2016/5/11/chartex" xmlns:cx6="http://schemas.microsoft.com/office/drawing/2016/5/12/chartex" xmlns:cx7="http://schemas.microsoft.com/office/drawing/2016/5/13/chartex" xmlns:cx8="http://schemas.microsoft.com/office/drawing/2016/5/14/chartex" xmlns:mc="http://schemas.openxmlformats.org/markup-compatibility/2006" xmlns:aink="http://schemas.microsoft.com/office/drawing/2016/ink" xmlns:am3d="http://schemas.microsoft.com/office/drawing/2017/model3d" xmlns:o="urn:schemas-microsoft-com:office:office" xmlns:oel="http://schemas.microsoft.com/office/2019/extlst" xmlns:r="http://schemas.openxmlformats.org/officeDocument/2006/relationships" xmlns:m="http://schemas.openxmlformats.org/officeDocument/2006/math" xmlns:v="urn:schemas-microsoft-com:vml" xmlns:wp14="http://schemas.microsoft.com/office/word/2010/wordprocessingDrawing" xmlns:wp="http://schemas.openxmlformats.org/drawingml/2006/wordprocessingDrawing" xmlns:w10="urn:schemas-microsoft-com:office:word" xmlns:w="http://schemas.openxmlformats.org/wordprocessingml/2006/main" xmlns:w14="http://schemas.microsoft.com/office/word/2010/wordml" xmlns:w15="http://schemas.microsoft.com/office/word/2012/wordml" xmlns:w16cex="http://schemas.microsoft.com/office/word/2018/wordml/cex" xmlns:w16cid="http://schemas.microsoft.com/office/word/2016/wordml/cid" xmlns:w16="http://schemas.microsoft.com/office/word/2018/wordml" xmlns:w16sdtdh="http://schemas.microsoft.com/office/word/2020/wordml/sdtdatahash" xmlns:w16se="http://schemas.microsoft.com/office/word/2015/wordml/symex" xmlns:wpg="http://schemas.microsoft.com/office/word/2010/wordprocessingGroup" xmlns:wpi="http://schemas.microsoft.com/office/word/2010/wordprocessingInk" xmlns:wne="http://schemas.microsoft.com/office/word/2006/wordml" xmlns:wps="http://schemas.microsoft.com/office/word/2010/wordprocessingShape" mc:Ignorable="w14 w15 w16se w16cid w16 w16cex w16sdtdh wp14">
+<w:numbering xmlns:wpc="http://schemas.microsoft.com/office/word/2010/wordprocessingCanvas" xmlns:cx="http://schemas.microsoft.com/office/drawing/2014/chartex" xmlns:cx1="http://schemas.microsoft.com/office/drawing/2015/9/8/chartex" xmlns:cx2="http://schemas.microsoft.com/office/drawing/2015/10/21/chartex" xmlns:cx3="http://schemas.microsoft.com/office/drawing/2016/5/9/chartex" xmlns:cx4="http://schemas.microsoft.com/office/drawing/2016/5/10/chartex" xmlns:cx5="http://schemas.microsoft.com/office/drawing/2016/5/11/chartex" xmlns:cx6="http://schemas.microsoft.com/office/drawing/2016/5/12/chartex" xmlns:cx7="http://schemas.microsoft.com/office/drawing/2016/5/13/chartex" xmlns:cx8="http://schemas.microsoft.com/office/drawing/2016/5/14/chartex" xmlns:mc="http://schemas.openxmlformats.org/markup-compatibility/2006" xmlns:aink="http://schemas.microsoft.com/office/drawing/2016/ink" xmlns:am3d="http://schemas.microsoft.com/office/drawing/2017/model3d" xmlns:o="urn:schemas-microsoft-com:office:office" xmlns:r="http://schemas.openxmlformats.org/officeDocument/2006/relationships" xmlns:m="http://schemas.openxmlformats.org/officeDocument/2006/math" xmlns:v="urn:schemas-microsoft-com:vml" xmlns:wp14="http://schemas.microsoft.com/office/word/2010/wordprocessingDrawing" xmlns:wp="http://schemas.openxmlformats.org/drawingml/2006/wordprocessingDrawing" xmlns:w10="urn:schemas-microsoft-com:office:word" xmlns:w="http://schemas.openxmlformats.org/wordprocessingml/2006/main" xmlns:w14="http://schemas.microsoft.com/office/word/2010/wordml" xmlns:w15="http://schemas.microsoft.com/office/word/2012/wordml" xmlns:w16cex="http://schemas.microsoft.com/office/word/2018/wordml/cex" xmlns:w16cid="http://schemas.microsoft.com/office/word/2016/wordml/cid" xmlns:w16="http://schemas.microsoft.com/office/word/2018/wordml" xmlns:w16sdtdh="http://schemas.microsoft.com/office/word/2020/wordml/sdtdatahash" xmlns:w16se="http://schemas.microsoft.com/office/word/2015/wordml/symex" xmlns:wpg="http://schemas.microsoft.com/office/word/2010/wordprocessingGroup" xmlns:wpi="http://schemas.microsoft.com/office/word/2010/wordprocessingInk" xmlns:wne="http://schemas.microsoft.com/office/word/2006/wordml" xmlns:wps="http://schemas.microsoft.com/office/word/2010/wordprocessingShape" mc:Ignorable="w14 w15 w16se w16cid w16 w16cex w16sdtdh wp14">
   <w:abstractNum w:abstractNumId="0" w15:restartNumberingAfterBreak="0">
     <w:nsid w:val="FFFFFF7C"/>
     <w:multiLevelType w:val="singleLevel"/>
@@ -3502,34 +3366,34 @@
       </w:rPr>
     </w:lvl>
   </w:abstractNum>
-  <w:num w:numId="1" w16cid:durableId="608436767">
+  <w:num w:numId="1">
     <w:abstractNumId w:val="3"/>
   </w:num>
-  <w:num w:numId="2" w16cid:durableId="1369260122">
+  <w:num w:numId="2">
     <w:abstractNumId w:val="5"/>
   </w:num>
-  <w:num w:numId="3" w16cid:durableId="939601860">
+  <w:num w:numId="3">
     <w:abstractNumId w:val="8"/>
   </w:num>
-  <w:num w:numId="4" w16cid:durableId="891384996">
+  <w:num w:numId="4">
     <w:abstractNumId w:val="9"/>
   </w:num>
-  <w:num w:numId="5" w16cid:durableId="1428427977">
+  <w:num w:numId="5">
     <w:abstractNumId w:val="6"/>
   </w:num>
-  <w:num w:numId="6" w16cid:durableId="2040161681">
+  <w:num w:numId="6">
     <w:abstractNumId w:val="2"/>
   </w:num>
-  <w:num w:numId="7" w16cid:durableId="338239230">
+  <w:num w:numId="7">
     <w:abstractNumId w:val="7"/>
   </w:num>
-  <w:num w:numId="8" w16cid:durableId="1095176436">
+  <w:num w:numId="8">
     <w:abstractNumId w:val="4"/>
   </w:num>
-  <w:num w:numId="9" w16cid:durableId="1964073094">
+  <w:num w:numId="9">
     <w:abstractNumId w:val="1"/>
   </w:num>
-  <w:num w:numId="10" w16cid:durableId="321079732">
+  <w:num w:numId="10">
     <w:abstractNumId w:val="0"/>
   </w:num>
 </w:numbering>
@@ -3540,7 +3404,7 @@
   <w:docDefaults>
     <w:rPrDefault>
       <w:rPr>
-        <w:rFonts w:ascii="Times New Roman" w:eastAsia="宋体" w:hAnsi="Times New Roman" w:cs="Times New Roman"/>
+        <w:rFonts w:ascii="Times New Roman" w:eastAsia="SimSun" w:hAnsi="Times New Roman" w:cs="Times New Roman"/>
         <w:lang w:val="en-US" w:eastAsia="zh-CN" w:bidi="ar-SA"/>
       </w:rPr>
     </w:rPrDefault>
@@ -4253,7 +4117,7 @@
       <w:contextualSpacing/>
     </w:pPr>
   </w:style>
-  <w:style w:type="paragraph" w:styleId="TOC7">
+  <w:style w:type="paragraph" w:styleId="71">
     <w:name w:val="toc 7"/>
     <w:basedOn w:val="a1"/>
     <w:next w:val="a1"/>
@@ -4679,7 +4543,7 @@
       <w:ind w:left="880" w:hanging="220"/>
     </w:pPr>
   </w:style>
-  <w:style w:type="paragraph" w:styleId="TOC5">
+  <w:style w:type="paragraph" w:styleId="54">
     <w:name w:val="toc 5"/>
     <w:basedOn w:val="a1"/>
     <w:next w:val="a1"/>
@@ -4691,7 +4555,7 @@
       <w:ind w:left="880"/>
     </w:pPr>
   </w:style>
-  <w:style w:type="paragraph" w:styleId="TOC3">
+  <w:style w:type="paragraph" w:styleId="36">
     <w:name w:val="toc 3"/>
     <w:basedOn w:val="a1"/>
     <w:next w:val="a1"/>
@@ -4747,7 +4611,7 @@
       <w:contextualSpacing/>
     </w:pPr>
   </w:style>
-  <w:style w:type="paragraph" w:styleId="TOC8">
+  <w:style w:type="paragraph" w:styleId="82">
     <w:name w:val="toc 8"/>
     <w:basedOn w:val="a1"/>
     <w:next w:val="a1"/>
@@ -4759,7 +4623,7 @@
       <w:ind w:left="1540"/>
     </w:pPr>
   </w:style>
-  <w:style w:type="paragraph" w:styleId="36">
+  <w:style w:type="paragraph" w:styleId="37">
     <w:name w:val="index 3"/>
     <w:basedOn w:val="a1"/>
     <w:next w:val="a1"/>
@@ -4824,7 +4688,7 @@
       <w:szCs w:val="20"/>
     </w:rPr>
   </w:style>
-  <w:style w:type="paragraph" w:styleId="54">
+  <w:style w:type="paragraph" w:styleId="55">
     <w:name w:val="List Continue 5"/>
     <w:basedOn w:val="a1"/>
     <w:uiPriority w:val="99"/>
@@ -4905,7 +4769,7 @@
       <w:ind w:left="4320"/>
     </w:pPr>
   </w:style>
-  <w:style w:type="paragraph" w:styleId="TOC1">
+  <w:style w:type="paragraph" w:styleId="11">
     <w:name w:val="toc 1"/>
     <w:basedOn w:val="a1"/>
     <w:next w:val="a1"/>
@@ -4927,7 +4791,7 @@
       <w:contextualSpacing/>
     </w:pPr>
   </w:style>
-  <w:style w:type="paragraph" w:styleId="TOC4">
+  <w:style w:type="paragraph" w:styleId="45">
     <w:name w:val="toc 4"/>
     <w:basedOn w:val="a1"/>
     <w:next w:val="a1"/>
@@ -4942,7 +4806,7 @@
   <w:style w:type="paragraph" w:styleId="affd">
     <w:name w:val="index heading"/>
     <w:basedOn w:val="a1"/>
-    <w:next w:val="11"/>
+    <w:next w:val="12"/>
     <w:uiPriority w:val="99"/>
     <w:semiHidden/>
     <w:unhideWhenUsed/>
@@ -4953,7 +4817,7 @@
       <w:bCs/>
     </w:rPr>
   </w:style>
-  <w:style w:type="paragraph" w:styleId="11">
+  <w:style w:type="paragraph" w:styleId="12">
     <w:name w:val="index 1"/>
     <w:basedOn w:val="a1"/>
     <w:next w:val="a1"/>
@@ -5024,7 +4888,7 @@
       <w:szCs w:val="20"/>
     </w:rPr>
   </w:style>
-  <w:style w:type="paragraph" w:styleId="TOC6">
+  <w:style w:type="paragraph" w:styleId="62">
     <w:name w:val="toc 6"/>
     <w:basedOn w:val="a1"/>
     <w:next w:val="a1"/>
@@ -5036,7 +4900,7 @@
       <w:ind w:left="1100"/>
     </w:pPr>
   </w:style>
-  <w:style w:type="paragraph" w:styleId="55">
+  <w:style w:type="paragraph" w:styleId="56">
     <w:name w:val="List 5"/>
     <w:basedOn w:val="a1"/>
     <w:uiPriority w:val="99"/>
@@ -5048,10 +4912,10 @@
       <w:contextualSpacing/>
     </w:pPr>
   </w:style>
-  <w:style w:type="paragraph" w:styleId="37">
+  <w:style w:type="paragraph" w:styleId="38">
     <w:name w:val="Body Text Indent 3"/>
     <w:basedOn w:val="a1"/>
-    <w:link w:val="38"/>
+    <w:link w:val="39"/>
     <w:uiPriority w:val="99"/>
     <w:semiHidden/>
     <w:unhideWhenUsed/>
@@ -5064,7 +4928,7 @@
       <w:szCs w:val="16"/>
     </w:rPr>
   </w:style>
-  <w:style w:type="paragraph" w:styleId="71">
+  <w:style w:type="paragraph" w:styleId="72">
     <w:name w:val="index 7"/>
     <w:basedOn w:val="a1"/>
     <w:next w:val="a1"/>
@@ -5102,7 +4966,7 @@
       <w:spacing w:after="0"/>
     </w:pPr>
   </w:style>
-  <w:style w:type="paragraph" w:styleId="TOC2">
+  <w:style w:type="paragraph" w:styleId="26">
     <w:name w:val="toc 2"/>
     <w:basedOn w:val="a1"/>
     <w:next w:val="a1"/>
@@ -5114,7 +4978,7 @@
       <w:ind w:left="220"/>
     </w:pPr>
   </w:style>
-  <w:style w:type="paragraph" w:styleId="TOC9">
+  <w:style w:type="paragraph" w:styleId="92">
     <w:name w:val="toc 9"/>
     <w:basedOn w:val="a1"/>
     <w:next w:val="a1"/>
@@ -5126,10 +4990,10 @@
       <w:ind w:left="1760"/>
     </w:pPr>
   </w:style>
-  <w:style w:type="paragraph" w:styleId="26">
+  <w:style w:type="paragraph" w:styleId="27">
     <w:name w:val="Body Text 2"/>
     <w:basedOn w:val="a1"/>
-    <w:link w:val="27"/>
+    <w:link w:val="28"/>
     <w:uiPriority w:val="99"/>
     <w:semiHidden/>
     <w:unhideWhenUsed/>
@@ -5138,7 +5002,7 @@
       <w:spacing w:after="120" w:line="480" w:lineRule="auto"/>
     </w:pPr>
   </w:style>
-  <w:style w:type="paragraph" w:styleId="45">
+  <w:style w:type="paragraph" w:styleId="46">
     <w:name w:val="List 4"/>
     <w:basedOn w:val="a1"/>
     <w:uiPriority w:val="99"/>
@@ -5150,7 +5014,7 @@
       <w:contextualSpacing/>
     </w:pPr>
   </w:style>
-  <w:style w:type="paragraph" w:styleId="28">
+  <w:style w:type="paragraph" w:styleId="29">
     <w:name w:val="List Continue 2"/>
     <w:basedOn w:val="a1"/>
     <w:uiPriority w:val="99"/>
@@ -5205,7 +5069,7 @@
       <w:szCs w:val="20"/>
     </w:rPr>
   </w:style>
-  <w:style w:type="paragraph" w:styleId="afff6">
+  <w:style w:type="paragraph" w:styleId="Web">
     <w:name w:val="Normal (Web)"/>
     <w:basedOn w:val="a1"/>
     <w:uiPriority w:val="99"/>
@@ -5218,7 +5082,7 @@
       <w:szCs w:val="24"/>
     </w:rPr>
   </w:style>
-  <w:style w:type="paragraph" w:styleId="39">
+  <w:style w:type="paragraph" w:styleId="3a">
     <w:name w:val="List Continue 3"/>
     <w:basedOn w:val="a1"/>
     <w:uiPriority w:val="99"/>
@@ -5231,7 +5095,7 @@
       <w:contextualSpacing/>
     </w:pPr>
   </w:style>
-  <w:style w:type="paragraph" w:styleId="29">
+  <w:style w:type="paragraph" w:styleId="2a">
     <w:name w:val="index 2"/>
     <w:basedOn w:val="a1"/>
     <w:next w:val="a1"/>
@@ -5244,11 +5108,11 @@
       <w:ind w:left="440" w:hanging="220"/>
     </w:pPr>
   </w:style>
-  <w:style w:type="paragraph" w:styleId="afff7">
+  <w:style w:type="paragraph" w:styleId="afff6">
     <w:name w:val="Title"/>
     <w:basedOn w:val="a1"/>
     <w:next w:val="a1"/>
-    <w:link w:val="afff8"/>
+    <w:link w:val="afff7"/>
     <w:uiPriority w:val="1"/>
     <w:qFormat/>
     <w:pPr>
@@ -5275,11 +5139,11 @@
       </w14:textFill>
     </w:rPr>
   </w:style>
-  <w:style w:type="paragraph" w:styleId="afff9">
+  <w:style w:type="paragraph" w:styleId="afff8">
     <w:name w:val="annotation subject"/>
     <w:basedOn w:val="af2"/>
     <w:next w:val="af2"/>
-    <w:link w:val="afffa"/>
+    <w:link w:val="afff9"/>
     <w:uiPriority w:val="99"/>
     <w:semiHidden/>
     <w:unhideWhenUsed/>
@@ -5289,10 +5153,10 @@
       <w:bCs/>
     </w:rPr>
   </w:style>
-  <w:style w:type="paragraph" w:styleId="afffb">
+  <w:style w:type="paragraph" w:styleId="afffa">
     <w:name w:val="Body Text First Indent"/>
     <w:basedOn w:val="af8"/>
-    <w:link w:val="afffc"/>
+    <w:link w:val="afffb"/>
     <w:uiPriority w:val="99"/>
     <w:semiHidden/>
     <w:unhideWhenUsed/>
@@ -5302,10 +5166,10 @@
       <w:ind w:firstLine="360"/>
     </w:pPr>
   </w:style>
-  <w:style w:type="paragraph" w:styleId="2a">
+  <w:style w:type="paragraph" w:styleId="2b">
     <w:name w:val="Body Text First Indent 2"/>
     <w:basedOn w:val="afa"/>
-    <w:link w:val="2b"/>
+    <w:link w:val="2c"/>
     <w:uiPriority w:val="99"/>
     <w:semiHidden/>
     <w:unhideWhenUsed/>
@@ -5315,7 +5179,7 @@
       <w:ind w:firstLine="360"/>
     </w:pPr>
   </w:style>
-  <w:style w:type="table" w:styleId="afffd">
+  <w:style w:type="table" w:styleId="afffc">
     <w:name w:val="Table Grid"/>
     <w:basedOn w:val="a3"/>
     <w:uiPriority w:val="39"/>
@@ -5331,7 +5195,7 @@
       </w:tblBorders>
     </w:tblPr>
   </w:style>
-  <w:style w:type="table" w:styleId="afffe">
+  <w:style w:type="table" w:styleId="afffd">
     <w:name w:val="Table Theme"/>
     <w:basedOn w:val="a3"/>
     <w:uiPriority w:val="99"/>
@@ -5349,7 +5213,7 @@
       </w:tblBorders>
     </w:tblPr>
   </w:style>
-  <w:style w:type="table" w:styleId="12">
+  <w:style w:type="table" w:styleId="13">
     <w:name w:val="Table Colorful 1"/>
     <w:basedOn w:val="a3"/>
     <w:uiPriority w:val="99"/>
@@ -5429,7 +5293,7 @@
       </w:tcPr>
     </w:tblStylePr>
   </w:style>
-  <w:style w:type="table" w:styleId="2c">
+  <w:style w:type="table" w:styleId="2d">
     <w:name w:val="Table Colorful 2"/>
     <w:basedOn w:val="a3"/>
     <w:uiPriority w:val="99"/>
@@ -5503,7 +5367,7 @@
       </w:tcPr>
     </w:tblStylePr>
   </w:style>
-  <w:style w:type="table" w:styleId="3a">
+  <w:style w:type="table" w:styleId="3b">
     <w:name w:val="Table Colorful 3"/>
     <w:basedOn w:val="a3"/>
     <w:uiPriority w:val="99"/>
@@ -5561,7 +5425,7 @@
       </w:tcPr>
     </w:tblStylePr>
   </w:style>
-  <w:style w:type="table" w:styleId="affff">
+  <w:style w:type="table" w:styleId="afffe">
     <w:name w:val="Table Elegant"/>
     <w:basedOn w:val="a3"/>
     <w:uiPriority w:val="99"/>
@@ -5595,7 +5459,7 @@
       </w:tcPr>
     </w:tblStylePr>
   </w:style>
-  <w:style w:type="table" w:styleId="13">
+  <w:style w:type="table" w:styleId="14">
     <w:name w:val="Table Classic 1"/>
     <w:basedOn w:val="a3"/>
     <w:uiPriority w:val="99"/>
@@ -5677,7 +5541,7 @@
       </w:tcPr>
     </w:tblStylePr>
   </w:style>
-  <w:style w:type="table" w:styleId="2d">
+  <w:style w:type="table" w:styleId="2e">
     <w:name w:val="Table Classic 2"/>
     <w:basedOn w:val="a3"/>
     <w:uiPriority w:val="99"/>
@@ -5767,7 +5631,7 @@
       </w:tcPr>
     </w:tblStylePr>
   </w:style>
-  <w:style w:type="table" w:styleId="3b">
+  <w:style w:type="table" w:styleId="3c">
     <w:name w:val="Table Classic 3"/>
     <w:basedOn w:val="a3"/>
     <w:uiPriority w:val="99"/>
@@ -5835,7 +5699,7 @@
       </w:tcPr>
     </w:tblStylePr>
   </w:style>
-  <w:style w:type="table" w:styleId="46">
+  <w:style w:type="table" w:styleId="47">
     <w:name w:val="Table Classic 4"/>
     <w:basedOn w:val="a3"/>
     <w:uiPriority w:val="99"/>
@@ -5924,7 +5788,7 @@
       </w:tcPr>
     </w:tblStylePr>
   </w:style>
-  <w:style w:type="table" w:styleId="14">
+  <w:style w:type="table" w:styleId="15">
     <w:name w:val="Table Simple 1"/>
     <w:basedOn w:val="a3"/>
     <w:uiPriority w:val="99"/>
@@ -5961,7 +5825,7 @@
       </w:tcPr>
     </w:tblStylePr>
   </w:style>
-  <w:style w:type="table" w:styleId="2e">
+  <w:style w:type="table" w:styleId="2f">
     <w:name w:val="Table Simple 2"/>
     <w:basedOn w:val="a3"/>
     <w:uiPriority w:val="99"/>
@@ -6055,7 +5919,7 @@
       </w:tcPr>
     </w:tblStylePr>
   </w:style>
-  <w:style w:type="table" w:styleId="3c">
+  <w:style w:type="table" w:styleId="3d">
     <w:name w:val="Table Simple 3"/>
     <w:basedOn w:val="a3"/>
     <w:uiPriority w:val="99"/>
@@ -6089,7 +5953,7 @@
       </w:tcPr>
     </w:tblStylePr>
   </w:style>
-  <w:style w:type="table" w:styleId="15">
+  <w:style w:type="table" w:styleId="16">
     <w:name w:val="Table Subtle 1"/>
     <w:basedOn w:val="a3"/>
     <w:uiPriority w:val="99"/>
@@ -6179,7 +6043,7 @@
       </w:tcPr>
     </w:tblStylePr>
   </w:style>
-  <w:style w:type="table" w:styleId="2f">
+  <w:style w:type="table" w:styleId="2f0">
     <w:name w:val="Table Subtle 2"/>
     <w:basedOn w:val="a3"/>
     <w:uiPriority w:val="99"/>
@@ -6261,7 +6125,7 @@
       </w:tcPr>
     </w:tblStylePr>
   </w:style>
-  <w:style w:type="table" w:styleId="16">
+  <w:style w:type="table" w:styleId="3-D1">
     <w:name w:val="Table 3D effects 1"/>
     <w:basedOn w:val="a3"/>
     <w:uiPriority w:val="99"/>
@@ -6369,7 +6233,7 @@
       </w:tcPr>
     </w:tblStylePr>
   </w:style>
-  <w:style w:type="table" w:styleId="2f0">
+  <w:style w:type="table" w:styleId="3-D2">
     <w:name w:val="Table 3D effects 2"/>
     <w:basedOn w:val="a3"/>
     <w:uiPriority w:val="99"/>
@@ -6442,7 +6306,7 @@
       </w:tcPr>
     </w:tblStylePr>
   </w:style>
-  <w:style w:type="table" w:styleId="3d">
+  <w:style w:type="table" w:styleId="3-D3">
     <w:name w:val="Table 3D effects 3"/>
     <w:basedOn w:val="a3"/>
     <w:uiPriority w:val="99"/>
@@ -6747,7 +6611,7 @@
       </w:tcPr>
     </w:tblStylePr>
   </w:style>
-  <w:style w:type="table" w:styleId="47">
+  <w:style w:type="table" w:styleId="48">
     <w:name w:val="Table List 4"/>
     <w:basedOn w:val="a3"/>
     <w:uiPriority w:val="99"/>
@@ -6783,7 +6647,7 @@
       </w:tcPr>
     </w:tblStylePr>
   </w:style>
-  <w:style w:type="table" w:styleId="56">
+  <w:style w:type="table" w:styleId="57">
     <w:name w:val="Table List 5"/>
     <w:basedOn w:val="a3"/>
     <w:uiPriority w:val="99"/>
@@ -6830,7 +6694,7 @@
       </w:tcPr>
     </w:tblStylePr>
   </w:style>
-  <w:style w:type="table" w:styleId="62">
+  <w:style w:type="table" w:styleId="63">
     <w:name w:val="Table List 6"/>
     <w:basedOn w:val="a3"/>
     <w:uiPriority w:val="99"/>
@@ -6896,7 +6760,7 @@
       </w:tcPr>
     </w:tblStylePr>
   </w:style>
-  <w:style w:type="table" w:styleId="72">
+  <w:style w:type="table" w:styleId="73">
     <w:name w:val="Table List 7"/>
     <w:basedOn w:val="a3"/>
     <w:uiPriority w:val="99"/>
@@ -6991,7 +6855,7 @@
       </w:tcPr>
     </w:tblStylePr>
   </w:style>
-  <w:style w:type="table" w:styleId="82">
+  <w:style w:type="table" w:styleId="83">
     <w:name w:val="Table List 8"/>
     <w:basedOn w:val="a3"/>
     <w:uiPriority w:val="99"/>
@@ -7097,7 +6961,7 @@
       </w:tcPr>
     </w:tblStylePr>
   </w:style>
-  <w:style w:type="table" w:styleId="affff0">
+  <w:style w:type="table" w:styleId="affff">
     <w:name w:val="Table Contemporary"/>
     <w:basedOn w:val="a3"/>
     <w:uiPriority w:val="99"/>
@@ -7486,7 +7350,7 @@
       </w:tcPr>
     </w:tblStylePr>
   </w:style>
-  <w:style w:type="table" w:styleId="48">
+  <w:style w:type="table" w:styleId="49">
     <w:name w:val="Table Columns 4"/>
     <w:basedOn w:val="a3"/>
     <w:uiPriority w:val="99"/>
@@ -7554,7 +7418,7 @@
       </w:tcPr>
     </w:tblStylePr>
   </w:style>
-  <w:style w:type="table" w:styleId="57">
+  <w:style w:type="table" w:styleId="58">
     <w:name w:val="Table Columns 5"/>
     <w:basedOn w:val="a3"/>
     <w:uiPriority w:val="99"/>
@@ -7833,7 +7697,7 @@
       </w:tcPr>
     </w:tblStylePr>
   </w:style>
-  <w:style w:type="table" w:styleId="49">
+  <w:style w:type="table" w:styleId="4a">
     <w:name w:val="Table Grid 4"/>
     <w:basedOn w:val="a3"/>
     <w:uiPriority w:val="99"/>
@@ -7896,7 +7760,7 @@
       </w:tcPr>
     </w:tblStylePr>
   </w:style>
-  <w:style w:type="table" w:styleId="58">
+  <w:style w:type="table" w:styleId="59">
     <w:name w:val="Table Grid 5"/>
     <w:basedOn w:val="a3"/>
     <w:uiPriority w:val="99"/>
@@ -7962,7 +7826,7 @@
       </w:tcPr>
     </w:tblStylePr>
   </w:style>
-  <w:style w:type="table" w:styleId="63">
+  <w:style w:type="table" w:styleId="64">
     <w:name w:val="Table Grid 6"/>
     <w:basedOn w:val="a3"/>
     <w:uiPriority w:val="99"/>
@@ -8031,7 +7895,7 @@
       </w:tcPr>
     </w:tblStylePr>
   </w:style>
-  <w:style w:type="table" w:styleId="73">
+  <w:style w:type="table" w:styleId="74">
     <w:name w:val="Table Grid 7"/>
     <w:basedOn w:val="a3"/>
     <w:uiPriority w:val="99"/>
@@ -8119,7 +7983,7 @@
       </w:tcPr>
     </w:tblStylePr>
   </w:style>
-  <w:style w:type="table" w:styleId="83">
+  <w:style w:type="table" w:styleId="84">
     <w:name w:val="Table Grid 8"/>
     <w:basedOn w:val="a3"/>
     <w:uiPriority w:val="99"/>
@@ -8183,7 +8047,7 @@
       </w:tcPr>
     </w:tblStylePr>
   </w:style>
-  <w:style w:type="table" w:styleId="1a">
+  <w:style w:type="table" w:styleId="Web1">
     <w:name w:val="Table Web 1"/>
     <w:basedOn w:val="a3"/>
     <w:uiPriority w:val="99"/>
@@ -8220,7 +8084,7 @@
       </w:tcPr>
     </w:tblStylePr>
   </w:style>
-  <w:style w:type="table" w:styleId="2f4">
+  <w:style w:type="table" w:styleId="Web2">
     <w:name w:val="Table Web 2"/>
     <w:basedOn w:val="a3"/>
     <w:uiPriority w:val="99"/>
@@ -8257,7 +8121,7 @@
       </w:tcPr>
     </w:tblStylePr>
   </w:style>
-  <w:style w:type="table" w:styleId="3f1">
+  <w:style w:type="table" w:styleId="Web3">
     <w:name w:val="Table Web 3"/>
     <w:basedOn w:val="a3"/>
     <w:uiPriority w:val="99"/>
@@ -8294,7 +8158,7 @@
       </w:tcPr>
     </w:tblStylePr>
   </w:style>
-  <w:style w:type="table" w:styleId="affff1">
+  <w:style w:type="table" w:styleId="affff0">
     <w:name w:val="Table Professional"/>
     <w:basedOn w:val="a3"/>
     <w:uiPriority w:val="99"/>
@@ -8330,7 +8194,7 @@
       </w:tcPr>
     </w:tblStylePr>
   </w:style>
-  <w:style w:type="table" w:styleId="affff2">
+  <w:style w:type="table" w:styleId="1a">
     <w:name w:val="Light Shading"/>
     <w:basedOn w:val="a3"/>
     <w:uiPriority w:val="60"/>
@@ -8423,7 +8287,7 @@
       </w:tcPr>
     </w:tblStylePr>
   </w:style>
-  <w:style w:type="table" w:styleId="-1">
+  <w:style w:type="table" w:styleId="1b">
     <w:name w:val="Light Shading Accent 1"/>
     <w:basedOn w:val="a3"/>
     <w:uiPriority w:val="60"/>
@@ -8516,7 +8380,7 @@
       </w:tcPr>
     </w:tblStylePr>
   </w:style>
-  <w:style w:type="table" w:styleId="-2">
+  <w:style w:type="table" w:styleId="1c">
     <w:name w:val="Light Shading Accent 2"/>
     <w:basedOn w:val="a3"/>
     <w:uiPriority w:val="60"/>
@@ -8609,7 +8473,7 @@
       </w:tcPr>
     </w:tblStylePr>
   </w:style>
-  <w:style w:type="table" w:styleId="-3">
+  <w:style w:type="table" w:styleId="1d">
     <w:name w:val="Light Shading Accent 3"/>
     <w:basedOn w:val="a3"/>
     <w:uiPriority w:val="60"/>
@@ -8702,7 +8566,7 @@
       </w:tcPr>
     </w:tblStylePr>
   </w:style>
-  <w:style w:type="table" w:styleId="-4">
+  <w:style w:type="table" w:styleId="1e">
     <w:name w:val="Light Shading Accent 4"/>
     <w:basedOn w:val="a3"/>
     <w:uiPriority w:val="60"/>
@@ -8795,7 +8659,7 @@
       </w:tcPr>
     </w:tblStylePr>
   </w:style>
-  <w:style w:type="table" w:styleId="-5">
+  <w:style w:type="table" w:styleId="1f">
     <w:name w:val="Light Shading Accent 5"/>
     <w:basedOn w:val="a3"/>
     <w:uiPriority w:val="60"/>
@@ -8888,7 +8752,7 @@
       </w:tcPr>
     </w:tblStylePr>
   </w:style>
-  <w:style w:type="table" w:styleId="-6">
+  <w:style w:type="table" w:styleId="1f0">
     <w:name w:val="Light Shading Accent 6"/>
     <w:basedOn w:val="a3"/>
     <w:uiPriority w:val="60"/>
@@ -8981,7 +8845,7 @@
       </w:tcPr>
     </w:tblStylePr>
   </w:style>
-  <w:style w:type="table" w:styleId="affff3">
+  <w:style w:type="table" w:styleId="2f4">
     <w:name w:val="Light List"/>
     <w:basedOn w:val="a3"/>
     <w:uiPriority w:val="61"/>
@@ -9063,7 +8927,7 @@
       </w:tcPr>
     </w:tblStylePr>
   </w:style>
-  <w:style w:type="table" w:styleId="-10">
+  <w:style w:type="table" w:styleId="2f5">
     <w:name w:val="Light List Accent 1"/>
     <w:basedOn w:val="a3"/>
     <w:uiPriority w:val="61"/>
@@ -9145,7 +9009,7 @@
       </w:tcPr>
     </w:tblStylePr>
   </w:style>
-  <w:style w:type="table" w:styleId="-20">
+  <w:style w:type="table" w:styleId="2f6">
     <w:name w:val="Light List Accent 2"/>
     <w:basedOn w:val="a3"/>
     <w:uiPriority w:val="61"/>
@@ -9227,7 +9091,7 @@
       </w:tcPr>
     </w:tblStylePr>
   </w:style>
-  <w:style w:type="table" w:styleId="-30">
+  <w:style w:type="table" w:styleId="2f7">
     <w:name w:val="Light List Accent 3"/>
     <w:basedOn w:val="a3"/>
     <w:uiPriority w:val="61"/>
@@ -9309,7 +9173,7 @@
       </w:tcPr>
     </w:tblStylePr>
   </w:style>
-  <w:style w:type="table" w:styleId="-40">
+  <w:style w:type="table" w:styleId="2f8">
     <w:name w:val="Light List Accent 4"/>
     <w:basedOn w:val="a3"/>
     <w:uiPriority w:val="61"/>
@@ -9391,7 +9255,7 @@
       </w:tcPr>
     </w:tblStylePr>
   </w:style>
-  <w:style w:type="table" w:styleId="-50">
+  <w:style w:type="table" w:styleId="2f9">
     <w:name w:val="Light List Accent 5"/>
     <w:basedOn w:val="a3"/>
     <w:uiPriority w:val="61"/>
@@ -9473,7 +9337,7 @@
       </w:tcPr>
     </w:tblStylePr>
   </w:style>
-  <w:style w:type="table" w:styleId="-60">
+  <w:style w:type="table" w:styleId="2fa">
     <w:name w:val="Light List Accent 6"/>
     <w:basedOn w:val="a3"/>
     <w:uiPriority w:val="61"/>
@@ -9555,7 +9419,7 @@
       </w:tcPr>
     </w:tblStylePr>
   </w:style>
-  <w:style w:type="table" w:styleId="affff4">
+  <w:style w:type="table" w:styleId="3f1">
     <w:name w:val="Light Grid"/>
     <w:basedOn w:val="a3"/>
     <w:uiPriority w:val="62"/>
@@ -9675,7 +9539,7 @@
       </w:tcPr>
     </w:tblStylePr>
   </w:style>
-  <w:style w:type="table" w:styleId="-11">
+  <w:style w:type="table" w:styleId="3f2">
     <w:name w:val="Light Grid Accent 1"/>
     <w:basedOn w:val="a3"/>
     <w:uiPriority w:val="62"/>
@@ -9795,7 +9659,7 @@
       </w:tcPr>
     </w:tblStylePr>
   </w:style>
-  <w:style w:type="table" w:styleId="-21">
+  <w:style w:type="table" w:styleId="3f3">
     <w:name w:val="Light Grid Accent 2"/>
     <w:basedOn w:val="a3"/>
     <w:uiPriority w:val="62"/>
@@ -9915,7 +9779,7 @@
       </w:tcPr>
     </w:tblStylePr>
   </w:style>
-  <w:style w:type="table" w:styleId="-31">
+  <w:style w:type="table" w:styleId="3f4">
     <w:name w:val="Light Grid Accent 3"/>
     <w:basedOn w:val="a3"/>
     <w:uiPriority w:val="62"/>
@@ -10035,7 +9899,7 @@
       </w:tcPr>
     </w:tblStylePr>
   </w:style>
-  <w:style w:type="table" w:styleId="-41">
+  <w:style w:type="table" w:styleId="3f5">
     <w:name w:val="Light Grid Accent 4"/>
     <w:basedOn w:val="a3"/>
     <w:uiPriority w:val="62"/>
@@ -10155,7 +10019,7 @@
       </w:tcPr>
     </w:tblStylePr>
   </w:style>
-  <w:style w:type="table" w:styleId="-51">
+  <w:style w:type="table" w:styleId="3f6">
     <w:name w:val="Light Grid Accent 5"/>
     <w:basedOn w:val="a3"/>
     <w:uiPriority w:val="62"/>
@@ -10275,7 +10139,7 @@
       </w:tcPr>
     </w:tblStylePr>
   </w:style>
-  <w:style w:type="table" w:styleId="-61">
+  <w:style w:type="table" w:styleId="3f7">
     <w:name w:val="Light Grid Accent 6"/>
     <w:basedOn w:val="a3"/>
     <w:uiPriority w:val="62"/>
@@ -10395,7 +10259,7 @@
       </w:tcPr>
     </w:tblStylePr>
   </w:style>
-  <w:style w:type="table" w:styleId="1b">
+  <w:style w:type="table" w:styleId="4b">
     <w:name w:val="Medium Shading 1"/>
     <w:basedOn w:val="a3"/>
     <w:uiPriority w:val="63"/>
@@ -10491,7 +10355,7 @@
       </w:tcPr>
     </w:tblStylePr>
   </w:style>
-  <w:style w:type="table" w:styleId="1-1">
+  <w:style w:type="table" w:styleId="4c">
     <w:name w:val="Medium Shading 1 Accent 1"/>
     <w:basedOn w:val="a3"/>
     <w:uiPriority w:val="63"/>
@@ -10587,7 +10451,7 @@
       </w:tcPr>
     </w:tblStylePr>
   </w:style>
-  <w:style w:type="table" w:styleId="1-2">
+  <w:style w:type="table" w:styleId="4d">
     <w:name w:val="Medium Shading 1 Accent 2"/>
     <w:basedOn w:val="a3"/>
     <w:uiPriority w:val="63"/>
@@ -10683,7 +10547,7 @@
       </w:tcPr>
     </w:tblStylePr>
   </w:style>
-  <w:style w:type="table" w:styleId="1-3">
+  <w:style w:type="table" w:styleId="4e">
     <w:name w:val="Medium Shading 1 Accent 3"/>
     <w:basedOn w:val="a3"/>
     <w:uiPriority w:val="63"/>
@@ -10779,7 +10643,7 @@
       </w:tcPr>
     </w:tblStylePr>
   </w:style>
-  <w:style w:type="table" w:styleId="1-4">
+  <w:style w:type="table" w:styleId="4f">
     <w:name w:val="Medium Shading 1 Accent 4"/>
     <w:basedOn w:val="a3"/>
     <w:uiPriority w:val="63"/>
@@ -10875,7 +10739,7 @@
       </w:tcPr>
     </w:tblStylePr>
   </w:style>
-  <w:style w:type="table" w:styleId="1-5">
+  <w:style w:type="table" w:styleId="4f0">
     <w:name w:val="Medium Shading 1 Accent 5"/>
     <w:basedOn w:val="a3"/>
     <w:uiPriority w:val="63"/>
@@ -10971,7 +10835,7 @@
       </w:tcPr>
     </w:tblStylePr>
   </w:style>
-  <w:style w:type="table" w:styleId="1-6">
+  <w:style w:type="table" w:styleId="4f1">
     <w:name w:val="Medium Shading 1 Accent 6"/>
     <w:basedOn w:val="a3"/>
     <w:uiPriority w:val="63"/>
@@ -11067,7 +10931,7 @@
       </w:tcPr>
     </w:tblStylePr>
   </w:style>
-  <w:style w:type="table" w:styleId="2f5">
+  <w:style w:type="table" w:styleId="5a">
     <w:name w:val="Medium Shading 2"/>
     <w:basedOn w:val="a3"/>
     <w:uiPriority w:val="64"/>
@@ -11206,7 +11070,7 @@
       </w:tcPr>
     </w:tblStylePr>
   </w:style>
-  <w:style w:type="table" w:styleId="2-1">
+  <w:style w:type="table" w:styleId="5b">
     <w:name w:val="Medium Shading 2 Accent 1"/>
     <w:basedOn w:val="a3"/>
     <w:uiPriority w:val="64"/>
@@ -11345,7 +11209,7 @@
       </w:tcPr>
     </w:tblStylePr>
   </w:style>
-  <w:style w:type="table" w:styleId="2-2">
+  <w:style w:type="table" w:styleId="5c">
     <w:name w:val="Medium Shading 2 Accent 2"/>
     <w:basedOn w:val="a3"/>
     <w:uiPriority w:val="64"/>
@@ -11484,7 +11348,7 @@
       </w:tcPr>
     </w:tblStylePr>
   </w:style>
-  <w:style w:type="table" w:styleId="2-3">
+  <w:style w:type="table" w:styleId="5d">
     <w:name w:val="Medium Shading 2 Accent 3"/>
     <w:basedOn w:val="a3"/>
     <w:uiPriority w:val="64"/>
@@ -11623,7 +11487,7 @@
       </w:tcPr>
     </w:tblStylePr>
   </w:style>
-  <w:style w:type="table" w:styleId="2-4">
+  <w:style w:type="table" w:styleId="5e">
     <w:name w:val="Medium Shading 2 Accent 4"/>
     <w:basedOn w:val="a3"/>
     <w:uiPriority w:val="64"/>
@@ -11762,7 +11626,7 @@
       </w:tcPr>
     </w:tblStylePr>
   </w:style>
-  <w:style w:type="table" w:styleId="2-5">
+  <w:style w:type="table" w:styleId="5f">
     <w:name w:val="Medium Shading 2 Accent 5"/>
     <w:basedOn w:val="a3"/>
     <w:uiPriority w:val="64"/>
@@ -11901,7 +11765,7 @@
       </w:tcPr>
     </w:tblStylePr>
   </w:style>
-  <w:style w:type="table" w:styleId="2-6">
+  <w:style w:type="table" w:styleId="5f0">
     <w:name w:val="Medium Shading 2 Accent 6"/>
     <w:basedOn w:val="a3"/>
     <w:uiPriority w:val="64"/>
@@ -12040,7 +11904,7 @@
       </w:tcPr>
     </w:tblStylePr>
   </w:style>
-  <w:style w:type="table" w:styleId="1c">
+  <w:style w:type="table" w:styleId="65">
     <w:name w:val="Medium List 1"/>
     <w:basedOn w:val="a3"/>
     <w:uiPriority w:val="65"/>
@@ -12114,7 +11978,7 @@
       </w:tcPr>
     </w:tblStylePr>
   </w:style>
-  <w:style w:type="table" w:styleId="1-10">
+  <w:style w:type="table" w:styleId="66">
     <w:name w:val="Medium List 1 Accent 1"/>
     <w:basedOn w:val="a3"/>
     <w:uiPriority w:val="65"/>
@@ -12188,7 +12052,7 @@
       </w:tcPr>
     </w:tblStylePr>
   </w:style>
-  <w:style w:type="table" w:styleId="1-20">
+  <w:style w:type="table" w:styleId="67">
     <w:name w:val="Medium List 1 Accent 2"/>
     <w:basedOn w:val="a3"/>
     <w:uiPriority w:val="65"/>
@@ -12262,7 +12126,7 @@
       </w:tcPr>
     </w:tblStylePr>
   </w:style>
-  <w:style w:type="table" w:styleId="1-30">
+  <w:style w:type="table" w:styleId="68">
     <w:name w:val="Medium List 1 Accent 3"/>
     <w:basedOn w:val="a3"/>
     <w:uiPriority w:val="65"/>
@@ -12336,7 +12200,7 @@
       </w:tcPr>
     </w:tblStylePr>
   </w:style>
-  <w:style w:type="table" w:styleId="1-40">
+  <w:style w:type="table" w:styleId="69">
     <w:name w:val="Medium List 1 Accent 4"/>
     <w:basedOn w:val="a3"/>
     <w:uiPriority w:val="65"/>
@@ -12410,7 +12274,7 @@
       </w:tcPr>
     </w:tblStylePr>
   </w:style>
-  <w:style w:type="table" w:styleId="1-50">
+  <w:style w:type="table" w:styleId="6a">
     <w:name w:val="Medium List 1 Accent 5"/>
     <w:basedOn w:val="a3"/>
     <w:uiPriority w:val="65"/>
@@ -12484,7 +12348,7 @@
       </w:tcPr>
     </w:tblStylePr>
   </w:style>
-  <w:style w:type="table" w:styleId="1-60">
+  <w:style w:type="table" w:styleId="6b">
     <w:name w:val="Medium List 1 Accent 6"/>
     <w:basedOn w:val="a3"/>
     <w:uiPriority w:val="65"/>
@@ -12558,7 +12422,7 @@
       </w:tcPr>
     </w:tblStylePr>
   </w:style>
-  <w:style w:type="table" w:styleId="2f6">
+  <w:style w:type="table" w:styleId="75">
     <w:name w:val="Medium List 2"/>
     <w:basedOn w:val="a3"/>
     <w:uiPriority w:val="66"/>
@@ -12676,7 +12540,7 @@
       </w:tcPr>
     </w:tblStylePr>
   </w:style>
-  <w:style w:type="table" w:styleId="2-10">
+  <w:style w:type="table" w:styleId="76">
     <w:name w:val="Medium List 2 Accent 1"/>
     <w:basedOn w:val="a3"/>
     <w:uiPriority w:val="66"/>
@@ -12794,7 +12658,7 @@
       </w:tcPr>
     </w:tblStylePr>
   </w:style>
-  <w:style w:type="table" w:styleId="2-20">
+  <w:style w:type="table" w:styleId="77">
     <w:name w:val="Medium List 2 Accent 2"/>
     <w:basedOn w:val="a3"/>
     <w:uiPriority w:val="66"/>
@@ -12912,7 +12776,7 @@
       </w:tcPr>
     </w:tblStylePr>
   </w:style>
-  <w:style w:type="table" w:styleId="2-30">
+  <w:style w:type="table" w:styleId="78">
     <w:name w:val="Medium List 2 Accent 3"/>
     <w:basedOn w:val="a3"/>
     <w:uiPriority w:val="66"/>
@@ -13030,7 +12894,7 @@
       </w:tcPr>
     </w:tblStylePr>
   </w:style>
-  <w:style w:type="table" w:styleId="2-40">
+  <w:style w:type="table" w:styleId="79">
     <w:name w:val="Medium List 2 Accent 4"/>
     <w:basedOn w:val="a3"/>
     <w:uiPriority w:val="66"/>
@@ -13148,7 +13012,7 @@
       </w:tcPr>
     </w:tblStylePr>
   </w:style>
-  <w:style w:type="table" w:styleId="2-50">
+  <w:style w:type="table" w:styleId="7a">
     <w:name w:val="Medium List 2 Accent 5"/>
     <w:basedOn w:val="a3"/>
     <w:uiPriority w:val="66"/>
@@ -13266,7 +13130,7 @@
       </w:tcPr>
     </w:tblStylePr>
   </w:style>
-  <w:style w:type="table" w:styleId="2-60">
+  <w:style w:type="table" w:styleId="7b">
     <w:name w:val="Medium List 2 Accent 6"/>
     <w:basedOn w:val="a3"/>
     <w:uiPriority w:val="66"/>
@@ -13384,7 +13248,7 @@
       </w:tcPr>
     </w:tblStylePr>
   </w:style>
-  <w:style w:type="table" w:styleId="1d">
+  <w:style w:type="table" w:styleId="85">
     <w:name w:val="Medium Grid 1"/>
     <w:basedOn w:val="a3"/>
     <w:uiPriority w:val="67"/>
@@ -13447,7 +13311,7 @@
       </w:tcPr>
     </w:tblStylePr>
   </w:style>
-  <w:style w:type="table" w:styleId="1-11">
+  <w:style w:type="table" w:styleId="86">
     <w:name w:val="Medium Grid 1 Accent 1"/>
     <w:basedOn w:val="a3"/>
     <w:uiPriority w:val="67"/>
@@ -13510,7 +13374,7 @@
       </w:tcPr>
     </w:tblStylePr>
   </w:style>
-  <w:style w:type="table" w:styleId="1-21">
+  <w:style w:type="table" w:styleId="87">
     <w:name w:val="Medium Grid 1 Accent 2"/>
     <w:basedOn w:val="a3"/>
     <w:uiPriority w:val="67"/>
@@ -13573,7 +13437,7 @@
       </w:tcPr>
     </w:tblStylePr>
   </w:style>
-  <w:style w:type="table" w:styleId="1-31">
+  <w:style w:type="table" w:styleId="88">
     <w:name w:val="Medium Grid 1 Accent 3"/>
     <w:basedOn w:val="a3"/>
     <w:uiPriority w:val="67"/>
@@ -13636,7 +13500,7 @@
       </w:tcPr>
     </w:tblStylePr>
   </w:style>
-  <w:style w:type="table" w:styleId="1-41">
+  <w:style w:type="table" w:styleId="89">
     <w:name w:val="Medium Grid 1 Accent 4"/>
     <w:basedOn w:val="a3"/>
     <w:uiPriority w:val="67"/>
@@ -13699,7 +13563,7 @@
       </w:tcPr>
     </w:tblStylePr>
   </w:style>
-  <w:style w:type="table" w:styleId="1-51">
+  <w:style w:type="table" w:styleId="8a">
     <w:name w:val="Medium Grid 1 Accent 5"/>
     <w:basedOn w:val="a3"/>
     <w:uiPriority w:val="67"/>
@@ -13762,7 +13626,7 @@
       </w:tcPr>
     </w:tblStylePr>
   </w:style>
-  <w:style w:type="table" w:styleId="1-61">
+  <w:style w:type="table" w:styleId="8b">
     <w:name w:val="Medium Grid 1 Accent 6"/>
     <w:basedOn w:val="a3"/>
     <w:uiPriority w:val="67"/>
@@ -13825,7 +13689,7 @@
       </w:tcPr>
     </w:tblStylePr>
   </w:style>
-  <w:style w:type="table" w:styleId="2f7">
+  <w:style w:type="table" w:styleId="93">
     <w:name w:val="Medium Grid 2"/>
     <w:basedOn w:val="a3"/>
     <w:uiPriority w:val="68"/>
@@ -13940,7 +13804,7 @@
       </w:tcPr>
     </w:tblStylePr>
   </w:style>
-  <w:style w:type="table" w:styleId="2-11">
+  <w:style w:type="table" w:styleId="94">
     <w:name w:val="Medium Grid 2 Accent 1"/>
     <w:basedOn w:val="a3"/>
     <w:uiPriority w:val="68"/>
@@ -14055,7 +13919,7 @@
       </w:tcPr>
     </w:tblStylePr>
   </w:style>
-  <w:style w:type="table" w:styleId="2-21">
+  <w:style w:type="table" w:styleId="95">
     <w:name w:val="Medium Grid 2 Accent 2"/>
     <w:basedOn w:val="a3"/>
     <w:uiPriority w:val="68"/>
@@ -14170,7 +14034,7 @@
       </w:tcPr>
     </w:tblStylePr>
   </w:style>
-  <w:style w:type="table" w:styleId="2-31">
+  <w:style w:type="table" w:styleId="96">
     <w:name w:val="Medium Grid 2 Accent 3"/>
     <w:basedOn w:val="a3"/>
     <w:uiPriority w:val="68"/>
@@ -14285,7 +14149,7 @@
       </w:tcPr>
     </w:tblStylePr>
   </w:style>
-  <w:style w:type="table" w:styleId="2-41">
+  <w:style w:type="table" w:styleId="97">
     <w:name w:val="Medium Grid 2 Accent 4"/>
     <w:basedOn w:val="a3"/>
     <w:uiPriority w:val="68"/>
@@ -14400,7 +14264,7 @@
       </w:tcPr>
     </w:tblStylePr>
   </w:style>
-  <w:style w:type="table" w:styleId="2-51">
+  <w:style w:type="table" w:styleId="98">
     <w:name w:val="Medium Grid 2 Accent 5"/>
     <w:basedOn w:val="a3"/>
     <w:uiPriority w:val="68"/>
@@ -14515,7 +14379,7 @@
       </w:tcPr>
     </w:tblStylePr>
   </w:style>
-  <w:style w:type="table" w:styleId="2-61">
+  <w:style w:type="table" w:styleId="99">
     <w:name w:val="Medium Grid 2 Accent 6"/>
     <w:basedOn w:val="a3"/>
     <w:uiPriority w:val="68"/>
@@ -14630,7 +14494,7 @@
       </w:tcPr>
     </w:tblStylePr>
   </w:style>
-  <w:style w:type="table" w:styleId="3f2">
+  <w:style w:type="table" w:styleId="100">
     <w:name w:val="Medium Grid 3"/>
     <w:basedOn w:val="a3"/>
     <w:uiPriority w:val="69"/>
@@ -14761,7 +14625,7 @@
       </w:tcPr>
     </w:tblStylePr>
   </w:style>
-  <w:style w:type="table" w:styleId="3-1">
+  <w:style w:type="table" w:styleId="101">
     <w:name w:val="Medium Grid 3 Accent 1"/>
     <w:basedOn w:val="a3"/>
     <w:uiPriority w:val="69"/>
@@ -14892,7 +14756,7 @@
       </w:tcPr>
     </w:tblStylePr>
   </w:style>
-  <w:style w:type="table" w:styleId="3-2">
+  <w:style w:type="table" w:styleId="102">
     <w:name w:val="Medium Grid 3 Accent 2"/>
     <w:basedOn w:val="a3"/>
     <w:uiPriority w:val="69"/>
@@ -15023,7 +14887,7 @@
       </w:tcPr>
     </w:tblStylePr>
   </w:style>
-  <w:style w:type="table" w:styleId="3-3">
+  <w:style w:type="table" w:styleId="103">
     <w:name w:val="Medium Grid 3 Accent 3"/>
     <w:basedOn w:val="a3"/>
     <w:uiPriority w:val="69"/>
@@ -15154,7 +15018,7 @@
       </w:tcPr>
     </w:tblStylePr>
   </w:style>
-  <w:style w:type="table" w:styleId="3-4">
+  <w:style w:type="table" w:styleId="104">
     <w:name w:val="Medium Grid 3 Accent 4"/>
     <w:basedOn w:val="a3"/>
     <w:uiPriority w:val="69"/>
@@ -15285,7 +15149,7 @@
       </w:tcPr>
     </w:tblStylePr>
   </w:style>
-  <w:style w:type="table" w:styleId="3-5">
+  <w:style w:type="table" w:styleId="105">
     <w:name w:val="Medium Grid 3 Accent 5"/>
     <w:basedOn w:val="a3"/>
     <w:uiPriority w:val="69"/>
@@ -15416,7 +15280,7 @@
       </w:tcPr>
     </w:tblStylePr>
   </w:style>
-  <w:style w:type="table" w:styleId="3-6">
+  <w:style w:type="table" w:styleId="106">
     <w:name w:val="Medium Grid 3 Accent 6"/>
     <w:basedOn w:val="a3"/>
     <w:uiPriority w:val="69"/>
@@ -15547,7 +15411,7 @@
       </w:tcPr>
     </w:tblStylePr>
   </w:style>
-  <w:style w:type="table" w:styleId="affff5">
+  <w:style w:type="table" w:styleId="110">
     <w:name w:val="Dark List"/>
     <w:basedOn w:val="a3"/>
     <w:uiPriority w:val="70"/>
@@ -15653,7 +15517,7 @@
       </w:tcPr>
     </w:tblStylePr>
   </w:style>
-  <w:style w:type="table" w:styleId="-12">
+  <w:style w:type="table" w:styleId="111">
     <w:name w:val="Dark List Accent 1"/>
     <w:basedOn w:val="a3"/>
     <w:uiPriority w:val="70"/>
@@ -15759,7 +15623,7 @@
       </w:tcPr>
     </w:tblStylePr>
   </w:style>
-  <w:style w:type="table" w:styleId="-22">
+  <w:style w:type="table" w:styleId="112">
     <w:name w:val="Dark List Accent 2"/>
     <w:basedOn w:val="a3"/>
     <w:uiPriority w:val="70"/>
@@ -15865,7 +15729,7 @@
       </w:tcPr>
     </w:tblStylePr>
   </w:style>
-  <w:style w:type="table" w:styleId="-32">
+  <w:style w:type="table" w:styleId="113">
     <w:name w:val="Dark List Accent 3"/>
     <w:basedOn w:val="a3"/>
     <w:uiPriority w:val="70"/>
@@ -15971,7 +15835,7 @@
       </w:tcPr>
     </w:tblStylePr>
   </w:style>
-  <w:style w:type="table" w:styleId="-42">
+  <w:style w:type="table" w:styleId="114">
     <w:name w:val="Dark List Accent 4"/>
     <w:basedOn w:val="a3"/>
     <w:uiPriority w:val="70"/>
@@ -16077,7 +15941,7 @@
       </w:tcPr>
     </w:tblStylePr>
   </w:style>
-  <w:style w:type="table" w:styleId="-52">
+  <w:style w:type="table" w:styleId="115">
     <w:name w:val="Dark List Accent 5"/>
     <w:basedOn w:val="a3"/>
     <w:uiPriority w:val="70"/>
@@ -16183,7 +16047,7 @@
       </w:tcPr>
     </w:tblStylePr>
   </w:style>
-  <w:style w:type="table" w:styleId="-62">
+  <w:style w:type="table" w:styleId="116">
     <w:name w:val="Dark List Accent 6"/>
     <w:basedOn w:val="a3"/>
     <w:uiPriority w:val="70"/>
@@ -16289,7 +16153,7 @@
       </w:tcPr>
     </w:tblStylePr>
   </w:style>
-  <w:style w:type="table" w:styleId="affff6">
+  <w:style w:type="table" w:styleId="120">
     <w:name w:val="Colorful Shading"/>
     <w:basedOn w:val="a3"/>
     <w:uiPriority w:val="71"/>
@@ -16401,7 +16265,7 @@
       </w:rPr>
     </w:tblStylePr>
   </w:style>
-  <w:style w:type="table" w:styleId="-13">
+  <w:style w:type="table" w:styleId="121">
     <w:name w:val="Colorful Shading Accent 1"/>
     <w:basedOn w:val="a3"/>
     <w:uiPriority w:val="71"/>
@@ -16513,7 +16377,7 @@
       </w:rPr>
     </w:tblStylePr>
   </w:style>
-  <w:style w:type="table" w:styleId="-23">
+  <w:style w:type="table" w:styleId="122">
     <w:name w:val="Colorful Shading Accent 2"/>
     <w:basedOn w:val="a3"/>
     <w:uiPriority w:val="71"/>
@@ -16625,7 +16489,7 @@
       </w:rPr>
     </w:tblStylePr>
   </w:style>
-  <w:style w:type="table" w:styleId="-33">
+  <w:style w:type="table" w:styleId="123">
     <w:name w:val="Colorful Shading Accent 3"/>
     <w:basedOn w:val="a3"/>
     <w:uiPriority w:val="71"/>
@@ -16727,7 +16591,7 @@
       </w:tcPr>
     </w:tblStylePr>
   </w:style>
-  <w:style w:type="table" w:styleId="-43">
+  <w:style w:type="table" w:styleId="124">
     <w:name w:val="Colorful Shading Accent 4"/>
     <w:basedOn w:val="a3"/>
     <w:uiPriority w:val="71"/>
@@ -16839,7 +16703,7 @@
       </w:rPr>
     </w:tblStylePr>
   </w:style>
-  <w:style w:type="table" w:styleId="-53">
+  <w:style w:type="table" w:styleId="125">
     <w:name w:val="Colorful Shading Accent 5"/>
     <w:basedOn w:val="a3"/>
     <w:uiPriority w:val="71"/>
@@ -16951,7 +16815,7 @@
       </w:rPr>
     </w:tblStylePr>
   </w:style>
-  <w:style w:type="table" w:styleId="-63">
+  <w:style w:type="table" w:styleId="126">
     <w:name w:val="Colorful Shading Accent 6"/>
     <w:basedOn w:val="a3"/>
     <w:uiPriority w:val="71"/>
@@ -17063,7 +16927,7 @@
       </w:rPr>
     </w:tblStylePr>
   </w:style>
-  <w:style w:type="table" w:styleId="affff7">
+  <w:style w:type="table" w:styleId="130">
     <w:name w:val="Colorful List"/>
     <w:basedOn w:val="a3"/>
     <w:uiPriority w:val="72"/>
@@ -17141,7 +17005,7 @@
       </w:tcPr>
     </w:tblStylePr>
   </w:style>
-  <w:style w:type="table" w:styleId="-14">
+  <w:style w:type="table" w:styleId="131">
     <w:name w:val="Colorful List Accent 1"/>
     <w:basedOn w:val="a3"/>
     <w:uiPriority w:val="72"/>
@@ -17219,7 +17083,7 @@
       </w:tcPr>
     </w:tblStylePr>
   </w:style>
-  <w:style w:type="table" w:styleId="-24">
+  <w:style w:type="table" w:styleId="132">
     <w:name w:val="Colorful List Accent 2"/>
     <w:basedOn w:val="a3"/>
     <w:uiPriority w:val="72"/>
@@ -17297,7 +17161,7 @@
       </w:tcPr>
     </w:tblStylePr>
   </w:style>
-  <w:style w:type="table" w:styleId="-34">
+  <w:style w:type="table" w:styleId="133">
     <w:name w:val="Colorful List Accent 3"/>
     <w:basedOn w:val="a3"/>
     <w:uiPriority w:val="72"/>
@@ -17375,7 +17239,7 @@
       </w:tcPr>
     </w:tblStylePr>
   </w:style>
-  <w:style w:type="table" w:styleId="-44">
+  <w:style w:type="table" w:styleId="134">
     <w:name w:val="Colorful List Accent 4"/>
     <w:basedOn w:val="a3"/>
     <w:uiPriority w:val="72"/>
@@ -17453,7 +17317,7 @@
       </w:tcPr>
     </w:tblStylePr>
   </w:style>
-  <w:style w:type="table" w:styleId="-54">
+  <w:style w:type="table" w:styleId="135">
     <w:name w:val="Colorful List Accent 5"/>
     <w:basedOn w:val="a3"/>
     <w:uiPriority w:val="72"/>
@@ -17531,7 +17395,7 @@
       </w:tcPr>
     </w:tblStylePr>
   </w:style>
-  <w:style w:type="table" w:styleId="-64">
+  <w:style w:type="table" w:styleId="136">
     <w:name w:val="Colorful List Accent 6"/>
     <w:basedOn w:val="a3"/>
     <w:uiPriority w:val="72"/>
@@ -17609,7 +17473,7 @@
       </w:tcPr>
     </w:tblStylePr>
   </w:style>
-  <w:style w:type="table" w:styleId="affff8">
+  <w:style w:type="table" w:styleId="140">
     <w:name w:val="Colorful Grid"/>
     <w:basedOn w:val="a3"/>
     <w:uiPriority w:val="73"/>
@@ -17679,7 +17543,7 @@
       </w:tcPr>
     </w:tblStylePr>
   </w:style>
-  <w:style w:type="table" w:styleId="-15">
+  <w:style w:type="table" w:styleId="141">
     <w:name w:val="Colorful Grid Accent 1"/>
     <w:basedOn w:val="a3"/>
     <w:uiPriority w:val="73"/>
@@ -17749,7 +17613,7 @@
       </w:tcPr>
     </w:tblStylePr>
   </w:style>
-  <w:style w:type="table" w:styleId="-25">
+  <w:style w:type="table" w:styleId="142">
     <w:name w:val="Colorful Grid Accent 2"/>
     <w:basedOn w:val="a3"/>
     <w:uiPriority w:val="73"/>
@@ -17819,7 +17683,7 @@
       </w:tcPr>
     </w:tblStylePr>
   </w:style>
-  <w:style w:type="table" w:styleId="-35">
+  <w:style w:type="table" w:styleId="143">
     <w:name w:val="Colorful Grid Accent 3"/>
     <w:basedOn w:val="a3"/>
     <w:uiPriority w:val="73"/>
@@ -17889,7 +17753,7 @@
       </w:tcPr>
     </w:tblStylePr>
   </w:style>
-  <w:style w:type="table" w:styleId="-45">
+  <w:style w:type="table" w:styleId="144">
     <w:name w:val="Colorful Grid Accent 4"/>
     <w:basedOn w:val="a3"/>
     <w:uiPriority w:val="73"/>
@@ -17959,7 +17823,7 @@
       </w:tcPr>
     </w:tblStylePr>
   </w:style>
-  <w:style w:type="table" w:styleId="-55">
+  <w:style w:type="table" w:styleId="145">
     <w:name w:val="Colorful Grid Accent 5"/>
     <w:basedOn w:val="a3"/>
     <w:uiPriority w:val="73"/>
@@ -18029,7 +17893,7 @@
       </w:tcPr>
     </w:tblStylePr>
   </w:style>
-  <w:style w:type="table" w:styleId="-65">
+  <w:style w:type="table" w:styleId="146">
     <w:name w:val="Colorful Grid Accent 6"/>
     <w:basedOn w:val="a3"/>
     <w:uiPriority w:val="73"/>
@@ -18099,7 +17963,7 @@
       </w:tcPr>
     </w:tblStylePr>
   </w:style>
-  <w:style w:type="character" w:styleId="affff9">
+  <w:style w:type="character" w:styleId="affff1">
     <w:name w:val="Strong"/>
     <w:basedOn w:val="a2"/>
     <w:uiPriority w:val="22"/>
@@ -18111,7 +17975,7 @@
       <w:bCs/>
     </w:rPr>
   </w:style>
-  <w:style w:type="character" w:styleId="affffa">
+  <w:style w:type="character" w:styleId="affff2">
     <w:name w:val="endnote reference"/>
     <w:basedOn w:val="a2"/>
     <w:uiPriority w:val="99"/>
@@ -18122,7 +17986,7 @@
       <w:vertAlign w:val="superscript"/>
     </w:rPr>
   </w:style>
-  <w:style w:type="character" w:styleId="affffb">
+  <w:style w:type="character" w:styleId="affff3">
     <w:name w:val="page number"/>
     <w:basedOn w:val="a2"/>
     <w:uiPriority w:val="99"/>
@@ -18130,7 +17994,7 @@
     <w:unhideWhenUsed/>
     <w:qFormat/>
   </w:style>
-  <w:style w:type="character" w:styleId="affffc">
+  <w:style w:type="character" w:styleId="affff4">
     <w:name w:val="FollowedHyperlink"/>
     <w:basedOn w:val="a2"/>
     <w:uiPriority w:val="99"/>
@@ -18142,7 +18006,7 @@
       <w:u w:val="single"/>
     </w:rPr>
   </w:style>
-  <w:style w:type="character" w:styleId="affffd">
+  <w:style w:type="character" w:styleId="affff5">
     <w:name w:val="Emphasis"/>
     <w:basedOn w:val="a2"/>
     <w:uiPriority w:val="7"/>
@@ -18154,7 +18018,7 @@
       <w:color w:val="404040" w:themeColor="text1" w:themeTint="BF"/>
     </w:rPr>
   </w:style>
-  <w:style w:type="character" w:styleId="affffe">
+  <w:style w:type="character" w:styleId="affff6">
     <w:name w:val="line number"/>
     <w:basedOn w:val="a2"/>
     <w:uiPriority w:val="99"/>
@@ -18207,7 +18071,7 @@
       <w:iCs/>
     </w:rPr>
   </w:style>
-  <w:style w:type="character" w:styleId="afffff">
+  <w:style w:type="character" w:styleId="affff7">
     <w:name w:val="Hyperlink"/>
     <w:basedOn w:val="a2"/>
     <w:uiPriority w:val="99"/>
@@ -18232,7 +18096,7 @@
       <w:szCs w:val="20"/>
     </w:rPr>
   </w:style>
-  <w:style w:type="character" w:styleId="afffff0">
+  <w:style w:type="character" w:styleId="affff8">
     <w:name w:val="annotation reference"/>
     <w:basedOn w:val="a2"/>
     <w:uiPriority w:val="99"/>
@@ -18256,7 +18120,7 @@
       <w:iCs/>
     </w:rPr>
   </w:style>
-  <w:style w:type="character" w:styleId="afffff1">
+  <w:style w:type="character" w:styleId="affff9">
     <w:name w:val="footnote reference"/>
     <w:basedOn w:val="a2"/>
     <w:uiPriority w:val="99"/>
@@ -18293,10 +18157,10 @@
       <w:szCs w:val="24"/>
     </w:rPr>
   </w:style>
-  <w:style w:type="character" w:customStyle="1" w:styleId="afff8">
-    <w:name w:val="标题 字符"/>
+  <w:style w:type="character" w:customStyle="1" w:styleId="afff7">
+    <w:name w:val="表題 (文字)"/>
     <w:basedOn w:val="a2"/>
-    <w:link w:val="afff7"/>
+    <w:link w:val="afff6"/>
     <w:uiPriority w:val="1"/>
     <w:qFormat/>
     <w:rPr>
@@ -18307,7 +18171,7 @@
       <w:sz w:val="64"/>
     </w:rPr>
   </w:style>
-  <w:style w:type="character" w:styleId="afffff2">
+  <w:style w:type="character" w:styleId="affffa">
     <w:name w:val="Placeholder Text"/>
     <w:basedOn w:val="a2"/>
     <w:uiPriority w:val="99"/>
@@ -18318,7 +18182,7 @@
     </w:rPr>
   </w:style>
   <w:style w:type="character" w:customStyle="1" w:styleId="22">
-    <w:name w:val="标题 2 字符"/>
+    <w:name w:val="見出し 2 (文字)"/>
     <w:basedOn w:val="a2"/>
     <w:link w:val="21"/>
     <w:uiPriority w:val="3"/>
@@ -18330,14 +18194,14 @@
     </w:rPr>
   </w:style>
   <w:style w:type="character" w:customStyle="1" w:styleId="affa">
-    <w:name w:val="页眉 字符"/>
+    <w:name w:val="ヘッダー (文字)"/>
     <w:basedOn w:val="a2"/>
     <w:link w:val="aff9"/>
     <w:uiPriority w:val="99"/>
     <w:qFormat/>
   </w:style>
   <w:style w:type="character" w:customStyle="1" w:styleId="aff7">
-    <w:name w:val="页脚 字符"/>
+    <w:name w:val="フッター (文字)"/>
     <w:basedOn w:val="a2"/>
     <w:link w:val="aff6"/>
     <w:uiPriority w:val="99"/>
@@ -18379,7 +18243,7 @@
     </w:tblStylePr>
   </w:style>
   <w:style w:type="character" w:customStyle="1" w:styleId="aff1">
-    <w:name w:val="日期 字符"/>
+    <w:name w:val="日付 (文字)"/>
     <w:basedOn w:val="a2"/>
     <w:link w:val="aff0"/>
     <w:uiPriority w:val="6"/>
@@ -18399,7 +18263,7 @@
     </w:pPr>
   </w:style>
   <w:style w:type="character" w:customStyle="1" w:styleId="10">
-    <w:name w:val="标题 1 字符"/>
+    <w:name w:val="見出し 1 (文字)"/>
     <w:basedOn w:val="a2"/>
     <w:link w:val="1"/>
     <w:uiPriority w:val="3"/>
@@ -18412,7 +18276,7 @@
     </w:rPr>
   </w:style>
   <w:style w:type="character" w:customStyle="1" w:styleId="aff5">
-    <w:name w:val="批注框文本 字符"/>
+    <w:name w:val="吹き出し (文字)"/>
     <w:basedOn w:val="a2"/>
     <w:link w:val="aff4"/>
     <w:uiPriority w:val="99"/>
@@ -18422,7 +18286,7 @@
       <w:szCs w:val="18"/>
     </w:rPr>
   </w:style>
-  <w:style w:type="paragraph" w:customStyle="1" w:styleId="1e">
+  <w:style w:type="paragraph" w:customStyle="1" w:styleId="1f1">
     <w:name w:val="书目1"/>
     <w:basedOn w:val="a1"/>
     <w:next w:val="a1"/>
@@ -18432,22 +18296,22 @@
     <w:qFormat/>
   </w:style>
   <w:style w:type="character" w:customStyle="1" w:styleId="af9">
-    <w:name w:val="正文文本 字符"/>
+    <w:name w:val="本文 (文字)"/>
     <w:basedOn w:val="a2"/>
     <w:link w:val="af8"/>
     <w:uiPriority w:val="99"/>
     <w:semiHidden/>
     <w:qFormat/>
   </w:style>
-  <w:style w:type="character" w:customStyle="1" w:styleId="27">
-    <w:name w:val="正文文本 2 字符"/>
+  <w:style w:type="character" w:customStyle="1" w:styleId="28">
+    <w:name w:val="本文 2 (文字)"/>
     <w:basedOn w:val="a2"/>
-    <w:link w:val="26"/>
+    <w:link w:val="27"/>
     <w:uiPriority w:val="99"/>
     <w:semiHidden/>
   </w:style>
   <w:style w:type="character" w:customStyle="1" w:styleId="35">
-    <w:name w:val="正文文本 3 字符"/>
+    <w:name w:val="本文 3 (文字)"/>
     <w:basedOn w:val="a2"/>
     <w:link w:val="34"/>
     <w:uiPriority w:val="99"/>
@@ -18457,42 +18321,42 @@
       <w:szCs w:val="16"/>
     </w:rPr>
   </w:style>
-  <w:style w:type="character" w:customStyle="1" w:styleId="afffc">
-    <w:name w:val="正文文本首行缩进 字符"/>
+  <w:style w:type="character" w:customStyle="1" w:styleId="afffb">
+    <w:name w:val="本文字下げ (文字)"/>
     <w:basedOn w:val="af9"/>
-    <w:link w:val="afffb"/>
+    <w:link w:val="afffa"/>
     <w:uiPriority w:val="99"/>
     <w:semiHidden/>
     <w:qFormat/>
   </w:style>
   <w:style w:type="character" w:customStyle="1" w:styleId="afb">
-    <w:name w:val="正文文本缩进 字符"/>
+    <w:name w:val="本文インデント (文字)"/>
     <w:basedOn w:val="a2"/>
     <w:link w:val="afa"/>
     <w:uiPriority w:val="99"/>
     <w:semiHidden/>
     <w:qFormat/>
   </w:style>
-  <w:style w:type="character" w:customStyle="1" w:styleId="2b">
-    <w:name w:val="正文文本首行缩进 2 字符"/>
+  <w:style w:type="character" w:customStyle="1" w:styleId="2c">
+    <w:name w:val="本文字下げ 2 (文字)"/>
     <w:basedOn w:val="afb"/>
-    <w:link w:val="2a"/>
+    <w:link w:val="2b"/>
     <w:uiPriority w:val="99"/>
     <w:semiHidden/>
     <w:qFormat/>
   </w:style>
   <w:style w:type="character" w:customStyle="1" w:styleId="25">
-    <w:name w:val="正文文本缩进 2 字符"/>
+    <w:name w:val="本文インデント 2 (文字)"/>
     <w:basedOn w:val="a2"/>
     <w:link w:val="24"/>
     <w:uiPriority w:val="99"/>
     <w:semiHidden/>
     <w:qFormat/>
   </w:style>
-  <w:style w:type="character" w:customStyle="1" w:styleId="38">
-    <w:name w:val="正文文本缩进 3 字符"/>
+  <w:style w:type="character" w:customStyle="1" w:styleId="39">
+    <w:name w:val="本文インデント 3 (文字)"/>
     <w:basedOn w:val="a2"/>
-    <w:link w:val="37"/>
+    <w:link w:val="38"/>
     <w:uiPriority w:val="99"/>
     <w:semiHidden/>
     <w:qFormat/>
@@ -18500,7 +18364,7 @@
       <w:szCs w:val="16"/>
     </w:rPr>
   </w:style>
-  <w:style w:type="character" w:customStyle="1" w:styleId="1f">
+  <w:style w:type="character" w:customStyle="1" w:styleId="1f2">
     <w:name w:val="书籍标题1"/>
     <w:basedOn w:val="a2"/>
     <w:uiPriority w:val="33"/>
@@ -18516,7 +18380,7 @@
     </w:rPr>
   </w:style>
   <w:style w:type="character" w:customStyle="1" w:styleId="af7">
-    <w:name w:val="结束语 字符"/>
+    <w:name w:val="結語 (文字)"/>
     <w:basedOn w:val="a2"/>
     <w:link w:val="af6"/>
     <w:uiPriority w:val="99"/>
@@ -18524,7 +18388,7 @@
     <w:qFormat/>
   </w:style>
   <w:style w:type="character" w:customStyle="1" w:styleId="af3">
-    <w:name w:val="批注文字 字符"/>
+    <w:name w:val="コメント文字列 (文字)"/>
     <w:basedOn w:val="a2"/>
     <w:link w:val="af2"/>
     <w:uiPriority w:val="99"/>
@@ -18534,10 +18398,10 @@
       <w:szCs w:val="20"/>
     </w:rPr>
   </w:style>
-  <w:style w:type="character" w:customStyle="1" w:styleId="afffa">
-    <w:name w:val="批注主题 字符"/>
+  <w:style w:type="character" w:customStyle="1" w:styleId="afff9">
+    <w:name w:val="コメント内容 (文字)"/>
     <w:basedOn w:val="af3"/>
-    <w:link w:val="afff9"/>
+    <w:link w:val="afff8"/>
     <w:uiPriority w:val="99"/>
     <w:semiHidden/>
     <w:qFormat/>
@@ -18548,7 +18412,7 @@
     </w:rPr>
   </w:style>
   <w:style w:type="character" w:customStyle="1" w:styleId="af0">
-    <w:name w:val="文档结构图 字符"/>
+    <w:name w:val="見出しマップ (文字)"/>
     <w:basedOn w:val="a2"/>
     <w:link w:val="af"/>
     <w:uiPriority w:val="99"/>
@@ -18560,7 +18424,7 @@
     </w:rPr>
   </w:style>
   <w:style w:type="character" w:customStyle="1" w:styleId="ab">
-    <w:name w:val="电子邮件签名 字符"/>
+    <w:name w:val="電子メール署名 (文字)"/>
     <w:basedOn w:val="a2"/>
     <w:link w:val="aa"/>
     <w:uiPriority w:val="99"/>
@@ -18568,7 +18432,7 @@
     <w:qFormat/>
   </w:style>
   <w:style w:type="character" w:customStyle="1" w:styleId="aff3">
-    <w:name w:val="尾注文本 字符"/>
+    <w:name w:val="文末脚注文字列 (文字)"/>
     <w:basedOn w:val="a2"/>
     <w:link w:val="aff2"/>
     <w:uiPriority w:val="99"/>
@@ -18579,7 +18443,7 @@
     </w:rPr>
   </w:style>
   <w:style w:type="character" w:customStyle="1" w:styleId="afff2">
-    <w:name w:val="脚注文本 字符"/>
+    <w:name w:val="脚注文字列 (文字)"/>
     <w:basedOn w:val="a2"/>
     <w:link w:val="afff1"/>
     <w:uiPriority w:val="99"/>
@@ -18589,7 +18453,7 @@
       <w:szCs w:val="20"/>
     </w:rPr>
   </w:style>
-  <w:style w:type="table" w:customStyle="1" w:styleId="110">
+  <w:style w:type="table" w:customStyle="1" w:styleId="117">
     <w:name w:val="网格表 1 浅色1"/>
     <w:basedOn w:val="a3"/>
     <w:uiPriority w:val="46"/>
@@ -18641,7 +18505,7 @@
       </w:rPr>
     </w:tblStylePr>
   </w:style>
-  <w:style w:type="table" w:customStyle="1" w:styleId="1-110">
+  <w:style w:type="table" w:customStyle="1" w:styleId="1-11">
     <w:name w:val="网格表 1 浅色 - 着色 11"/>
     <w:basedOn w:val="a3"/>
     <w:uiPriority w:val="46"/>
@@ -18693,7 +18557,7 @@
       </w:rPr>
     </w:tblStylePr>
   </w:style>
-  <w:style w:type="table" w:customStyle="1" w:styleId="1-210">
+  <w:style w:type="table" w:customStyle="1" w:styleId="1-21">
     <w:name w:val="网格表 1 浅色 - 着色 21"/>
     <w:basedOn w:val="a3"/>
     <w:uiPriority w:val="46"/>
@@ -18745,7 +18609,7 @@
       </w:rPr>
     </w:tblStylePr>
   </w:style>
-  <w:style w:type="table" w:customStyle="1" w:styleId="1-310">
+  <w:style w:type="table" w:customStyle="1" w:styleId="1-31">
     <w:name w:val="网格表 1 浅色 - 着色 31"/>
     <w:basedOn w:val="a3"/>
     <w:uiPriority w:val="46"/>
@@ -18797,7 +18661,7 @@
       </w:rPr>
     </w:tblStylePr>
   </w:style>
-  <w:style w:type="table" w:customStyle="1" w:styleId="1-410">
+  <w:style w:type="table" w:customStyle="1" w:styleId="1-41">
     <w:name w:val="网格表 1 浅色 - 着色 41"/>
     <w:basedOn w:val="a3"/>
     <w:uiPriority w:val="46"/>
@@ -18849,7 +18713,7 @@
       </w:rPr>
     </w:tblStylePr>
   </w:style>
-  <w:style w:type="table" w:customStyle="1" w:styleId="1-510">
+  <w:style w:type="table" w:customStyle="1" w:styleId="1-51">
     <w:name w:val="网格表 1 浅色 - 着色 51"/>
     <w:basedOn w:val="a3"/>
     <w:uiPriority w:val="46"/>
@@ -18901,7 +18765,7 @@
       </w:rPr>
     </w:tblStylePr>
   </w:style>
-  <w:style w:type="table" w:customStyle="1" w:styleId="1-610">
+  <w:style w:type="table" w:customStyle="1" w:styleId="1-61">
     <w:name w:val="网格表 1 浅色 - 着色 61"/>
     <w:basedOn w:val="a3"/>
     <w:uiPriority w:val="46"/>
@@ -19023,7 +18887,7 @@
       </w:tcPr>
     </w:tblStylePr>
   </w:style>
-  <w:style w:type="table" w:customStyle="1" w:styleId="2-110">
+  <w:style w:type="table" w:customStyle="1" w:styleId="2-11">
     <w:name w:val="网格表 2 - 着色 11"/>
     <w:basedOn w:val="a3"/>
     <w:uiPriority w:val="47"/>
@@ -19093,7 +18957,7 @@
       </w:tcPr>
     </w:tblStylePr>
   </w:style>
-  <w:style w:type="table" w:customStyle="1" w:styleId="2-210">
+  <w:style w:type="table" w:customStyle="1" w:styleId="2-21">
     <w:name w:val="网格表 2 - 着色 21"/>
     <w:basedOn w:val="a3"/>
     <w:uiPriority w:val="47"/>
@@ -19163,7 +19027,7 @@
       </w:tcPr>
     </w:tblStylePr>
   </w:style>
-  <w:style w:type="table" w:customStyle="1" w:styleId="2-310">
+  <w:style w:type="table" w:customStyle="1" w:styleId="2-31">
     <w:name w:val="网格表 2 - 着色 31"/>
     <w:basedOn w:val="a3"/>
     <w:uiPriority w:val="47"/>
@@ -19233,7 +19097,7 @@
       </w:tcPr>
     </w:tblStylePr>
   </w:style>
-  <w:style w:type="table" w:customStyle="1" w:styleId="2-410">
+  <w:style w:type="table" w:customStyle="1" w:styleId="2-41">
     <w:name w:val="网格表 2 - 着色 41"/>
     <w:basedOn w:val="a3"/>
     <w:uiPriority w:val="47"/>
@@ -19303,7 +19167,7 @@
       </w:tcPr>
     </w:tblStylePr>
   </w:style>
-  <w:style w:type="table" w:customStyle="1" w:styleId="2-510">
+  <w:style w:type="table" w:customStyle="1" w:styleId="2-51">
     <w:name w:val="网格表 2 - 着色 51"/>
     <w:basedOn w:val="a3"/>
     <w:uiPriority w:val="47"/>
@@ -19373,7 +19237,7 @@
       </w:tcPr>
     </w:tblStylePr>
   </w:style>
-  <w:style w:type="table" w:customStyle="1" w:styleId="2-610">
+  <w:style w:type="table" w:customStyle="1" w:styleId="2-61">
     <w:name w:val="网格表 2 - 着色 61"/>
     <w:basedOn w:val="a3"/>
     <w:uiPriority w:val="47"/>
@@ -22970,7 +22834,7 @@
     </w:tblStylePr>
   </w:style>
   <w:style w:type="character" w:customStyle="1" w:styleId="32">
-    <w:name w:val="标题 3 字符"/>
+    <w:name w:val="見出し 3 (文字)"/>
     <w:basedOn w:val="a2"/>
     <w:link w:val="31"/>
     <w:uiPriority w:val="3"/>
@@ -22983,7 +22847,7 @@
     </w:rPr>
   </w:style>
   <w:style w:type="character" w:customStyle="1" w:styleId="42">
-    <w:name w:val="标题 4 字符"/>
+    <w:name w:val="見出し 4 (文字)"/>
     <w:basedOn w:val="a2"/>
     <w:link w:val="41"/>
     <w:uiPriority w:val="3"/>
@@ -22996,7 +22860,7 @@
     </w:rPr>
   </w:style>
   <w:style w:type="character" w:customStyle="1" w:styleId="52">
-    <w:name w:val="标题 5 字符"/>
+    <w:name w:val="見出し 5 (文字)"/>
     <w:basedOn w:val="a2"/>
     <w:link w:val="51"/>
     <w:uiPriority w:val="3"/>
@@ -23007,7 +22871,7 @@
     </w:rPr>
   </w:style>
   <w:style w:type="character" w:customStyle="1" w:styleId="60">
-    <w:name w:val="标题 6 字符"/>
+    <w:name w:val="見出し 6 (文字)"/>
     <w:basedOn w:val="a2"/>
     <w:link w:val="6"/>
     <w:uiPriority w:val="3"/>
@@ -23018,7 +22882,7 @@
     </w:rPr>
   </w:style>
   <w:style w:type="character" w:customStyle="1" w:styleId="70">
-    <w:name w:val="标题 7 字符"/>
+    <w:name w:val="見出し 7 (文字)"/>
     <w:basedOn w:val="a2"/>
     <w:link w:val="7"/>
     <w:uiPriority w:val="3"/>
@@ -23032,7 +22896,7 @@
     </w:rPr>
   </w:style>
   <w:style w:type="character" w:customStyle="1" w:styleId="80">
-    <w:name w:val="标题 8 字符"/>
+    <w:name w:val="見出し 8 (文字)"/>
     <w:basedOn w:val="a2"/>
     <w:link w:val="8"/>
     <w:uiPriority w:val="3"/>
@@ -23045,7 +22909,7 @@
     </w:rPr>
   </w:style>
   <w:style w:type="character" w:customStyle="1" w:styleId="90">
-    <w:name w:val="标题 9 字符"/>
+    <w:name w:val="見出し 9 (文字)"/>
     <w:basedOn w:val="a2"/>
     <w:link w:val="9"/>
     <w:uiPriority w:val="3"/>
@@ -23059,7 +22923,7 @@
     </w:rPr>
   </w:style>
   <w:style w:type="character" w:customStyle="1" w:styleId="HTML0">
-    <w:name w:val="HTML 地址 字符"/>
+    <w:name w:val="HTML アドレス (文字)"/>
     <w:basedOn w:val="a2"/>
     <w:link w:val="HTML"/>
     <w:uiPriority w:val="99"/>
@@ -23070,7 +22934,7 @@
     </w:rPr>
   </w:style>
   <w:style w:type="character" w:customStyle="1" w:styleId="HTML2">
-    <w:name w:val="HTML 预设格式 字符"/>
+    <w:name w:val="HTML 書式付き (文字)"/>
     <w:basedOn w:val="a2"/>
     <w:link w:val="HTML1"/>
     <w:uiPriority w:val="99"/>
@@ -23080,7 +22944,7 @@
       <w:szCs w:val="20"/>
     </w:rPr>
   </w:style>
-  <w:style w:type="character" w:customStyle="1" w:styleId="1f0">
+  <w:style w:type="character" w:customStyle="1" w:styleId="1f3">
     <w:name w:val="明显强调1"/>
     <w:basedOn w:val="a2"/>
     <w:uiPriority w:val="21"/>
@@ -23093,11 +22957,11 @@
       <w:color w:val="6E6E6E" w:themeColor="accent1" w:themeShade="80"/>
     </w:rPr>
   </w:style>
-  <w:style w:type="paragraph" w:styleId="afffff3">
+  <w:style w:type="paragraph" w:styleId="2fb">
     <w:name w:val="Intense Quote"/>
     <w:basedOn w:val="a1"/>
     <w:next w:val="a1"/>
-    <w:link w:val="afffff4"/>
+    <w:link w:val="2fc"/>
     <w:uiPriority w:val="30"/>
     <w:semiHidden/>
     <w:unhideWhenUsed/>
@@ -23126,10 +22990,10 @@
       </w14:textFill>
     </w:rPr>
   </w:style>
-  <w:style w:type="character" w:customStyle="1" w:styleId="afffff4">
-    <w:name w:val="明显引用 字符"/>
+  <w:style w:type="character" w:customStyle="1" w:styleId="2fc">
+    <w:name w:val="引用文 2 (文字)"/>
     <w:basedOn w:val="a2"/>
-    <w:link w:val="afffff3"/>
+    <w:link w:val="2fb"/>
     <w:uiPriority w:val="30"/>
     <w:semiHidden/>
     <w:rPr>
@@ -23138,7 +23002,7 @@
       <w:color w:val="6E6E6E" w:themeColor="accent1" w:themeShade="80"/>
     </w:rPr>
   </w:style>
-  <w:style w:type="character" w:customStyle="1" w:styleId="1f1">
+  <w:style w:type="character" w:customStyle="1" w:styleId="1f4">
     <w:name w:val="明显参考1"/>
     <w:basedOn w:val="a2"/>
     <w:uiPriority w:val="32"/>
@@ -23153,7 +23017,7 @@
       <w:spacing w:val="5"/>
     </w:rPr>
   </w:style>
-  <w:style w:type="paragraph" w:styleId="afffff5">
+  <w:style w:type="paragraph" w:styleId="affffb">
     <w:name w:val="List Paragraph"/>
     <w:basedOn w:val="a1"/>
     <w:uiPriority w:val="34"/>
@@ -23165,7 +23029,7 @@
       <w:contextualSpacing/>
     </w:pPr>
   </w:style>
-  <w:style w:type="table" w:customStyle="1" w:styleId="111">
+  <w:style w:type="table" w:customStyle="1" w:styleId="118">
     <w:name w:val="清单表 1 浅色1"/>
     <w:basedOn w:val="a3"/>
     <w:uiPriority w:val="46"/>
@@ -23220,7 +23084,7 @@
       </w:tcPr>
     </w:tblStylePr>
   </w:style>
-  <w:style w:type="table" w:customStyle="1" w:styleId="1-111">
+  <w:style w:type="table" w:customStyle="1" w:styleId="1-110">
     <w:name w:val="清单表 1 浅色 - 着色 11"/>
     <w:basedOn w:val="a3"/>
     <w:uiPriority w:val="46"/>
@@ -23275,7 +23139,7 @@
       </w:tcPr>
     </w:tblStylePr>
   </w:style>
-  <w:style w:type="table" w:customStyle="1" w:styleId="1-211">
+  <w:style w:type="table" w:customStyle="1" w:styleId="1-210">
     <w:name w:val="清单表 1 浅色 - 着色 21"/>
     <w:basedOn w:val="a3"/>
     <w:uiPriority w:val="46"/>
@@ -23330,7 +23194,7 @@
       </w:tcPr>
     </w:tblStylePr>
   </w:style>
-  <w:style w:type="table" w:customStyle="1" w:styleId="1-311">
+  <w:style w:type="table" w:customStyle="1" w:styleId="1-310">
     <w:name w:val="清单表 1 浅色 - 着色 31"/>
     <w:basedOn w:val="a3"/>
     <w:uiPriority w:val="46"/>
@@ -23385,7 +23249,7 @@
       </w:tcPr>
     </w:tblStylePr>
   </w:style>
-  <w:style w:type="table" w:customStyle="1" w:styleId="1-411">
+  <w:style w:type="table" w:customStyle="1" w:styleId="1-410">
     <w:name w:val="清单表 1 浅色 - 着色 41"/>
     <w:basedOn w:val="a3"/>
     <w:uiPriority w:val="46"/>
@@ -23440,7 +23304,7 @@
       </w:tcPr>
     </w:tblStylePr>
   </w:style>
-  <w:style w:type="table" w:customStyle="1" w:styleId="1-511">
+  <w:style w:type="table" w:customStyle="1" w:styleId="1-510">
     <w:name w:val="清单表 1 浅色 - 着色 51"/>
     <w:basedOn w:val="a3"/>
     <w:uiPriority w:val="46"/>
@@ -23495,7 +23359,7 @@
       </w:tcPr>
     </w:tblStylePr>
   </w:style>
-  <w:style w:type="table" w:customStyle="1" w:styleId="1-611">
+  <w:style w:type="table" w:customStyle="1" w:styleId="1-610">
     <w:name w:val="清单表 1 浅色 - 着色 61"/>
     <w:basedOn w:val="a3"/>
     <w:uiPriority w:val="46"/>
@@ -23599,7 +23463,7 @@
       </w:tcPr>
     </w:tblStylePr>
   </w:style>
-  <w:style w:type="table" w:customStyle="1" w:styleId="2-111">
+  <w:style w:type="table" w:customStyle="1" w:styleId="2-110">
     <w:name w:val="清单表 2 - 着色 11"/>
     <w:basedOn w:val="a3"/>
     <w:uiPriority w:val="47"/>
@@ -23648,7 +23512,7 @@
       </w:tcPr>
     </w:tblStylePr>
   </w:style>
-  <w:style w:type="table" w:customStyle="1" w:styleId="2-211">
+  <w:style w:type="table" w:customStyle="1" w:styleId="2-210">
     <w:name w:val="清单表 2 - 着色 21"/>
     <w:basedOn w:val="a3"/>
     <w:uiPriority w:val="47"/>
@@ -23697,7 +23561,7 @@
       </w:tcPr>
     </w:tblStylePr>
   </w:style>
-  <w:style w:type="table" w:customStyle="1" w:styleId="2-311">
+  <w:style w:type="table" w:customStyle="1" w:styleId="2-310">
     <w:name w:val="清单表 2 - 着色 31"/>
     <w:basedOn w:val="a3"/>
     <w:uiPriority w:val="47"/>
@@ -23746,7 +23610,7 @@
       </w:tcPr>
     </w:tblStylePr>
   </w:style>
-  <w:style w:type="table" w:customStyle="1" w:styleId="2-411">
+  <w:style w:type="table" w:customStyle="1" w:styleId="2-410">
     <w:name w:val="清单表 2 - 着色 41"/>
     <w:basedOn w:val="a3"/>
     <w:uiPriority w:val="47"/>
@@ -23795,7 +23659,7 @@
       </w:tcPr>
     </w:tblStylePr>
   </w:style>
-  <w:style w:type="table" w:customStyle="1" w:styleId="2-511">
+  <w:style w:type="table" w:customStyle="1" w:styleId="2-510">
     <w:name w:val="清单表 2 - 着色 51"/>
     <w:basedOn w:val="a3"/>
     <w:uiPriority w:val="47"/>
@@ -23844,7 +23708,7 @@
       </w:tcPr>
     </w:tblStylePr>
   </w:style>
-  <w:style w:type="table" w:customStyle="1" w:styleId="2-611">
+  <w:style w:type="table" w:customStyle="1" w:styleId="2-610">
     <w:name w:val="清单表 2 - 着色 61"/>
     <w:basedOn w:val="a3"/>
     <w:uiPriority w:val="47"/>
@@ -27372,7 +27236,7 @@
     </w:tblStylePr>
   </w:style>
   <w:style w:type="character" w:customStyle="1" w:styleId="a6">
-    <w:name w:val="宏文本 字符"/>
+    <w:name w:val="マクロ文字列 (文字)"/>
     <w:basedOn w:val="a2"/>
     <w:link w:val="a5"/>
     <w:uiPriority w:val="99"/>
@@ -27384,7 +27248,7 @@
     </w:rPr>
   </w:style>
   <w:style w:type="character" w:customStyle="1" w:styleId="afff5">
-    <w:name w:val="信息标题 字符"/>
+    <w:name w:val="メッセージ見出し (文字)"/>
     <w:basedOn w:val="a2"/>
     <w:link w:val="afff4"/>
     <w:uiPriority w:val="99"/>
@@ -27398,14 +27262,14 @@
     </w:rPr>
   </w:style>
   <w:style w:type="character" w:customStyle="1" w:styleId="a9">
-    <w:name w:val="注释标题 字符"/>
+    <w:name w:val="記 (文字)"/>
     <w:basedOn w:val="a2"/>
     <w:link w:val="a8"/>
     <w:uiPriority w:val="99"/>
     <w:semiHidden/>
     <w:qFormat/>
   </w:style>
-  <w:style w:type="table" w:customStyle="1" w:styleId="112">
+  <w:style w:type="table" w:customStyle="1" w:styleId="119">
     <w:name w:val="无格式表格 11"/>
     <w:basedOn w:val="a3"/>
     <w:uiPriority w:val="41"/>
@@ -27782,7 +27646,7 @@
     </w:tblStylePr>
   </w:style>
   <w:style w:type="character" w:customStyle="1" w:styleId="aff">
-    <w:name w:val="纯文本 字符"/>
+    <w:name w:val="書式なし (文字)"/>
     <w:basedOn w:val="a2"/>
     <w:link w:val="afe"/>
     <w:uiPriority w:val="99"/>
@@ -27792,11 +27656,11 @@
       <w:szCs w:val="21"/>
     </w:rPr>
   </w:style>
-  <w:style w:type="paragraph" w:styleId="afffff6">
+  <w:style w:type="paragraph" w:styleId="affffc">
     <w:name w:val="Quote"/>
     <w:basedOn w:val="a1"/>
     <w:next w:val="a1"/>
-    <w:link w:val="afffff7"/>
+    <w:link w:val="affffd"/>
     <w:uiPriority w:val="29"/>
     <w:semiHidden/>
     <w:unhideWhenUsed/>
@@ -27812,10 +27676,10 @@
       <w:color w:val="404040" w:themeColor="text1" w:themeTint="BF"/>
     </w:rPr>
   </w:style>
-  <w:style w:type="character" w:customStyle="1" w:styleId="afffff7">
-    <w:name w:val="引用 字符"/>
+  <w:style w:type="character" w:customStyle="1" w:styleId="affffd">
+    <w:name w:val="引用文 (文字)"/>
     <w:basedOn w:val="a2"/>
-    <w:link w:val="afffff6"/>
+    <w:link w:val="affffc"/>
     <w:uiPriority w:val="29"/>
     <w:semiHidden/>
     <w:qFormat/>
@@ -27826,7 +27690,7 @@
     </w:rPr>
   </w:style>
   <w:style w:type="character" w:customStyle="1" w:styleId="af5">
-    <w:name w:val="称呼 字符"/>
+    <w:name w:val="挨拶文 (文字)"/>
     <w:basedOn w:val="a2"/>
     <w:link w:val="af4"/>
     <w:uiPriority w:val="99"/>
@@ -27834,7 +27698,7 @@
     <w:qFormat/>
   </w:style>
   <w:style w:type="character" w:customStyle="1" w:styleId="affc">
-    <w:name w:val="签名 字符"/>
+    <w:name w:val="署名 (文字)"/>
     <w:basedOn w:val="a2"/>
     <w:link w:val="affb"/>
     <w:uiPriority w:val="99"/>
@@ -27842,7 +27706,7 @@
     <w:qFormat/>
   </w:style>
   <w:style w:type="character" w:customStyle="1" w:styleId="afff">
-    <w:name w:val="副标题 字符"/>
+    <w:name w:val="副題 (文字)"/>
     <w:basedOn w:val="a2"/>
     <w:link w:val="affe"/>
     <w:uiPriority w:val="3"/>
@@ -27854,7 +27718,7 @@
       <w:spacing w:val="15"/>
     </w:rPr>
   </w:style>
-  <w:style w:type="character" w:customStyle="1" w:styleId="1f2">
+  <w:style w:type="character" w:customStyle="1" w:styleId="1f5">
     <w:name w:val="不明显强调1"/>
     <w:basedOn w:val="a2"/>
     <w:uiPriority w:val="19"/>
@@ -27867,7 +27731,7 @@
       <w:color w:val="404040" w:themeColor="text1" w:themeTint="BF"/>
     </w:rPr>
   </w:style>
-  <w:style w:type="character" w:customStyle="1" w:styleId="1f3">
+  <w:style w:type="character" w:customStyle="1" w:styleId="1f6">
     <w:name w:val="不明显参考1"/>
     <w:basedOn w:val="a2"/>
     <w:uiPriority w:val="31"/>
@@ -27879,7 +27743,7 @@
       <w:color w:val="595959" w:themeColor="text1" w:themeTint="A6"/>
     </w:rPr>
   </w:style>
-  <w:style w:type="table" w:customStyle="1" w:styleId="1f4">
+  <w:style w:type="table" w:customStyle="1" w:styleId="1f7">
     <w:name w:val="网格型浅色1"/>
     <w:basedOn w:val="a3"/>
     <w:uiPriority w:val="40"/>
@@ -27895,7 +27759,7 @@
       </w:tblBorders>
     </w:tblPr>
   </w:style>
-  <w:style w:type="paragraph" w:customStyle="1" w:styleId="TOC10">
+  <w:style w:type="paragraph" w:customStyle="1" w:styleId="TOC1">
     <w:name w:val="TOC 标题1"/>
     <w:basedOn w:val="1"/>
     <w:next w:val="a1"/>
@@ -27927,7 +27791,7 @@
 </file>
 
 <file path=word/glossary/document.xml><?xml version="1.0" encoding="utf-8"?>
-<w:glossaryDocument xmlns:wpc="http://schemas.microsoft.com/office/word/2010/wordprocessingCanvas" xmlns:cx="http://schemas.microsoft.com/office/drawing/2014/chartex" xmlns:cx1="http://schemas.microsoft.com/office/drawing/2015/9/8/chartex" xmlns:cx2="http://schemas.microsoft.com/office/drawing/2015/10/21/chartex" xmlns:cx3="http://schemas.microsoft.com/office/drawing/2016/5/9/chartex" xmlns:cx4="http://schemas.microsoft.com/office/drawing/2016/5/10/chartex" xmlns:cx5="http://schemas.microsoft.com/office/drawing/2016/5/11/chartex" xmlns:cx6="http://schemas.microsoft.com/office/drawing/2016/5/12/chartex" xmlns:cx7="http://schemas.microsoft.com/office/drawing/2016/5/13/chartex" xmlns:cx8="http://schemas.microsoft.com/office/drawing/2016/5/14/chartex" xmlns:mc="http://schemas.openxmlformats.org/markup-compatibility/2006" xmlns:aink="http://schemas.microsoft.com/office/drawing/2016/ink" xmlns:am3d="http://schemas.microsoft.com/office/drawing/2017/model3d" xmlns:o="urn:schemas-microsoft-com:office:office" xmlns:oel="http://schemas.microsoft.com/office/2019/extlst" xmlns:r="http://schemas.openxmlformats.org/officeDocument/2006/relationships" xmlns:m="http://schemas.openxmlformats.org/officeDocument/2006/math" xmlns:v="urn:schemas-microsoft-com:vml" xmlns:wp14="http://schemas.microsoft.com/office/word/2010/wordprocessingDrawing" xmlns:wp="http://schemas.openxmlformats.org/drawingml/2006/wordprocessingDrawing" xmlns:w10="urn:schemas-microsoft-com:office:word" xmlns:w="http://schemas.openxmlformats.org/wordprocessingml/2006/main" xmlns:w14="http://schemas.microsoft.com/office/word/2010/wordml" xmlns:w15="http://schemas.microsoft.com/office/word/2012/wordml" xmlns:w16cex="http://schemas.microsoft.com/office/word/2018/wordml/cex" xmlns:w16cid="http://schemas.microsoft.com/office/word/2016/wordml/cid" xmlns:w16="http://schemas.microsoft.com/office/word/2018/wordml" xmlns:w16sdtdh="http://schemas.microsoft.com/office/word/2020/wordml/sdtdatahash" xmlns:w16se="http://schemas.microsoft.com/office/word/2015/wordml/symex" xmlns:wpg="http://schemas.microsoft.com/office/word/2010/wordprocessingGroup" xmlns:wpi="http://schemas.microsoft.com/office/word/2010/wordprocessingInk" xmlns:wne="http://schemas.microsoft.com/office/word/2006/wordml" xmlns:wps="http://schemas.microsoft.com/office/word/2010/wordprocessingShape" mc:Ignorable="w14 w15 w16se w16cid w16 w16cex w16sdtdh wp14">
+<w:glossaryDocument xmlns:wpc="http://schemas.microsoft.com/office/word/2010/wordprocessingCanvas" xmlns:cx="http://schemas.microsoft.com/office/drawing/2014/chartex" xmlns:cx1="http://schemas.microsoft.com/office/drawing/2015/9/8/chartex" xmlns:cx2="http://schemas.microsoft.com/office/drawing/2015/10/21/chartex" xmlns:cx3="http://schemas.microsoft.com/office/drawing/2016/5/9/chartex" xmlns:cx4="http://schemas.microsoft.com/office/drawing/2016/5/10/chartex" xmlns:cx5="http://schemas.microsoft.com/office/drawing/2016/5/11/chartex" xmlns:cx6="http://schemas.microsoft.com/office/drawing/2016/5/12/chartex" xmlns:cx7="http://schemas.microsoft.com/office/drawing/2016/5/13/chartex" xmlns:cx8="http://schemas.microsoft.com/office/drawing/2016/5/14/chartex" xmlns:mc="http://schemas.openxmlformats.org/markup-compatibility/2006" xmlns:aink="http://schemas.microsoft.com/office/drawing/2016/ink" xmlns:am3d="http://schemas.microsoft.com/office/drawing/2017/model3d" xmlns:o="urn:schemas-microsoft-com:office:office" xmlns:r="http://schemas.openxmlformats.org/officeDocument/2006/relationships" xmlns:m="http://schemas.openxmlformats.org/officeDocument/2006/math" xmlns:v="urn:schemas-microsoft-com:vml" xmlns:wp14="http://schemas.microsoft.com/office/word/2010/wordprocessingDrawing" xmlns:wp="http://schemas.openxmlformats.org/drawingml/2006/wordprocessingDrawing" xmlns:w10="urn:schemas-microsoft-com:office:word" xmlns:w="http://schemas.openxmlformats.org/wordprocessingml/2006/main" xmlns:w14="http://schemas.microsoft.com/office/word/2010/wordml" xmlns:w15="http://schemas.microsoft.com/office/word/2012/wordml" xmlns:w16cex="http://schemas.microsoft.com/office/word/2018/wordml/cex" xmlns:w16cid="http://schemas.microsoft.com/office/word/2016/wordml/cid" xmlns:w16="http://schemas.microsoft.com/office/word/2018/wordml" xmlns:w16sdtdh="http://schemas.microsoft.com/office/word/2020/wordml/sdtdatahash" xmlns:w16se="http://schemas.microsoft.com/office/word/2015/wordml/symex" xmlns:wpg="http://schemas.microsoft.com/office/word/2010/wordprocessingGroup" xmlns:wpi="http://schemas.microsoft.com/office/word/2010/wordprocessingInk" xmlns:wne="http://schemas.microsoft.com/office/word/2006/wordml" xmlns:wps="http://schemas.microsoft.com/office/word/2010/wordprocessingShape" mc:Ignorable="w14 w15 w16se w16cid w16 w16cex w16sdtdh wp14">
   <w:docParts>
     <w:docPart>
       <w:docPartPr>
@@ -28012,7 +27876,7 @@
 </file>
 
 <file path=word/glossary/endnotes.xml><?xml version="1.0" encoding="utf-8"?>
-<w:endnotes xmlns:wpc="http://schemas.microsoft.com/office/word/2010/wordprocessingCanvas" xmlns:cx="http://schemas.microsoft.com/office/drawing/2014/chartex" xmlns:cx1="http://schemas.microsoft.com/office/drawing/2015/9/8/chartex" xmlns:cx2="http://schemas.microsoft.com/office/drawing/2015/10/21/chartex" xmlns:cx3="http://schemas.microsoft.com/office/drawing/2016/5/9/chartex" xmlns:cx4="http://schemas.microsoft.com/office/drawing/2016/5/10/chartex" xmlns:cx5="http://schemas.microsoft.com/office/drawing/2016/5/11/chartex" xmlns:cx6="http://schemas.microsoft.com/office/drawing/2016/5/12/chartex" xmlns:cx7="http://schemas.microsoft.com/office/drawing/2016/5/13/chartex" xmlns:cx8="http://schemas.microsoft.com/office/drawing/2016/5/14/chartex" xmlns:mc="http://schemas.openxmlformats.org/markup-compatibility/2006" xmlns:aink="http://schemas.microsoft.com/office/drawing/2016/ink" xmlns:am3d="http://schemas.microsoft.com/office/drawing/2017/model3d" xmlns:o="urn:schemas-microsoft-com:office:office" xmlns:oel="http://schemas.microsoft.com/office/2019/extlst" xmlns:r="http://schemas.openxmlformats.org/officeDocument/2006/relationships" xmlns:m="http://schemas.openxmlformats.org/officeDocument/2006/math" xmlns:v="urn:schemas-microsoft-com:vml" xmlns:wp14="http://schemas.microsoft.com/office/word/2010/wordprocessingDrawing" xmlns:wp="http://schemas.openxmlformats.org/drawingml/2006/wordprocessingDrawing" xmlns:w10="urn:schemas-microsoft-com:office:word" xmlns:w="http://schemas.openxmlformats.org/wordprocessingml/2006/main" xmlns:w14="http://schemas.microsoft.com/office/word/2010/wordml" xmlns:w15="http://schemas.microsoft.com/office/word/2012/wordml" xmlns:w16cex="http://schemas.microsoft.com/office/word/2018/wordml/cex" xmlns:w16cid="http://schemas.microsoft.com/office/word/2016/wordml/cid" xmlns:w16="http://schemas.microsoft.com/office/word/2018/wordml" xmlns:w16sdtdh="http://schemas.microsoft.com/office/word/2020/wordml/sdtdatahash" xmlns:w16se="http://schemas.microsoft.com/office/word/2015/wordml/symex" xmlns:wpg="http://schemas.microsoft.com/office/word/2010/wordprocessingGroup" xmlns:wpi="http://schemas.microsoft.com/office/word/2010/wordprocessingInk" xmlns:wne="http://schemas.microsoft.com/office/word/2006/wordml" xmlns:wps="http://schemas.microsoft.com/office/word/2010/wordprocessingShape" mc:Ignorable="w14 w15 w16se w16cid w16 w16cex w16sdtdh wp14">
+<w:endnotes xmlns:wpc="http://schemas.microsoft.com/office/word/2010/wordprocessingCanvas" xmlns:cx="http://schemas.microsoft.com/office/drawing/2014/chartex" xmlns:cx1="http://schemas.microsoft.com/office/drawing/2015/9/8/chartex" xmlns:cx2="http://schemas.microsoft.com/office/drawing/2015/10/21/chartex" xmlns:cx3="http://schemas.microsoft.com/office/drawing/2016/5/9/chartex" xmlns:cx4="http://schemas.microsoft.com/office/drawing/2016/5/10/chartex" xmlns:cx5="http://schemas.microsoft.com/office/drawing/2016/5/11/chartex" xmlns:cx6="http://schemas.microsoft.com/office/drawing/2016/5/12/chartex" xmlns:cx7="http://schemas.microsoft.com/office/drawing/2016/5/13/chartex" xmlns:cx8="http://schemas.microsoft.com/office/drawing/2016/5/14/chartex" xmlns:mc="http://schemas.openxmlformats.org/markup-compatibility/2006" xmlns:aink="http://schemas.microsoft.com/office/drawing/2016/ink" xmlns:am3d="http://schemas.microsoft.com/office/drawing/2017/model3d" xmlns:o="urn:schemas-microsoft-com:office:office" xmlns:r="http://schemas.openxmlformats.org/officeDocument/2006/relationships" xmlns:m="http://schemas.openxmlformats.org/officeDocument/2006/math" xmlns:v="urn:schemas-microsoft-com:vml" xmlns:wp14="http://schemas.microsoft.com/office/word/2010/wordprocessingDrawing" xmlns:wp="http://schemas.openxmlformats.org/drawingml/2006/wordprocessingDrawing" xmlns:w10="urn:schemas-microsoft-com:office:word" xmlns:w="http://schemas.openxmlformats.org/wordprocessingml/2006/main" xmlns:w14="http://schemas.microsoft.com/office/word/2010/wordml" xmlns:w15="http://schemas.microsoft.com/office/word/2012/wordml" xmlns:w16cex="http://schemas.microsoft.com/office/word/2018/wordml/cex" xmlns:w16cid="http://schemas.microsoft.com/office/word/2016/wordml/cid" xmlns:w16="http://schemas.microsoft.com/office/word/2018/wordml" xmlns:w16sdtdh="http://schemas.microsoft.com/office/word/2020/wordml/sdtdatahash" xmlns:w16se="http://schemas.microsoft.com/office/word/2015/wordml/symex" xmlns:wpg="http://schemas.microsoft.com/office/word/2010/wordprocessingGroup" xmlns:wpi="http://schemas.microsoft.com/office/word/2010/wordprocessingInk" xmlns:wne="http://schemas.microsoft.com/office/word/2006/wordml" xmlns:wps="http://schemas.microsoft.com/office/word/2010/wordprocessingShape" mc:Ignorable="w14 w15 w16se w16cid w16 w16cex w16sdtdh wp14">
   <w:endnote w:type="separator" w:id="-1">
     <w:p>
       <w:pPr>
@@ -28073,8 +27937,8 @@
     <w:pitch w:val="variable"/>
     <w:sig w:usb0="00000000" w:usb1="10000000" w:usb2="00000000" w:usb3="00000000" w:csb0="80000000" w:csb1="00000000"/>
   </w:font>
-  <w:font w:name="宋体">
-    <w:altName w:val="SimSun"/>
+  <w:font w:name="SimSun">
+    <w:altName w:val="宋体"/>
     <w:panose1 w:val="02010600030101010101"/>
     <w:charset w:val="86"/>
     <w:family w:val="auto"/>
@@ -28102,8 +27966,8 @@
     <w:pitch w:val="variable"/>
     <w:sig w:usb0="E4002EFF" w:usb1="C000E47F" w:usb2="00000009" w:usb3="00000000" w:csb0="000001FF" w:csb1="00000000"/>
   </w:font>
-  <w:font w:name="微软雅黑">
-    <w:altName w:val="Microsoft YaHei"/>
+  <w:font w:name="Microsoft YaHei">
+    <w:altName w:val="微软雅黑"/>
     <w:panose1 w:val="020B0503020204020204"/>
     <w:charset w:val="86"/>
     <w:family w:val="swiss"/>
@@ -28116,15 +27980,30 @@
     <w:family w:val="auto"/>
     <w:pitch w:val="default"/>
   </w:font>
-  <w:font w:name="等线">
-    <w:altName w:val="DengXian"/>
+  <w:font w:name="游明朝">
+    <w:panose1 w:val="02020400000000000000"/>
+    <w:charset w:val="80"/>
+    <w:family w:val="roman"/>
+    <w:pitch w:val="variable"/>
+    <w:sig w:usb0="800002E7" w:usb1="2AC7FCFF" w:usb2="00000012" w:usb3="00000000" w:csb0="0002009F" w:csb1="00000000"/>
+  </w:font>
+  <w:font w:name="DengXian">
+    <w:altName w:val="等线"/>
     <w:panose1 w:val="02010600030101010101"/>
     <w:charset w:val="86"/>
     <w:family w:val="auto"/>
     <w:pitch w:val="variable"/>
     <w:sig w:usb0="A00002BF" w:usb1="38CF7CFA" w:usb2="00000016" w:usb3="00000000" w:csb0="0004000F" w:csb1="00000000"/>
   </w:font>
-  <w:font w:name="等线 Light">
+  <w:font w:name="游ゴシック Light">
+    <w:panose1 w:val="020B0300000000000000"/>
+    <w:charset w:val="80"/>
+    <w:family w:val="modern"/>
+    <w:pitch w:val="variable"/>
+    <w:sig w:usb0="E00002FF" w:usb1="2AC7FDFF" w:usb2="00000016" w:usb3="00000000" w:csb0="0002009F" w:csb1="00000000"/>
+  </w:font>
+  <w:font w:name="DengXian Light">
+    <w:altName w:val="等线 Light"/>
     <w:panose1 w:val="02010600030101010101"/>
     <w:charset w:val="86"/>
     <w:family w:val="auto"/>
@@ -28135,7 +28014,7 @@
 </file>
 
 <file path=word/glossary/footnotes.xml><?xml version="1.0" encoding="utf-8"?>
-<w:footnotes xmlns:wpc="http://schemas.microsoft.com/office/word/2010/wordprocessingCanvas" xmlns:cx="http://schemas.microsoft.com/office/drawing/2014/chartex" xmlns:cx1="http://schemas.microsoft.com/office/drawing/2015/9/8/chartex" xmlns:cx2="http://schemas.microsoft.com/office/drawing/2015/10/21/chartex" xmlns:cx3="http://schemas.microsoft.com/office/drawing/2016/5/9/chartex" xmlns:cx4="http://schemas.microsoft.com/office/drawing/2016/5/10/chartex" xmlns:cx5="http://schemas.microsoft.com/office/drawing/2016/5/11/chartex" xmlns:cx6="http://schemas.microsoft.com/office/drawing/2016/5/12/chartex" xmlns:cx7="http://schemas.microsoft.com/office/drawing/2016/5/13/chartex" xmlns:cx8="http://schemas.microsoft.com/office/drawing/2016/5/14/chartex" xmlns:mc="http://schemas.openxmlformats.org/markup-compatibility/2006" xmlns:aink="http://schemas.microsoft.com/office/drawing/2016/ink" xmlns:am3d="http://schemas.microsoft.com/office/drawing/2017/model3d" xmlns:o="urn:schemas-microsoft-com:office:office" xmlns:oel="http://schemas.microsoft.com/office/2019/extlst" xmlns:r="http://schemas.openxmlformats.org/officeDocument/2006/relationships" xmlns:m="http://schemas.openxmlformats.org/officeDocument/2006/math" xmlns:v="urn:schemas-microsoft-com:vml" xmlns:wp14="http://schemas.microsoft.com/office/word/2010/wordprocessingDrawing" xmlns:wp="http://schemas.openxmlformats.org/drawingml/2006/wordprocessingDrawing" xmlns:w10="urn:schemas-microsoft-com:office:word" xmlns:w="http://schemas.openxmlformats.org/wordprocessingml/2006/main" xmlns:w14="http://schemas.microsoft.com/office/word/2010/wordml" xmlns:w15="http://schemas.microsoft.com/office/word/2012/wordml" xmlns:w16cex="http://schemas.microsoft.com/office/word/2018/wordml/cex" xmlns:w16cid="http://schemas.microsoft.com/office/word/2016/wordml/cid" xmlns:w16="http://schemas.microsoft.com/office/word/2018/wordml" xmlns:w16sdtdh="http://schemas.microsoft.com/office/word/2020/wordml/sdtdatahash" xmlns:w16se="http://schemas.microsoft.com/office/word/2015/wordml/symex" xmlns:wpg="http://schemas.microsoft.com/office/word/2010/wordprocessingGroup" xmlns:wpi="http://schemas.microsoft.com/office/word/2010/wordprocessingInk" xmlns:wne="http://schemas.microsoft.com/office/word/2006/wordml" xmlns:wps="http://schemas.microsoft.com/office/word/2010/wordprocessingShape" mc:Ignorable="w14 w15 w16se w16cid w16 w16cex w16sdtdh wp14">
+<w:footnotes xmlns:wpc="http://schemas.microsoft.com/office/word/2010/wordprocessingCanvas" xmlns:cx="http://schemas.microsoft.com/office/drawing/2014/chartex" xmlns:cx1="http://schemas.microsoft.com/office/drawing/2015/9/8/chartex" xmlns:cx2="http://schemas.microsoft.com/office/drawing/2015/10/21/chartex" xmlns:cx3="http://schemas.microsoft.com/office/drawing/2016/5/9/chartex" xmlns:cx4="http://schemas.microsoft.com/office/drawing/2016/5/10/chartex" xmlns:cx5="http://schemas.microsoft.com/office/drawing/2016/5/11/chartex" xmlns:cx6="http://schemas.microsoft.com/office/drawing/2016/5/12/chartex" xmlns:cx7="http://schemas.microsoft.com/office/drawing/2016/5/13/chartex" xmlns:cx8="http://schemas.microsoft.com/office/drawing/2016/5/14/chartex" xmlns:mc="http://schemas.openxmlformats.org/markup-compatibility/2006" xmlns:aink="http://schemas.microsoft.com/office/drawing/2016/ink" xmlns:am3d="http://schemas.microsoft.com/office/drawing/2017/model3d" xmlns:o="urn:schemas-microsoft-com:office:office" xmlns:r="http://schemas.openxmlformats.org/officeDocument/2006/relationships" xmlns:m="http://schemas.openxmlformats.org/officeDocument/2006/math" xmlns:v="urn:schemas-microsoft-com:vml" xmlns:wp14="http://schemas.microsoft.com/office/word/2010/wordprocessingDrawing" xmlns:wp="http://schemas.openxmlformats.org/drawingml/2006/wordprocessingDrawing" xmlns:w10="urn:schemas-microsoft-com:office:word" xmlns:w="http://schemas.openxmlformats.org/wordprocessingml/2006/main" xmlns:w14="http://schemas.microsoft.com/office/word/2010/wordml" xmlns:w15="http://schemas.microsoft.com/office/word/2012/wordml" xmlns:w16cex="http://schemas.microsoft.com/office/word/2018/wordml/cex" xmlns:w16cid="http://schemas.microsoft.com/office/word/2016/wordml/cid" xmlns:w16="http://schemas.microsoft.com/office/word/2018/wordml" xmlns:w16sdtdh="http://schemas.microsoft.com/office/word/2020/wordml/sdtdatahash" xmlns:w16se="http://schemas.microsoft.com/office/word/2015/wordml/symex" xmlns:wpg="http://schemas.microsoft.com/office/word/2010/wordprocessingGroup" xmlns:wpi="http://schemas.microsoft.com/office/word/2010/wordprocessingInk" xmlns:wne="http://schemas.microsoft.com/office/word/2006/wordml" xmlns:wps="http://schemas.microsoft.com/office/word/2010/wordprocessingShape" mc:Ignorable="w14 w15 w16se w16cid w16 w16cex w16sdtdh wp14">
   <w:footnote w:type="separator" w:id="-1">
     <w:p>
       <w:pPr>
@@ -28160,7 +28039,7 @@
 </file>
 
 <file path=word/glossary/numbering.xml><?xml version="1.0" encoding="utf-8"?>
-<w:numbering xmlns:wpc="http://schemas.microsoft.com/office/word/2010/wordprocessingCanvas" xmlns:cx="http://schemas.microsoft.com/office/drawing/2014/chartex" xmlns:cx1="http://schemas.microsoft.com/office/drawing/2015/9/8/chartex" xmlns:cx2="http://schemas.microsoft.com/office/drawing/2015/10/21/chartex" xmlns:cx3="http://schemas.microsoft.com/office/drawing/2016/5/9/chartex" xmlns:cx4="http://schemas.microsoft.com/office/drawing/2016/5/10/chartex" xmlns:cx5="http://schemas.microsoft.com/office/drawing/2016/5/11/chartex" xmlns:cx6="http://schemas.microsoft.com/office/drawing/2016/5/12/chartex" xmlns:cx7="http://schemas.microsoft.com/office/drawing/2016/5/13/chartex" xmlns:cx8="http://schemas.microsoft.com/office/drawing/2016/5/14/chartex" xmlns:mc="http://schemas.openxmlformats.org/markup-compatibility/2006" xmlns:aink="http://schemas.microsoft.com/office/drawing/2016/ink" xmlns:am3d="http://schemas.microsoft.com/office/drawing/2017/model3d" xmlns:o="urn:schemas-microsoft-com:office:office" xmlns:oel="http://schemas.microsoft.com/office/2019/extlst" xmlns:r="http://schemas.openxmlformats.org/officeDocument/2006/relationships" xmlns:m="http://schemas.openxmlformats.org/officeDocument/2006/math" xmlns:v="urn:schemas-microsoft-com:vml" xmlns:wp14="http://schemas.microsoft.com/office/word/2010/wordprocessingDrawing" xmlns:wp="http://schemas.openxmlformats.org/drawingml/2006/wordprocessingDrawing" xmlns:w10="urn:schemas-microsoft-com:office:word" xmlns:w="http://schemas.openxmlformats.org/wordprocessingml/2006/main" xmlns:w14="http://schemas.microsoft.com/office/word/2010/wordml" xmlns:w15="http://schemas.microsoft.com/office/word/2012/wordml" xmlns:w16cex="http://schemas.microsoft.com/office/word/2018/wordml/cex" xmlns:w16cid="http://schemas.microsoft.com/office/word/2016/wordml/cid" xmlns:w16="http://schemas.microsoft.com/office/word/2018/wordml" xmlns:w16sdtdh="http://schemas.microsoft.com/office/word/2020/wordml/sdtdatahash" xmlns:w16se="http://schemas.microsoft.com/office/word/2015/wordml/symex" xmlns:wpg="http://schemas.microsoft.com/office/word/2010/wordprocessingGroup" xmlns:wpi="http://schemas.microsoft.com/office/word/2010/wordprocessingInk" xmlns:wne="http://schemas.microsoft.com/office/word/2006/wordml" xmlns:wps="http://schemas.microsoft.com/office/word/2010/wordprocessingShape" mc:Ignorable="w14 w15 w16se w16cid w16 w16cex w16sdtdh wp14">
+<w:numbering xmlns:wpc="http://schemas.microsoft.com/office/word/2010/wordprocessingCanvas" xmlns:cx="http://schemas.microsoft.com/office/drawing/2014/chartex" xmlns:cx1="http://schemas.microsoft.com/office/drawing/2015/9/8/chartex" xmlns:cx2="http://schemas.microsoft.com/office/drawing/2015/10/21/chartex" xmlns:cx3="http://schemas.microsoft.com/office/drawing/2016/5/9/chartex" xmlns:cx4="http://schemas.microsoft.com/office/drawing/2016/5/10/chartex" xmlns:cx5="http://schemas.microsoft.com/office/drawing/2016/5/11/chartex" xmlns:cx6="http://schemas.microsoft.com/office/drawing/2016/5/12/chartex" xmlns:cx7="http://schemas.microsoft.com/office/drawing/2016/5/13/chartex" xmlns:cx8="http://schemas.microsoft.com/office/drawing/2016/5/14/chartex" xmlns:mc="http://schemas.openxmlformats.org/markup-compatibility/2006" xmlns:aink="http://schemas.microsoft.com/office/drawing/2016/ink" xmlns:am3d="http://schemas.microsoft.com/office/drawing/2017/model3d" xmlns:o="urn:schemas-microsoft-com:office:office" xmlns:r="http://schemas.openxmlformats.org/officeDocument/2006/relationships" xmlns:m="http://schemas.openxmlformats.org/officeDocument/2006/math" xmlns:v="urn:schemas-microsoft-com:vml" xmlns:wp14="http://schemas.microsoft.com/office/word/2010/wordprocessingDrawing" xmlns:wp="http://schemas.openxmlformats.org/drawingml/2006/wordprocessingDrawing" xmlns:w10="urn:schemas-microsoft-com:office:word" xmlns:w="http://schemas.openxmlformats.org/wordprocessingml/2006/main" xmlns:w14="http://schemas.microsoft.com/office/word/2010/wordml" xmlns:w15="http://schemas.microsoft.com/office/word/2012/wordml" xmlns:w16cex="http://schemas.microsoft.com/office/word/2018/wordml/cex" xmlns:w16cid="http://schemas.microsoft.com/office/word/2016/wordml/cid" xmlns:w16="http://schemas.microsoft.com/office/word/2018/wordml" xmlns:w16sdtdh="http://schemas.microsoft.com/office/word/2020/wordml/sdtdatahash" xmlns:w16se="http://schemas.microsoft.com/office/word/2015/wordml/symex" xmlns:wpg="http://schemas.microsoft.com/office/word/2010/wordprocessingGroup" xmlns:wpi="http://schemas.microsoft.com/office/word/2010/wordprocessingInk" xmlns:wne="http://schemas.microsoft.com/office/word/2006/wordml" xmlns:wps="http://schemas.microsoft.com/office/word/2010/wordprocessingShape" mc:Ignorable="w14 w15 w16se w16cid w16 w16cex w16sdtdh wp14">
   <w:abstractNum w:abstractNumId="0" w15:restartNumberingAfterBreak="0">
     <w:nsid w:val="6AA34FC1"/>
     <w:multiLevelType w:val="multilevel"/>
@@ -28391,10 +28270,10 @@
       </w:pPr>
     </w:lvl>
   </w:abstractNum>
-  <w:num w:numId="1" w16cid:durableId="1629775867">
+  <w:num w:numId="1">
     <w:abstractNumId w:val="0"/>
   </w:num>
-  <w:num w:numId="2" w16cid:durableId="799881717">
+  <w:num w:numId="2">
     <w:abstractNumId w:val="1"/>
   </w:num>
 </w:numbering>
@@ -28430,10 +28309,12 @@
     <w:rsid w:val="00412755"/>
     <w:rsid w:val="00470E00"/>
     <w:rsid w:val="00550069"/>
+    <w:rsid w:val="005E6421"/>
     <w:rsid w:val="006A65DB"/>
     <w:rsid w:val="008075A4"/>
     <w:rsid w:val="008D7691"/>
     <w:rsid w:val="00937D6E"/>
+    <w:rsid w:val="00A432F2"/>
     <w:rsid w:val="00BD77D7"/>
     <w:rsid w:val="00BE1265"/>
     <w:rsid w:val="00C47D2E"/>
@@ -28958,7 +28839,7 @@
     </w:rPr>
   </w:style>
   <w:style w:type="character" w:customStyle="1" w:styleId="20">
-    <w:name w:val="标题 2 字符"/>
+    <w:name w:val="見出し 2 (文字)"/>
     <w:basedOn w:val="a1"/>
     <w:link w:val="2"/>
     <w:uiPriority w:val="9"/>
@@ -29489,19 +29370,38 @@
 
 <file path=customXml/itemProps1.xml><?xml version="1.0" encoding="utf-8"?>
 <ds:datastoreItem xmlns:ds="http://schemas.openxmlformats.org/officeDocument/2006/customXml" ds:itemID="{49AB8320-892F-4E54-AE4B-E22BD0EB0775}">
-  <ds:schemaRefs/>
+  <ds:schemaRefs>
+    <ds:schemaRef ds:uri="http://schemas.microsoft.com/office/2006/metadata/contentType"/>
+    <ds:schemaRef ds:uri="http://schemas.microsoft.com/office/2006/metadata/properties/metaAttributes"/>
+    <ds:schemaRef ds:uri="http://www.w3.org/2001/XMLSchema"/>
+    <ds:schemaRef ds:uri="http://schemas.microsoft.com/office/2006/metadata/properties"/>
+    <ds:schemaRef ds:uri="a4f35948-e619-41b3-aa29-22878b09cfd2"/>
+    <ds:schemaRef ds:uri="40262f94-9f35-4ac3-9a90-690165a166b7"/>
+    <ds:schemaRef ds:uri="http://schemas.microsoft.com/office/2006/documentManagement/types"/>
+    <ds:schemaRef ds:uri="http://schemas.microsoft.com/office/infopath/2007/PartnerControls"/>
+    <ds:schemaRef ds:uri="http://schemas.openxmlformats.org/package/2006/metadata/core-properties"/>
+    <ds:schemaRef ds:uri="http://purl.org/dc/elements/1.1/"/>
+    <ds:schemaRef ds:uri="http://purl.org/dc/terms/"/>
+    <ds:schemaRef ds:uri="http://schemas.microsoft.com/internal/obd"/>
+  </ds:schemaRefs>
 </ds:datastoreItem>
 </file>
 
 <file path=customXml/itemProps2.xml><?xml version="1.0" encoding="utf-8"?>
 <ds:datastoreItem xmlns:ds="http://schemas.openxmlformats.org/officeDocument/2006/customXml" ds:itemID="{B10A99BC-CF1C-4A2A-90F1-837BE596B6DA}">
-  <ds:schemaRefs/>
+  <ds:schemaRefs>
+    <ds:schemaRef ds:uri="http://schemas.microsoft.com/office/2006/metadata/properties"/>
+    <ds:schemaRef ds:uri="http://schemas.microsoft.com/office/infopath/2007/PartnerControls"/>
+    <ds:schemaRef ds:uri="40262f94-9f35-4ac3-9a90-690165a166b7"/>
+  </ds:schemaRefs>
 </ds:datastoreItem>
 </file>
 
 <file path=customXml/itemProps3.xml><?xml version="1.0" encoding="utf-8"?>
 <ds:datastoreItem xmlns:ds="http://schemas.openxmlformats.org/officeDocument/2006/customXml" ds:itemID="{9C73A5C2-F7B1-4844-B3EF-33B7D0853518}">
-  <ds:schemaRefs/>
+  <ds:schemaRefs>
+    <ds:schemaRef ds:uri="http://schemas.microsoft.com/sharepoint/v3/contenttype/forms"/>
+  </ds:schemaRefs>
 </ds:datastoreItem>
 </file>
 
